--- a/labs/lab06/report/report.docx
+++ b/labs/lab06/report/report.docx
@@ -342,77 +342,149 @@
       <w:r>
         <w:t xml:space="preserve">Проделать приведённые ниже упражнения, записывая в отчёт по лабораторной работе используемые при этом команды:</w:t>
       </w:r>
-      <w:r>
-        <w:t xml:space="preserve"> </w:t>
-      </w:r>
-      <w:r>
-        <w:t xml:space="preserve">4.1. Просмотреть содержимое файла /etc/password.</w:t>
-      </w:r>
-      <w:r>
-        <w:t xml:space="preserve"> </w:t>
-      </w:r>
-      <w:r>
-        <w:t xml:space="preserve">4.2. Скопировать файл ~/feathers в файл ~/file.old.</w:t>
-      </w:r>
-      <w:r>
-        <w:t xml:space="preserve"> </w:t>
-      </w:r>
-      <w:r>
-        <w:t xml:space="preserve">4.3. Переместить файл ~/file.old в каталог ~/play.</w:t>
-      </w:r>
-      <w:r>
-        <w:t xml:space="preserve"> </w:t>
-      </w:r>
-      <w:r>
-        <w:t xml:space="preserve">4.4. Скопировать каталог ~/play в каталог ~/fun.</w:t>
-      </w:r>
-      <w:r>
-        <w:t xml:space="preserve"> </w:t>
-      </w:r>
-      <w:r>
-        <w:t xml:space="preserve">4.5. Переместить каталог ~/fun в каталог ~/play и назвать его games.</w:t>
-      </w:r>
-      <w:r>
-        <w:t xml:space="preserve"> </w:t>
-      </w:r>
-      <w:r>
-        <w:t xml:space="preserve">4.6. Лишить владельца файла ~/feathers права на чтение.</w:t>
-      </w:r>
-      <w:r>
-        <w:t xml:space="preserve"> </w:t>
-      </w:r>
-      <w:r>
-        <w:t xml:space="preserve">4.7. Что произойдёт, если попытаться просмотреть файл ~/feathers командой cat?</w:t>
-      </w:r>
-      <w:r>
-        <w:t xml:space="preserve"> </w:t>
-      </w:r>
-      <w:r>
-        <w:t xml:space="preserve">4.8. Что произойдёт, если попытаться скопировать файл ~/feathers?</w:t>
-      </w:r>
-      <w:r>
-        <w:t xml:space="preserve"> </w:t>
-      </w:r>
-      <w:r>
-        <w:t xml:space="preserve">4.9. Дайть владельцу файла ~/feathers право на чтение.</w:t>
-      </w:r>
-      <w:r>
-        <w:t xml:space="preserve"> </w:t>
-      </w:r>
-      <w:r>
-        <w:t xml:space="preserve">4.10. Лишить владельца каталога ~/play права на выполнение.</w:t>
-      </w:r>
-      <w:r>
-        <w:t xml:space="preserve"> </w:t>
-      </w:r>
-      <w:r>
-        <w:t xml:space="preserve">4.11. Перейти в каталог ~/play.</w:t>
-      </w:r>
-      <w:r>
-        <w:t xml:space="preserve"> </w:t>
-      </w:r>
-      <w:r>
-        <w:t xml:space="preserve">4.12. Дайть владельцу каталога ~/play право на выполнение.</w:t>
+    </w:p>
+    <w:p>
+      <w:pPr>
+        <w:numPr>
+          <w:ilvl w:val="1"/>
+          <w:numId w:val="1004"/>
+        </w:numPr>
+        <w:pStyle w:val="Compact"/>
+      </w:pPr>
+      <w:r>
+        <w:t xml:space="preserve">Просмотреть содержимое файла /etc/password.</w:t>
+      </w:r>
+    </w:p>
+    <w:p>
+      <w:pPr>
+        <w:numPr>
+          <w:ilvl w:val="1"/>
+          <w:numId w:val="1004"/>
+        </w:numPr>
+        <w:pStyle w:val="Compact"/>
+      </w:pPr>
+      <w:r>
+        <w:t xml:space="preserve">Скопировать файл ~/feathers в файл ~/file.old.</w:t>
+      </w:r>
+    </w:p>
+    <w:p>
+      <w:pPr>
+        <w:numPr>
+          <w:ilvl w:val="1"/>
+          <w:numId w:val="1004"/>
+        </w:numPr>
+        <w:pStyle w:val="Compact"/>
+      </w:pPr>
+      <w:r>
+        <w:t xml:space="preserve">Переместить файл ~/file.old в каталог ~/play.</w:t>
+      </w:r>
+    </w:p>
+    <w:p>
+      <w:pPr>
+        <w:numPr>
+          <w:ilvl w:val="1"/>
+          <w:numId w:val="1004"/>
+        </w:numPr>
+        <w:pStyle w:val="Compact"/>
+      </w:pPr>
+      <w:r>
+        <w:t xml:space="preserve">Скопировать каталог ~/play в каталог ~/fun.</w:t>
+      </w:r>
+    </w:p>
+    <w:p>
+      <w:pPr>
+        <w:numPr>
+          <w:ilvl w:val="1"/>
+          <w:numId w:val="1004"/>
+        </w:numPr>
+        <w:pStyle w:val="Compact"/>
+      </w:pPr>
+      <w:r>
+        <w:t xml:space="preserve">Переместить каталог ~/fun в каталог ~/play и назвать его games.</w:t>
+      </w:r>
+    </w:p>
+    <w:p>
+      <w:pPr>
+        <w:numPr>
+          <w:ilvl w:val="1"/>
+          <w:numId w:val="1004"/>
+        </w:numPr>
+        <w:pStyle w:val="Compact"/>
+      </w:pPr>
+      <w:r>
+        <w:t xml:space="preserve">Лишить владельца файла ~/feathers права на чтение.</w:t>
+      </w:r>
+    </w:p>
+    <w:p>
+      <w:pPr>
+        <w:numPr>
+          <w:ilvl w:val="1"/>
+          <w:numId w:val="1004"/>
+        </w:numPr>
+        <w:pStyle w:val="Compact"/>
+      </w:pPr>
+      <w:r>
+        <w:t xml:space="preserve">Что произойдёт, если попытаться просмотреть файл ~/feathers командой cat?</w:t>
+      </w:r>
+    </w:p>
+    <w:p>
+      <w:pPr>
+        <w:numPr>
+          <w:ilvl w:val="1"/>
+          <w:numId w:val="1004"/>
+        </w:numPr>
+        <w:pStyle w:val="Compact"/>
+      </w:pPr>
+      <w:r>
+        <w:t xml:space="preserve">Что произойдёт, если попытаться скопировать файл ~/feathers?</w:t>
+      </w:r>
+    </w:p>
+    <w:p>
+      <w:pPr>
+        <w:numPr>
+          <w:ilvl w:val="1"/>
+          <w:numId w:val="1004"/>
+        </w:numPr>
+        <w:pStyle w:val="Compact"/>
+      </w:pPr>
+      <w:r>
+        <w:t xml:space="preserve">Дайть владельцу файла ~/feathers право на чтение.</w:t>
+      </w:r>
+    </w:p>
+    <w:p>
+      <w:pPr>
+        <w:numPr>
+          <w:ilvl w:val="1"/>
+          <w:numId w:val="1004"/>
+        </w:numPr>
+        <w:pStyle w:val="Compact"/>
+      </w:pPr>
+      <w:r>
+        <w:t xml:space="preserve">Лишить владельца каталога ~/play права на выполнение.</w:t>
+      </w:r>
+    </w:p>
+    <w:p>
+      <w:pPr>
+        <w:numPr>
+          <w:ilvl w:val="1"/>
+          <w:numId w:val="1004"/>
+        </w:numPr>
+        <w:pStyle w:val="Compact"/>
+      </w:pPr>
+      <w:r>
+        <w:t xml:space="preserve">Перейти в каталог ~/play.</w:t>
+      </w:r>
+    </w:p>
+    <w:p>
+      <w:pPr>
+        <w:numPr>
+          <w:ilvl w:val="1"/>
+          <w:numId w:val="1004"/>
+        </w:numPr>
+        <w:pStyle w:val="Compact"/>
+      </w:pPr>
+      <w:r>
+        <w:t xml:space="preserve">Дайть владельцу каталога ~/play право на выполнение.</w:t>
       </w:r>
     </w:p>
     <w:p>
@@ -428,7 +500,7 @@
       </w:r>
     </w:p>
     <w:bookmarkEnd w:id="21"/>
-    <w:bookmarkStart w:id="23" w:name="теоретическое-введение"/>
+    <w:bookmarkStart w:id="22" w:name="теоретическое-введение"/>
     <w:p>
       <w:pPr>
         <w:pStyle w:val="Heading1"/>
@@ -451,7 +523,7 @@
         <w:pStyle w:val="FirstParagraph"/>
       </w:pPr>
       <w:r>
-        <w:t xml:space="preserve">Здесь описываются теоретические аспекты, связанные с выполнением работы.</w:t>
+        <w:t xml:space="preserve">Для создания текстового файла удобно воспользоваться командой touch.</w:t>
       </w:r>
     </w:p>
     <w:p>
@@ -459,343 +531,341 @@
         <w:pStyle w:val="BodyText"/>
       </w:pPr>
       <w:r>
-        <w:t xml:space="preserve">Например, в табл.</w:t>
+        <w:t xml:space="preserve">Формат команды:</w:t>
       </w:r>
       <w:r>
         <w:t xml:space="preserve"> </w:t>
       </w:r>
-      <w:hyperlink w:anchor="tbl:std-dir">
-        <w:r>
-          <w:rPr>
-            <w:rStyle w:val="Hyperlink"/>
-          </w:rPr>
-          <w:t xml:space="preserve">1</w:t>
-        </w:r>
-      </w:hyperlink>
+      <w:r>
+        <w:rPr>
+          <w:iCs/>
+          <w:i/>
+        </w:rPr>
+        <w:t xml:space="preserve">touch имя-файла</w:t>
+      </w:r>
+    </w:p>
+    <w:p>
+      <w:pPr>
+        <w:pStyle w:val="BodyText"/>
+      </w:pPr>
+      <w:r>
+        <w:t xml:space="preserve">Для просмотра небольших файлов удобно пользоваться командой cat.</w:t>
+      </w:r>
+    </w:p>
+    <w:p>
+      <w:pPr>
+        <w:pStyle w:val="BodyText"/>
+      </w:pPr>
+      <w:r>
+        <w:t xml:space="preserve">Формат команды:</w:t>
+      </w:r>
       <w:r>
         <w:t xml:space="preserve"> </w:t>
       </w:r>
       <w:r>
-        <w:t xml:space="preserve">приведено краткое описание стандартных каталогов Unix.</w:t>
-      </w:r>
-    </w:p>
-    <w:bookmarkStart w:id="0" w:name="tbl:std-dir"/>
-    <w:bookmarkStart w:id="22" w:name="tbl:std-dir"/>
-    <w:p>
-      <w:pPr>
-        <w:pStyle w:val="TableCaption"/>
-      </w:pPr>
-      <w:r>
-        <w:t xml:space="preserve">Table 1: Описание некоторых каталогов файловой системы GNU Linux</w:t>
+        <w:rPr>
+          <w:iCs/>
+          <w:i/>
+        </w:rPr>
+        <w:t xml:space="preserve">cat имя-файла</w:t>
+      </w:r>
+    </w:p>
+    <w:p>
+      <w:pPr>
+        <w:pStyle w:val="BodyText"/>
+      </w:pPr>
+      <w:r>
+        <w:t xml:space="preserve">Для просмотра больших файлов используйте команду less — она позволяет осуществлять постраничный просмотр файлов (длина страницы соответствует размеру экрана).</w:t>
+      </w:r>
+    </w:p>
+    <w:p>
+      <w:pPr>
+        <w:pStyle w:val="BodyText"/>
+      </w:pPr>
+      <w:r>
+        <w:t xml:space="preserve">Формат команды:</w:t>
       </w:r>
       <w:r>
         <w:t xml:space="preserve"> </w:t>
       </w:r>
-    </w:p>
-    <w:tbl>
-      <w:tblPr>
-        <w:tblStyle w:val="Table"/>
-        <w:tblW w:type="pct" w:w="5000"/>
-        <w:tblLook w:firstRow="1" w:lastRow="0" w:firstColumn="0" w:lastColumn="0" w:noHBand="0" w:noVBand="0" w:val="0020"/>
-        <w:jc w:val="start"/>
-        <w:tblCaption w:val="Table 1: Описание некоторых каталогов файловой системы GNU Linux "/>
-      </w:tblPr>
-      <w:tblGrid>
-        <w:gridCol w:w="803"/>
-        <w:gridCol w:w="7116"/>
-      </w:tblGrid>
-      <w:tr>
-        <w:trPr>
-          <w:tblHeader w:val="true"/>
-        </w:trPr>
-        <w:tc>
-          <w:tcPr/>
-          <w:p>
-            <w:pPr>
-              <w:pStyle w:val="Compact"/>
-              <w:jc w:val="left"/>
-            </w:pPr>
-            <w:r>
-              <w:t xml:space="preserve">Имя каталога</w:t>
-            </w:r>
-          </w:p>
-        </w:tc>
-        <w:tc>
-          <w:tcPr/>
-          <w:p>
-            <w:pPr>
-              <w:pStyle w:val="Compact"/>
-              <w:jc w:val="left"/>
-            </w:pPr>
-            <w:r>
-              <w:t xml:space="preserve">Описание каталога</w:t>
-            </w:r>
-          </w:p>
-        </w:tc>
-      </w:tr>
-      <w:tr>
-        <w:tc>
-          <w:tcPr/>
-          <w:p>
-            <w:pPr>
-              <w:pStyle w:val="Compact"/>
-              <w:jc w:val="left"/>
-            </w:pPr>
-            <w:r>
-              <w:rPr>
-                <w:rStyle w:val="VerbatimChar"/>
-              </w:rPr>
-              <w:t xml:space="preserve">/</w:t>
-            </w:r>
-          </w:p>
-        </w:tc>
-        <w:tc>
-          <w:tcPr/>
-          <w:p>
-            <w:pPr>
-              <w:pStyle w:val="Compact"/>
-              <w:jc w:val="left"/>
-            </w:pPr>
-            <w:r>
-              <w:t xml:space="preserve">Корневая директория, содержащая всю файловую</w:t>
-            </w:r>
-          </w:p>
-        </w:tc>
-      </w:tr>
-      <w:tr>
-        <w:tc>
-          <w:tcPr/>
-          <w:p>
-            <w:pPr>
-              <w:pStyle w:val="Compact"/>
-              <w:jc w:val="left"/>
-            </w:pPr>
-            <w:r>
-              <w:rPr>
-                <w:rStyle w:val="VerbatimChar"/>
-              </w:rPr>
-              <w:t xml:space="preserve">/bin</w:t>
-            </w:r>
-          </w:p>
-        </w:tc>
-        <w:tc>
-          <w:tcPr/>
-          <w:p>
-            <w:pPr>
-              <w:pStyle w:val="Compact"/>
-              <w:jc w:val="left"/>
-            </w:pPr>
-            <w:r>
-              <w:t xml:space="preserve">Основные системные утилиты, необходимые как в однопользовательском режиме, так и при обычной работе всем пользователям</w:t>
-            </w:r>
-          </w:p>
-        </w:tc>
-      </w:tr>
-      <w:tr>
-        <w:tc>
-          <w:tcPr/>
-          <w:p>
-            <w:pPr>
-              <w:pStyle w:val="Compact"/>
-              <w:jc w:val="left"/>
-            </w:pPr>
-            <w:r>
-              <w:rPr>
-                <w:rStyle w:val="VerbatimChar"/>
-              </w:rPr>
-              <w:t xml:space="preserve">/etc</w:t>
-            </w:r>
-          </w:p>
-        </w:tc>
-        <w:tc>
-          <w:tcPr/>
-          <w:p>
-            <w:pPr>
-              <w:pStyle w:val="Compact"/>
-              <w:jc w:val="left"/>
-            </w:pPr>
-            <w:r>
-              <w:t xml:space="preserve">Общесистемные конфигурационные файлы и файлы конфигурации установленных программ</w:t>
-            </w:r>
-          </w:p>
-        </w:tc>
-      </w:tr>
-      <w:tr>
-        <w:tc>
-          <w:tcPr/>
-          <w:p>
-            <w:pPr>
-              <w:pStyle w:val="Compact"/>
-              <w:jc w:val="left"/>
-            </w:pPr>
-            <w:r>
-              <w:rPr>
-                <w:rStyle w:val="VerbatimChar"/>
-              </w:rPr>
-              <w:t xml:space="preserve">/home</w:t>
-            </w:r>
-          </w:p>
-        </w:tc>
-        <w:tc>
-          <w:tcPr/>
-          <w:p>
-            <w:pPr>
-              <w:pStyle w:val="Compact"/>
-              <w:jc w:val="left"/>
-            </w:pPr>
-            <w:r>
-              <w:t xml:space="preserve">Содержит домашние директории пользователей, которые, в свою очередь, содержат персональные настройки и данные пользователя</w:t>
-            </w:r>
-          </w:p>
-        </w:tc>
-      </w:tr>
-      <w:tr>
-        <w:tc>
-          <w:tcPr/>
-          <w:p>
-            <w:pPr>
-              <w:pStyle w:val="Compact"/>
-              <w:jc w:val="left"/>
-            </w:pPr>
-            <w:r>
-              <w:rPr>
-                <w:rStyle w:val="VerbatimChar"/>
-              </w:rPr>
-              <w:t xml:space="preserve">/media</w:t>
-            </w:r>
-          </w:p>
-        </w:tc>
-        <w:tc>
-          <w:tcPr/>
-          <w:p>
-            <w:pPr>
-              <w:pStyle w:val="Compact"/>
-              <w:jc w:val="left"/>
-            </w:pPr>
-            <w:r>
-              <w:t xml:space="preserve">Точки монтирования для сменных носителей</w:t>
-            </w:r>
-          </w:p>
-        </w:tc>
-      </w:tr>
-      <w:tr>
-        <w:tc>
-          <w:tcPr/>
-          <w:p>
-            <w:pPr>
-              <w:pStyle w:val="Compact"/>
-              <w:jc w:val="left"/>
-            </w:pPr>
-            <w:r>
-              <w:rPr>
-                <w:rStyle w:val="VerbatimChar"/>
-              </w:rPr>
-              <w:t xml:space="preserve">/root</w:t>
-            </w:r>
-          </w:p>
-        </w:tc>
-        <w:tc>
-          <w:tcPr/>
-          <w:p>
-            <w:pPr>
-              <w:pStyle w:val="Compact"/>
-              <w:jc w:val="left"/>
-            </w:pPr>
-            <w:r>
-              <w:t xml:space="preserve">Домашняя директория пользователя</w:t>
-            </w:r>
-            <w:r>
-              <w:t xml:space="preserve"> </w:t>
-            </w:r>
-            <w:r>
-              <w:rPr>
-                <w:rStyle w:val="VerbatimChar"/>
-              </w:rPr>
-              <w:t xml:space="preserve">root</w:t>
-            </w:r>
-          </w:p>
-        </w:tc>
-      </w:tr>
-      <w:tr>
-        <w:tc>
-          <w:tcPr/>
-          <w:p>
-            <w:pPr>
-              <w:pStyle w:val="Compact"/>
-              <w:jc w:val="left"/>
-            </w:pPr>
-            <w:r>
-              <w:rPr>
-                <w:rStyle w:val="VerbatimChar"/>
-              </w:rPr>
-              <w:t xml:space="preserve">/tmp</w:t>
-            </w:r>
-          </w:p>
-        </w:tc>
-        <w:tc>
-          <w:tcPr/>
-          <w:p>
-            <w:pPr>
-              <w:pStyle w:val="Compact"/>
-              <w:jc w:val="left"/>
-            </w:pPr>
-            <w:r>
-              <w:t xml:space="preserve">Временные файлы</w:t>
-            </w:r>
-          </w:p>
-        </w:tc>
-      </w:tr>
-      <w:tr>
-        <w:tc>
-          <w:tcPr/>
-          <w:p>
-            <w:pPr>
-              <w:pStyle w:val="Compact"/>
-              <w:jc w:val="left"/>
-            </w:pPr>
-            <w:r>
-              <w:rPr>
-                <w:rStyle w:val="VerbatimChar"/>
-              </w:rPr>
-              <w:t xml:space="preserve">/usr</w:t>
-            </w:r>
-          </w:p>
-        </w:tc>
-        <w:tc>
-          <w:tcPr/>
-          <w:p>
-            <w:pPr>
-              <w:pStyle w:val="Compact"/>
-              <w:jc w:val="left"/>
-            </w:pPr>
-            <w:r>
-              <w:t xml:space="preserve">Вторичная иерархия для данных пользователя</w:t>
-            </w:r>
-          </w:p>
-        </w:tc>
-      </w:tr>
-    </w:tbl>
+      <w:r>
+        <w:rPr>
+          <w:iCs/>
+          <w:i/>
+        </w:rPr>
+        <w:t xml:space="preserve">less имя-файла</w:t>
+      </w:r>
+    </w:p>
+    <w:p>
+      <w:pPr>
+        <w:pStyle w:val="BodyText"/>
+      </w:pPr>
+      <w:r>
+        <w:t xml:space="preserve">Копирование файлов и каталогов осуществляется при помощи команды cp.</w:t>
+      </w:r>
+    </w:p>
+    <w:p>
+      <w:pPr>
+        <w:pStyle w:val="BodyText"/>
+      </w:pPr>
+      <w:r>
+        <w:t xml:space="preserve">Формат команды:</w:t>
+      </w:r>
+      <w:r>
+        <w:t xml:space="preserve"> </w:t>
+      </w:r>
+      <w:r>
+        <w:rPr>
+          <w:iCs/>
+          <w:i/>
+        </w:rPr>
+        <w:t xml:space="preserve">cp [-опции] исходный_файл целевой_файл</w:t>
+      </w:r>
+    </w:p>
+    <w:p>
+      <w:pPr>
+        <w:pStyle w:val="BodyText"/>
+      </w:pPr>
+      <w:r>
+        <w:t xml:space="preserve">Команды mv и mvdir предназначены для перемещения и переименования файлов и каталогов.</w:t>
+      </w:r>
+    </w:p>
+    <w:p>
+      <w:pPr>
+        <w:pStyle w:val="BodyText"/>
+      </w:pPr>
+      <w:r>
+        <w:t xml:space="preserve">Формат команды mv:</w:t>
+      </w:r>
+      <w:r>
+        <w:t xml:space="preserve"> </w:t>
+      </w:r>
+      <w:r>
+        <w:rPr>
+          <w:iCs/>
+          <w:i/>
+        </w:rPr>
+        <w:t xml:space="preserve">mv [-опции] старый_файл новый_файл</w:t>
+      </w:r>
+    </w:p>
+    <w:p>
+      <w:pPr>
+        <w:pStyle w:val="BodyText"/>
+      </w:pPr>
+      <w:r>
+        <w:t xml:space="preserve">Каждый файл или каталог имеет права доступа. В сведениях о файле или каталоге указываются:</w:t>
+      </w:r>
+    </w:p>
+    <w:p>
+      <w:pPr>
+        <w:numPr>
+          <w:ilvl w:val="0"/>
+          <w:numId w:val="1005"/>
+        </w:numPr>
+      </w:pPr>
+      <w:r>
+        <w:t xml:space="preserve">тип файла (символ (-) обозначает файл, а символ (d) — каталог);</w:t>
+      </w:r>
+    </w:p>
+    <w:p>
+      <w:pPr>
+        <w:numPr>
+          <w:ilvl w:val="0"/>
+          <w:numId w:val="1005"/>
+        </w:numPr>
+      </w:pPr>
+      <w:r>
+        <w:t xml:space="preserve">права для владельца файла (r — разрешено чтение, w — разрешена запись, x —</w:t>
+      </w:r>
+      <w:r>
+        <w:t xml:space="preserve"> </w:t>
+      </w:r>
+      <w:r>
+        <w:t xml:space="preserve">разрешено выполнение, - — право доступа отсутствует);</w:t>
+      </w:r>
+    </w:p>
+    <w:p>
+      <w:pPr>
+        <w:numPr>
+          <w:ilvl w:val="0"/>
+          <w:numId w:val="1005"/>
+        </w:numPr>
+      </w:pPr>
+      <w:r>
+        <w:t xml:space="preserve">права для членов группы (r — разрешено чтение, w — разрешена запись, x —</w:t>
+      </w:r>
+      <w:r>
+        <w:t xml:space="preserve"> </w:t>
+      </w:r>
+      <w:r>
+        <w:t xml:space="preserve">разрешено выполнение, - — право доступа отсутствует);</w:t>
+      </w:r>
+    </w:p>
+    <w:p>
+      <w:pPr>
+        <w:numPr>
+          <w:ilvl w:val="0"/>
+          <w:numId w:val="1005"/>
+        </w:numPr>
+      </w:pPr>
+      <w:r>
+        <w:t xml:space="preserve">права для всех остальных (r — разрешено чтение, w — разрешена запись, x —</w:t>
+      </w:r>
+      <w:r>
+        <w:t xml:space="preserve"> </w:t>
+      </w:r>
+      <w:r>
+        <w:t xml:space="preserve">разрешено выполнение, - — право доступа отсутствует).</w:t>
+      </w:r>
+    </w:p>
+    <w:p>
+      <w:pPr>
+        <w:pStyle w:val="FirstParagraph"/>
+      </w:pPr>
+      <w:r>
+        <w:t xml:space="preserve">Права доступа к файлу или каталогу можно изменить, воспользовавшись командой chmod. Сделать это может владелец файла (или каталога) или пользователь с правами администратора.</w:t>
+      </w:r>
+    </w:p>
+    <w:p>
+      <w:pPr>
+        <w:pStyle w:val="BodyText"/>
+      </w:pPr>
+      <w:r>
+        <w:t xml:space="preserve">Формат команды:</w:t>
+      </w:r>
+      <w:r>
+        <w:t xml:space="preserve"> </w:t>
+      </w:r>
+      <w:r>
+        <w:rPr>
+          <w:iCs/>
+          <w:i/>
+        </w:rPr>
+        <w:t xml:space="preserve">chmod режим имя_файла</w:t>
+      </w:r>
+    </w:p>
+    <w:p>
+      <w:pPr>
+        <w:pStyle w:val="BodyText"/>
+      </w:pPr>
+      <w:r>
+        <w:t xml:space="preserve">Режим (в формате команды) имеет следующие компоненты структуры и способ записи:</w:t>
+      </w:r>
+      <w:r>
+        <w:t xml:space="preserve"> </w:t>
+      </w:r>
+      <w:r>
+        <w:t xml:space="preserve">- = установить право</w:t>
+      </w:r>
+      <w:r>
+        <w:t xml:space="preserve"> </w:t>
+      </w:r>
+      <w:r>
+        <w:t xml:space="preserve">- — лишить права</w:t>
+      </w:r>
+      <w:r>
+        <w:t xml:space="preserve"> </w:t>
+      </w:r>
+      <w:r>
+        <w:t xml:space="preserve">- + дать право</w:t>
+      </w:r>
+      <w:r>
+        <w:t xml:space="preserve"> </w:t>
+      </w:r>
+      <w:r>
+        <w:t xml:space="preserve">- r чтение</w:t>
+      </w:r>
+      <w:r>
+        <w:t xml:space="preserve"> </w:t>
+      </w:r>
+      <w:r>
+        <w:t xml:space="preserve">- w запись</w:t>
+      </w:r>
+      <w:r>
+        <w:t xml:space="preserve"> </w:t>
+      </w:r>
+      <w:r>
+        <w:t xml:space="preserve">- x выполнение</w:t>
+      </w:r>
+      <w:r>
+        <w:t xml:space="preserve"> </w:t>
+      </w:r>
+      <w:r>
+        <w:t xml:space="preserve">- u (user) владелец файла</w:t>
+      </w:r>
+      <w:r>
+        <w:t xml:space="preserve"> </w:t>
+      </w:r>
+      <w:r>
+        <w:t xml:space="preserve">- g (group) группа, к которой принадлежит владелец файла</w:t>
+      </w:r>
+      <w:r>
+        <w:t xml:space="preserve"> </w:t>
+      </w:r>
+      <w:r>
+        <w:t xml:space="preserve">- o (others) все остальные</w:t>
+      </w:r>
+    </w:p>
+    <w:p>
+      <w:pPr>
+        <w:pStyle w:val="BodyText"/>
+      </w:pPr>
+      <w:r>
+        <w:t xml:space="preserve">Файловая система в Linux состоит из фалов и каталогов. Каждому физическому носителю соответствует своя файловая система. Существует несколько типов файловых систем. Наиболее часто встречающиеся типы:</w:t>
+      </w:r>
+      <w:r>
+        <w:t xml:space="preserve"> </w:t>
+      </w:r>
+      <w:r>
+        <w:t xml:space="preserve">- ext2fs (second extended filesystem);</w:t>
+      </w:r>
+      <w:r>
+        <w:t xml:space="preserve"> </w:t>
+      </w:r>
+      <w:r>
+        <w:t xml:space="preserve">- ext2fs (third extended file system);</w:t>
+      </w:r>
+      <w:r>
+        <w:t xml:space="preserve"> </w:t>
+      </w:r>
+      <w:r>
+        <w:t xml:space="preserve">- ext4 (fourth extended file system);</w:t>
+      </w:r>
+      <w:r>
+        <w:t xml:space="preserve"> </w:t>
+      </w:r>
+      <w:r>
+        <w:t xml:space="preserve">- ReiserFS;</w:t>
+      </w:r>
+      <w:r>
+        <w:t xml:space="preserve"> </w:t>
+      </w:r>
+      <w:r>
+        <w:t xml:space="preserve">- xfs;</w:t>
+      </w:r>
+      <w:r>
+        <w:t xml:space="preserve"> </w:t>
+      </w:r>
+      <w:r>
+        <w:t xml:space="preserve">- fat (file allocation table);</w:t>
+      </w:r>
+      <w:r>
+        <w:t xml:space="preserve"> </w:t>
+      </w:r>
+      <w:r>
+        <w:t xml:space="preserve">- ntfs (new technology file system).</w:t>
+      </w:r>
+    </w:p>
+    <w:p>
+      <w:pPr>
+        <w:pStyle w:val="BodyText"/>
+      </w:pPr>
+      <w:r>
+        <w:t xml:space="preserve">Для просмотра используемых в операционной системе файловых систем можно воспользоваться командой mount без параметров.</w:t>
+      </w:r>
+    </w:p>
     <w:bookmarkEnd w:id="22"/>
-    <w:bookmarkEnd w:id="0"/>
-    <w:p>
-      <w:pPr>
-        <w:pStyle w:val="BodyText"/>
-      </w:pPr>
-      <w:r>
-        <w:t xml:space="preserve">Более подробно об Unix см. в</w:t>
-      </w:r>
-      <w:r>
-        <w:t xml:space="preserve"> </w:t>
-      </w:r>
-      <w:r>
-        <w:t xml:space="preserve">[1–6]</w:t>
-      </w:r>
-      <w:r>
-        <w:t xml:space="preserve">.</w:t>
-      </w:r>
-    </w:p>
-    <w:bookmarkEnd w:id="23"/>
-    <w:bookmarkStart w:id="27" w:name="выполнение-лабораторной-работы"/>
+    <w:bookmarkStart w:id="170" w:name="выполнение-лабораторной-работы"/>
     <w:p>
       <w:pPr>
         <w:pStyle w:val="Heading1"/>
@@ -815,33 +885,52 @@
     </w:p>
     <w:p>
       <w:pPr>
-        <w:pStyle w:val="FirstParagraph"/>
-      </w:pPr>
-      <w:r>
-        <w:t xml:space="preserve">Описываются проведённые действия, в качестве иллюстрации даётся ссылка на иллюстрацию (рис. ??).</w:t>
-      </w:r>
-    </w:p>
-    <w:p>
-      <w:pPr>
+        <w:numPr>
+          <w:ilvl w:val="0"/>
+          <w:numId w:val="1006"/>
+        </w:numPr>
+      </w:pPr>
+      <w:r>
+        <w:t xml:space="preserve">Выполняю все примеры, приведённые в первой части описания лабораторной работы.</w:t>
+      </w:r>
+    </w:p>
+    <w:p>
+      <w:pPr>
+        <w:numPr>
+          <w:ilvl w:val="1"/>
+          <w:numId w:val="1007"/>
+        </w:numPr>
+        <w:pStyle w:val="Compact"/>
+      </w:pPr>
+      <w:r>
+        <w:t xml:space="preserve">Скопировать файл ~/abc1 в файл april и в файл may (рис. ??):</w:t>
+      </w:r>
+    </w:p>
+    <w:p>
+      <w:pPr>
+        <w:numPr>
+          <w:ilvl w:val="0"/>
+          <w:numId w:val="1000"/>
+        </w:numPr>
         <w:pStyle w:val="CaptionedFigure"/>
       </w:pPr>
       <w:r>
         <w:drawing>
           <wp:inline>
-            <wp:extent cx="3733800" cy="2800350"/>
+            <wp:extent cx="3733800" cy="608382"/>
             <wp:effectExtent b="0" l="0" r="0" t="0"/>
-            <wp:docPr descr="Название рисунка" title="fig:" id="25" name="Picture"/>
+            <wp:docPr descr="Пример 1" title="fig:" id="24" name="Picture"/>
             <a:graphic>
               <a:graphicData uri="http://schemas.openxmlformats.org/drawingml/2006/picture">
                 <pic:pic>
                   <pic:nvPicPr>
-                    <pic:cNvPr descr="image/placeimg_800_600_tech.jpg" id="26" name="Picture"/>
+                    <pic:cNvPr descr="image/1.png" id="25" name="Picture"/>
                     <pic:cNvPicPr>
                       <a:picLocks noChangeArrowheads="1" noChangeAspect="1"/>
                     </pic:cNvPicPr>
                   </pic:nvPicPr>
                   <pic:blipFill>
-                    <a:blip r:embed="rId24"/>
+                    <a:blip r:embed="rId23"/>
                     <a:stretch>
                       <a:fillRect/>
                     </a:stretch>
@@ -849,7 +938,7 @@
                   <pic:spPr bwMode="auto">
                     <a:xfrm>
                       <a:off x="0" y="0"/>
-                      <a:ext cx="3733800" cy="2800350"/>
+                      <a:ext cx="3733800" cy="608382"/>
                     </a:xfrm>
                     <a:prstGeom prst="rect">
                       <a:avLst/>
@@ -870,14 +959,3528 @@
     </w:p>
     <w:p>
       <w:pPr>
+        <w:numPr>
+          <w:ilvl w:val="0"/>
+          <w:numId w:val="1000"/>
+        </w:numPr>
         <w:pStyle w:val="ImageCaption"/>
       </w:pPr>
       <w:r>
-        <w:t xml:space="preserve">Название рисунка</w:t>
-      </w:r>
-    </w:p>
-    <w:bookmarkEnd w:id="27"/>
-    <w:bookmarkStart w:id="28" w:name="выводы"/>
+        <w:t xml:space="preserve">Пример 1</w:t>
+      </w:r>
+    </w:p>
+    <w:p>
+      <w:pPr>
+        <w:numPr>
+          <w:ilvl w:val="1"/>
+          <w:numId w:val="1008"/>
+        </w:numPr>
+        <w:pStyle w:val="Compact"/>
+      </w:pPr>
+      <w:r>
+        <w:t xml:space="preserve">Скопировать файлы april и may в каталог monthly (рис. ??):</w:t>
+      </w:r>
+    </w:p>
+    <w:p>
+      <w:pPr>
+        <w:numPr>
+          <w:ilvl w:val="0"/>
+          <w:numId w:val="1000"/>
+        </w:numPr>
+        <w:pStyle w:val="CaptionedFigure"/>
+      </w:pPr>
+      <w:r>
+        <w:drawing>
+          <wp:inline>
+            <wp:extent cx="3733800" cy="344251"/>
+            <wp:effectExtent b="0" l="0" r="0" t="0"/>
+            <wp:docPr descr="Пример 2" title="fig:" id="27" name="Picture"/>
+            <a:graphic>
+              <a:graphicData uri="http://schemas.openxmlformats.org/drawingml/2006/picture">
+                <pic:pic>
+                  <pic:nvPicPr>
+                    <pic:cNvPr descr="image/2.png" id="28" name="Picture"/>
+                    <pic:cNvPicPr>
+                      <a:picLocks noChangeArrowheads="1" noChangeAspect="1"/>
+                    </pic:cNvPicPr>
+                  </pic:nvPicPr>
+                  <pic:blipFill>
+                    <a:blip r:embed="rId26"/>
+                    <a:stretch>
+                      <a:fillRect/>
+                    </a:stretch>
+                  </pic:blipFill>
+                  <pic:spPr bwMode="auto">
+                    <a:xfrm>
+                      <a:off x="0" y="0"/>
+                      <a:ext cx="3733800" cy="344251"/>
+                    </a:xfrm>
+                    <a:prstGeom prst="rect">
+                      <a:avLst/>
+                    </a:prstGeom>
+                    <a:noFill/>
+                    <a:ln w="9525">
+                      <a:noFill/>
+                      <a:headEnd/>
+                      <a:tailEnd/>
+                    </a:ln>
+                  </pic:spPr>
+                </pic:pic>
+              </a:graphicData>
+            </a:graphic>
+          </wp:inline>
+        </w:drawing>
+      </w:r>
+    </w:p>
+    <w:p>
+      <w:pPr>
+        <w:numPr>
+          <w:ilvl w:val="0"/>
+          <w:numId w:val="1000"/>
+        </w:numPr>
+        <w:pStyle w:val="ImageCaption"/>
+      </w:pPr>
+      <w:r>
+        <w:t xml:space="preserve">Пример 2</w:t>
+      </w:r>
+    </w:p>
+    <w:p>
+      <w:pPr>
+        <w:numPr>
+          <w:ilvl w:val="1"/>
+          <w:numId w:val="1009"/>
+        </w:numPr>
+        <w:pStyle w:val="Compact"/>
+      </w:pPr>
+      <w:r>
+        <w:t xml:space="preserve">Скопировать файл monthly/may в файл с именем june (рис. ??):</w:t>
+      </w:r>
+    </w:p>
+    <w:p>
+      <w:pPr>
+        <w:numPr>
+          <w:ilvl w:val="0"/>
+          <w:numId w:val="1000"/>
+        </w:numPr>
+        <w:pStyle w:val="CaptionedFigure"/>
+      </w:pPr>
+      <w:r>
+        <w:drawing>
+          <wp:inline>
+            <wp:extent cx="3733800" cy="322993"/>
+            <wp:effectExtent b="0" l="0" r="0" t="0"/>
+            <wp:docPr descr="Пример 3" title="fig:" id="30" name="Picture"/>
+            <a:graphic>
+              <a:graphicData uri="http://schemas.openxmlformats.org/drawingml/2006/picture">
+                <pic:pic>
+                  <pic:nvPicPr>
+                    <pic:cNvPr descr="image/3.png" id="31" name="Picture"/>
+                    <pic:cNvPicPr>
+                      <a:picLocks noChangeArrowheads="1" noChangeAspect="1"/>
+                    </pic:cNvPicPr>
+                  </pic:nvPicPr>
+                  <pic:blipFill>
+                    <a:blip r:embed="rId29"/>
+                    <a:stretch>
+                      <a:fillRect/>
+                    </a:stretch>
+                  </pic:blipFill>
+                  <pic:spPr bwMode="auto">
+                    <a:xfrm>
+                      <a:off x="0" y="0"/>
+                      <a:ext cx="3733800" cy="322993"/>
+                    </a:xfrm>
+                    <a:prstGeom prst="rect">
+                      <a:avLst/>
+                    </a:prstGeom>
+                    <a:noFill/>
+                    <a:ln w="9525">
+                      <a:noFill/>
+                      <a:headEnd/>
+                      <a:tailEnd/>
+                    </a:ln>
+                  </pic:spPr>
+                </pic:pic>
+              </a:graphicData>
+            </a:graphic>
+          </wp:inline>
+        </w:drawing>
+      </w:r>
+    </w:p>
+    <w:p>
+      <w:pPr>
+        <w:numPr>
+          <w:ilvl w:val="0"/>
+          <w:numId w:val="1000"/>
+        </w:numPr>
+        <w:pStyle w:val="ImageCaption"/>
+      </w:pPr>
+      <w:r>
+        <w:t xml:space="preserve">Пример 3</w:t>
+      </w:r>
+    </w:p>
+    <w:p>
+      <w:pPr>
+        <w:numPr>
+          <w:ilvl w:val="1"/>
+          <w:numId w:val="1010"/>
+        </w:numPr>
+        <w:pStyle w:val="Compact"/>
+      </w:pPr>
+      <w:r>
+        <w:t xml:space="preserve">Скопировать каталог monthly в каталог monthly.00 (рис. ??):</w:t>
+      </w:r>
+    </w:p>
+    <w:p>
+      <w:pPr>
+        <w:numPr>
+          <w:ilvl w:val="0"/>
+          <w:numId w:val="1000"/>
+        </w:numPr>
+        <w:pStyle w:val="CaptionedFigure"/>
+      </w:pPr>
+      <w:r>
+        <w:drawing>
+          <wp:inline>
+            <wp:extent cx="3733800" cy="253529"/>
+            <wp:effectExtent b="0" l="0" r="0" t="0"/>
+            <wp:docPr descr="Пример 4" title="fig:" id="33" name="Picture"/>
+            <a:graphic>
+              <a:graphicData uri="http://schemas.openxmlformats.org/drawingml/2006/picture">
+                <pic:pic>
+                  <pic:nvPicPr>
+                    <pic:cNvPr descr="image/4.png" id="34" name="Picture"/>
+                    <pic:cNvPicPr>
+                      <a:picLocks noChangeArrowheads="1" noChangeAspect="1"/>
+                    </pic:cNvPicPr>
+                  </pic:nvPicPr>
+                  <pic:blipFill>
+                    <a:blip r:embed="rId32"/>
+                    <a:stretch>
+                      <a:fillRect/>
+                    </a:stretch>
+                  </pic:blipFill>
+                  <pic:spPr bwMode="auto">
+                    <a:xfrm>
+                      <a:off x="0" y="0"/>
+                      <a:ext cx="3733800" cy="253529"/>
+                    </a:xfrm>
+                    <a:prstGeom prst="rect">
+                      <a:avLst/>
+                    </a:prstGeom>
+                    <a:noFill/>
+                    <a:ln w="9525">
+                      <a:noFill/>
+                      <a:headEnd/>
+                      <a:tailEnd/>
+                    </a:ln>
+                  </pic:spPr>
+                </pic:pic>
+              </a:graphicData>
+            </a:graphic>
+          </wp:inline>
+        </w:drawing>
+      </w:r>
+    </w:p>
+    <w:p>
+      <w:pPr>
+        <w:numPr>
+          <w:ilvl w:val="0"/>
+          <w:numId w:val="1000"/>
+        </w:numPr>
+        <w:pStyle w:val="ImageCaption"/>
+      </w:pPr>
+      <w:r>
+        <w:t xml:space="preserve">Пример 4</w:t>
+      </w:r>
+    </w:p>
+    <w:p>
+      <w:pPr>
+        <w:numPr>
+          <w:ilvl w:val="1"/>
+          <w:numId w:val="1011"/>
+        </w:numPr>
+        <w:pStyle w:val="Compact"/>
+      </w:pPr>
+      <w:r>
+        <w:t xml:space="preserve">Скопировать каталог monthly.00 в каталог /tmp (рис. ??):</w:t>
+      </w:r>
+    </w:p>
+    <w:p>
+      <w:pPr>
+        <w:numPr>
+          <w:ilvl w:val="0"/>
+          <w:numId w:val="1000"/>
+        </w:numPr>
+        <w:pStyle w:val="CaptionedFigure"/>
+      </w:pPr>
+      <w:r>
+        <w:drawing>
+          <wp:inline>
+            <wp:extent cx="3733800" cy="112882"/>
+            <wp:effectExtent b="0" l="0" r="0" t="0"/>
+            <wp:docPr descr="Пример 5" title="fig:" id="36" name="Picture"/>
+            <a:graphic>
+              <a:graphicData uri="http://schemas.openxmlformats.org/drawingml/2006/picture">
+                <pic:pic>
+                  <pic:nvPicPr>
+                    <pic:cNvPr descr="image/5.png" id="37" name="Picture"/>
+                    <pic:cNvPicPr>
+                      <a:picLocks noChangeArrowheads="1" noChangeAspect="1"/>
+                    </pic:cNvPicPr>
+                  </pic:nvPicPr>
+                  <pic:blipFill>
+                    <a:blip r:embed="rId35"/>
+                    <a:stretch>
+                      <a:fillRect/>
+                    </a:stretch>
+                  </pic:blipFill>
+                  <pic:spPr bwMode="auto">
+                    <a:xfrm>
+                      <a:off x="0" y="0"/>
+                      <a:ext cx="3733800" cy="112882"/>
+                    </a:xfrm>
+                    <a:prstGeom prst="rect">
+                      <a:avLst/>
+                    </a:prstGeom>
+                    <a:noFill/>
+                    <a:ln w="9525">
+                      <a:noFill/>
+                      <a:headEnd/>
+                      <a:tailEnd/>
+                    </a:ln>
+                  </pic:spPr>
+                </pic:pic>
+              </a:graphicData>
+            </a:graphic>
+          </wp:inline>
+        </w:drawing>
+      </w:r>
+    </w:p>
+    <w:p>
+      <w:pPr>
+        <w:numPr>
+          <w:ilvl w:val="0"/>
+          <w:numId w:val="1000"/>
+        </w:numPr>
+        <w:pStyle w:val="ImageCaption"/>
+      </w:pPr>
+      <w:r>
+        <w:t xml:space="preserve">Пример 5</w:t>
+      </w:r>
+    </w:p>
+    <w:p>
+      <w:pPr>
+        <w:numPr>
+          <w:ilvl w:val="1"/>
+          <w:numId w:val="1012"/>
+        </w:numPr>
+        <w:pStyle w:val="Compact"/>
+      </w:pPr>
+      <w:r>
+        <w:t xml:space="preserve">Изменить название файла april на july в домашнем каталоге (рис. ??):</w:t>
+      </w:r>
+    </w:p>
+    <w:p>
+      <w:pPr>
+        <w:numPr>
+          <w:ilvl w:val="0"/>
+          <w:numId w:val="1000"/>
+        </w:numPr>
+        <w:pStyle w:val="CaptionedFigure"/>
+      </w:pPr>
+      <w:r>
+        <w:drawing>
+          <wp:inline>
+            <wp:extent cx="3733800" cy="146014"/>
+            <wp:effectExtent b="0" l="0" r="0" t="0"/>
+            <wp:docPr descr="Пример 6" title="fig:" id="39" name="Picture"/>
+            <a:graphic>
+              <a:graphicData uri="http://schemas.openxmlformats.org/drawingml/2006/picture">
+                <pic:pic>
+                  <pic:nvPicPr>
+                    <pic:cNvPr descr="image/6.png" id="40" name="Picture"/>
+                    <pic:cNvPicPr>
+                      <a:picLocks noChangeArrowheads="1" noChangeAspect="1"/>
+                    </pic:cNvPicPr>
+                  </pic:nvPicPr>
+                  <pic:blipFill>
+                    <a:blip r:embed="rId38"/>
+                    <a:stretch>
+                      <a:fillRect/>
+                    </a:stretch>
+                  </pic:blipFill>
+                  <pic:spPr bwMode="auto">
+                    <a:xfrm>
+                      <a:off x="0" y="0"/>
+                      <a:ext cx="3733800" cy="146014"/>
+                    </a:xfrm>
+                    <a:prstGeom prst="rect">
+                      <a:avLst/>
+                    </a:prstGeom>
+                    <a:noFill/>
+                    <a:ln w="9525">
+                      <a:noFill/>
+                      <a:headEnd/>
+                      <a:tailEnd/>
+                    </a:ln>
+                  </pic:spPr>
+                </pic:pic>
+              </a:graphicData>
+            </a:graphic>
+          </wp:inline>
+        </w:drawing>
+      </w:r>
+    </w:p>
+    <w:p>
+      <w:pPr>
+        <w:numPr>
+          <w:ilvl w:val="0"/>
+          <w:numId w:val="1000"/>
+        </w:numPr>
+        <w:pStyle w:val="ImageCaption"/>
+      </w:pPr>
+      <w:r>
+        <w:t xml:space="preserve">Пример 6</w:t>
+      </w:r>
+    </w:p>
+    <w:p>
+      <w:pPr>
+        <w:numPr>
+          <w:ilvl w:val="1"/>
+          <w:numId w:val="1013"/>
+        </w:numPr>
+        <w:pStyle w:val="Compact"/>
+      </w:pPr>
+      <w:r>
+        <w:t xml:space="preserve">Переместить файл july в каталог monthly.00 (рис. ??):</w:t>
+      </w:r>
+    </w:p>
+    <w:p>
+      <w:pPr>
+        <w:numPr>
+          <w:ilvl w:val="0"/>
+          <w:numId w:val="1000"/>
+        </w:numPr>
+        <w:pStyle w:val="CaptionedFigure"/>
+      </w:pPr>
+      <w:r>
+        <w:drawing>
+          <wp:inline>
+            <wp:extent cx="3733800" cy="441347"/>
+            <wp:effectExtent b="0" l="0" r="0" t="0"/>
+            <wp:docPr descr="Пример 7" title="fig:" id="42" name="Picture"/>
+            <a:graphic>
+              <a:graphicData uri="http://schemas.openxmlformats.org/drawingml/2006/picture">
+                <pic:pic>
+                  <pic:nvPicPr>
+                    <pic:cNvPr descr="image/7.png" id="43" name="Picture"/>
+                    <pic:cNvPicPr>
+                      <a:picLocks noChangeArrowheads="1" noChangeAspect="1"/>
+                    </pic:cNvPicPr>
+                  </pic:nvPicPr>
+                  <pic:blipFill>
+                    <a:blip r:embed="rId41"/>
+                    <a:stretch>
+                      <a:fillRect/>
+                    </a:stretch>
+                  </pic:blipFill>
+                  <pic:spPr bwMode="auto">
+                    <a:xfrm>
+                      <a:off x="0" y="0"/>
+                      <a:ext cx="3733800" cy="441347"/>
+                    </a:xfrm>
+                    <a:prstGeom prst="rect">
+                      <a:avLst/>
+                    </a:prstGeom>
+                    <a:noFill/>
+                    <a:ln w="9525">
+                      <a:noFill/>
+                      <a:headEnd/>
+                      <a:tailEnd/>
+                    </a:ln>
+                  </pic:spPr>
+                </pic:pic>
+              </a:graphicData>
+            </a:graphic>
+          </wp:inline>
+        </w:drawing>
+      </w:r>
+    </w:p>
+    <w:p>
+      <w:pPr>
+        <w:numPr>
+          <w:ilvl w:val="0"/>
+          <w:numId w:val="1000"/>
+        </w:numPr>
+        <w:pStyle w:val="ImageCaption"/>
+      </w:pPr>
+      <w:r>
+        <w:t xml:space="preserve">Пример 7</w:t>
+      </w:r>
+    </w:p>
+    <w:p>
+      <w:pPr>
+        <w:numPr>
+          <w:ilvl w:val="1"/>
+          <w:numId w:val="1014"/>
+        </w:numPr>
+        <w:pStyle w:val="Compact"/>
+      </w:pPr>
+      <w:r>
+        <w:t xml:space="preserve">Переименовать каталог monthly.00 в monthly.01 (рис. ??):</w:t>
+      </w:r>
+    </w:p>
+    <w:p>
+      <w:pPr>
+        <w:numPr>
+          <w:ilvl w:val="0"/>
+          <w:numId w:val="1000"/>
+        </w:numPr>
+        <w:pStyle w:val="CaptionedFigure"/>
+      </w:pPr>
+      <w:r>
+        <w:drawing>
+          <wp:inline>
+            <wp:extent cx="3733800" cy="142089"/>
+            <wp:effectExtent b="0" l="0" r="0" t="0"/>
+            <wp:docPr descr="Пример 8" title="fig:" id="45" name="Picture"/>
+            <a:graphic>
+              <a:graphicData uri="http://schemas.openxmlformats.org/drawingml/2006/picture">
+                <pic:pic>
+                  <pic:nvPicPr>
+                    <pic:cNvPr descr="image/8.png" id="46" name="Picture"/>
+                    <pic:cNvPicPr>
+                      <a:picLocks noChangeArrowheads="1" noChangeAspect="1"/>
+                    </pic:cNvPicPr>
+                  </pic:nvPicPr>
+                  <pic:blipFill>
+                    <a:blip r:embed="rId44"/>
+                    <a:stretch>
+                      <a:fillRect/>
+                    </a:stretch>
+                  </pic:blipFill>
+                  <pic:spPr bwMode="auto">
+                    <a:xfrm>
+                      <a:off x="0" y="0"/>
+                      <a:ext cx="3733800" cy="142089"/>
+                    </a:xfrm>
+                    <a:prstGeom prst="rect">
+                      <a:avLst/>
+                    </a:prstGeom>
+                    <a:noFill/>
+                    <a:ln w="9525">
+                      <a:noFill/>
+                      <a:headEnd/>
+                      <a:tailEnd/>
+                    </a:ln>
+                  </pic:spPr>
+                </pic:pic>
+              </a:graphicData>
+            </a:graphic>
+          </wp:inline>
+        </w:drawing>
+      </w:r>
+    </w:p>
+    <w:p>
+      <w:pPr>
+        <w:numPr>
+          <w:ilvl w:val="0"/>
+          <w:numId w:val="1000"/>
+        </w:numPr>
+        <w:pStyle w:val="ImageCaption"/>
+      </w:pPr>
+      <w:r>
+        <w:t xml:space="preserve">Пример 8</w:t>
+      </w:r>
+    </w:p>
+    <w:p>
+      <w:pPr>
+        <w:numPr>
+          <w:ilvl w:val="1"/>
+          <w:numId w:val="1015"/>
+        </w:numPr>
+        <w:pStyle w:val="Compact"/>
+      </w:pPr>
+      <w:r>
+        <w:t xml:space="preserve">Переместить каталог monthly.01 в каталог reports (рис. ??):</w:t>
+      </w:r>
+    </w:p>
+    <w:p>
+      <w:pPr>
+        <w:numPr>
+          <w:ilvl w:val="0"/>
+          <w:numId w:val="1000"/>
+        </w:numPr>
+        <w:pStyle w:val="CaptionedFigure"/>
+      </w:pPr>
+      <w:r>
+        <w:drawing>
+          <wp:inline>
+            <wp:extent cx="3733800" cy="343902"/>
+            <wp:effectExtent b="0" l="0" r="0" t="0"/>
+            <wp:docPr descr="Пример 9" title="fig:" id="48" name="Picture"/>
+            <a:graphic>
+              <a:graphicData uri="http://schemas.openxmlformats.org/drawingml/2006/picture">
+                <pic:pic>
+                  <pic:nvPicPr>
+                    <pic:cNvPr descr="image/9.png" id="49" name="Picture"/>
+                    <pic:cNvPicPr>
+                      <a:picLocks noChangeArrowheads="1" noChangeAspect="1"/>
+                    </pic:cNvPicPr>
+                  </pic:nvPicPr>
+                  <pic:blipFill>
+                    <a:blip r:embed="rId47"/>
+                    <a:stretch>
+                      <a:fillRect/>
+                    </a:stretch>
+                  </pic:blipFill>
+                  <pic:spPr bwMode="auto">
+                    <a:xfrm>
+                      <a:off x="0" y="0"/>
+                      <a:ext cx="3733800" cy="343902"/>
+                    </a:xfrm>
+                    <a:prstGeom prst="rect">
+                      <a:avLst/>
+                    </a:prstGeom>
+                    <a:noFill/>
+                    <a:ln w="9525">
+                      <a:noFill/>
+                      <a:headEnd/>
+                      <a:tailEnd/>
+                    </a:ln>
+                  </pic:spPr>
+                </pic:pic>
+              </a:graphicData>
+            </a:graphic>
+          </wp:inline>
+        </w:drawing>
+      </w:r>
+    </w:p>
+    <w:p>
+      <w:pPr>
+        <w:numPr>
+          <w:ilvl w:val="0"/>
+          <w:numId w:val="1000"/>
+        </w:numPr>
+        <w:pStyle w:val="ImageCaption"/>
+      </w:pPr>
+      <w:r>
+        <w:t xml:space="preserve">Пример 9</w:t>
+      </w:r>
+    </w:p>
+    <w:p>
+      <w:pPr>
+        <w:numPr>
+          <w:ilvl w:val="1"/>
+          <w:numId w:val="1016"/>
+        </w:numPr>
+        <w:pStyle w:val="Compact"/>
+      </w:pPr>
+      <w:r>
+        <w:t xml:space="preserve">Переименовать каталог reports/monthly.01 в reports/monthly (рис. ??):</w:t>
+      </w:r>
+    </w:p>
+    <w:p>
+      <w:pPr>
+        <w:numPr>
+          <w:ilvl w:val="0"/>
+          <w:numId w:val="1000"/>
+        </w:numPr>
+        <w:pStyle w:val="CaptionedFigure"/>
+      </w:pPr>
+      <w:r>
+        <w:drawing>
+          <wp:inline>
+            <wp:extent cx="3733800" cy="128998"/>
+            <wp:effectExtent b="0" l="0" r="0" t="0"/>
+            <wp:docPr descr="Пример 10" title="fig:" id="51" name="Picture"/>
+            <a:graphic>
+              <a:graphicData uri="http://schemas.openxmlformats.org/drawingml/2006/picture">
+                <pic:pic>
+                  <pic:nvPicPr>
+                    <pic:cNvPr descr="image/10.png" id="52" name="Picture"/>
+                    <pic:cNvPicPr>
+                      <a:picLocks noChangeArrowheads="1" noChangeAspect="1"/>
+                    </pic:cNvPicPr>
+                  </pic:nvPicPr>
+                  <pic:blipFill>
+                    <a:blip r:embed="rId50"/>
+                    <a:stretch>
+                      <a:fillRect/>
+                    </a:stretch>
+                  </pic:blipFill>
+                  <pic:spPr bwMode="auto">
+                    <a:xfrm>
+                      <a:off x="0" y="0"/>
+                      <a:ext cx="3733800" cy="128998"/>
+                    </a:xfrm>
+                    <a:prstGeom prst="rect">
+                      <a:avLst/>
+                    </a:prstGeom>
+                    <a:noFill/>
+                    <a:ln w="9525">
+                      <a:noFill/>
+                      <a:headEnd/>
+                      <a:tailEnd/>
+                    </a:ln>
+                  </pic:spPr>
+                </pic:pic>
+              </a:graphicData>
+            </a:graphic>
+          </wp:inline>
+        </w:drawing>
+      </w:r>
+    </w:p>
+    <w:p>
+      <w:pPr>
+        <w:numPr>
+          <w:ilvl w:val="0"/>
+          <w:numId w:val="1000"/>
+        </w:numPr>
+        <w:pStyle w:val="ImageCaption"/>
+      </w:pPr>
+      <w:r>
+        <w:t xml:space="preserve">Пример 10</w:t>
+      </w:r>
+    </w:p>
+    <w:p>
+      <w:pPr>
+        <w:numPr>
+          <w:ilvl w:val="1"/>
+          <w:numId w:val="1017"/>
+        </w:numPr>
+        <w:pStyle w:val="Compact"/>
+      </w:pPr>
+      <w:r>
+        <w:t xml:space="preserve">Требуется создать файл ~/may с правом выполнения для владельца (рис. ??):</w:t>
+      </w:r>
+    </w:p>
+    <w:p>
+      <w:pPr>
+        <w:numPr>
+          <w:ilvl w:val="0"/>
+          <w:numId w:val="1000"/>
+        </w:numPr>
+        <w:pStyle w:val="CaptionedFigure"/>
+      </w:pPr>
+      <w:r>
+        <w:drawing>
+          <wp:inline>
+            <wp:extent cx="3733800" cy="974034"/>
+            <wp:effectExtent b="0" l="0" r="0" t="0"/>
+            <wp:docPr descr="Пример 11" title="fig:" id="54" name="Picture"/>
+            <a:graphic>
+              <a:graphicData uri="http://schemas.openxmlformats.org/drawingml/2006/picture">
+                <pic:pic>
+                  <pic:nvPicPr>
+                    <pic:cNvPr descr="image/11.png" id="55" name="Picture"/>
+                    <pic:cNvPicPr>
+                      <a:picLocks noChangeArrowheads="1" noChangeAspect="1"/>
+                    </pic:cNvPicPr>
+                  </pic:nvPicPr>
+                  <pic:blipFill>
+                    <a:blip r:embed="rId53"/>
+                    <a:stretch>
+                      <a:fillRect/>
+                    </a:stretch>
+                  </pic:blipFill>
+                  <pic:spPr bwMode="auto">
+                    <a:xfrm>
+                      <a:off x="0" y="0"/>
+                      <a:ext cx="3733800" cy="974034"/>
+                    </a:xfrm>
+                    <a:prstGeom prst="rect">
+                      <a:avLst/>
+                    </a:prstGeom>
+                    <a:noFill/>
+                    <a:ln w="9525">
+                      <a:noFill/>
+                      <a:headEnd/>
+                      <a:tailEnd/>
+                    </a:ln>
+                  </pic:spPr>
+                </pic:pic>
+              </a:graphicData>
+            </a:graphic>
+          </wp:inline>
+        </w:drawing>
+      </w:r>
+    </w:p>
+    <w:p>
+      <w:pPr>
+        <w:numPr>
+          <w:ilvl w:val="0"/>
+          <w:numId w:val="1000"/>
+        </w:numPr>
+        <w:pStyle w:val="ImageCaption"/>
+      </w:pPr>
+      <w:r>
+        <w:t xml:space="preserve">Пример 11</w:t>
+      </w:r>
+    </w:p>
+    <w:p>
+      <w:pPr>
+        <w:numPr>
+          <w:ilvl w:val="1"/>
+          <w:numId w:val="1018"/>
+        </w:numPr>
+        <w:pStyle w:val="Compact"/>
+      </w:pPr>
+      <w:r>
+        <w:t xml:space="preserve">Требуется лишить владельца файла ~/may права на выполнение (рис. ??):</w:t>
+      </w:r>
+    </w:p>
+    <w:p>
+      <w:pPr>
+        <w:numPr>
+          <w:ilvl w:val="0"/>
+          <w:numId w:val="1000"/>
+        </w:numPr>
+        <w:pStyle w:val="CaptionedFigure"/>
+      </w:pPr>
+      <w:r>
+        <w:drawing>
+          <wp:inline>
+            <wp:extent cx="3733800" cy="494179"/>
+            <wp:effectExtent b="0" l="0" r="0" t="0"/>
+            <wp:docPr descr="Пример 12" title="fig:" id="57" name="Picture"/>
+            <a:graphic>
+              <a:graphicData uri="http://schemas.openxmlformats.org/drawingml/2006/picture">
+                <pic:pic>
+                  <pic:nvPicPr>
+                    <pic:cNvPr descr="image/12.png" id="58" name="Picture"/>
+                    <pic:cNvPicPr>
+                      <a:picLocks noChangeArrowheads="1" noChangeAspect="1"/>
+                    </pic:cNvPicPr>
+                  </pic:nvPicPr>
+                  <pic:blipFill>
+                    <a:blip r:embed="rId56"/>
+                    <a:stretch>
+                      <a:fillRect/>
+                    </a:stretch>
+                  </pic:blipFill>
+                  <pic:spPr bwMode="auto">
+                    <a:xfrm>
+                      <a:off x="0" y="0"/>
+                      <a:ext cx="3733800" cy="494179"/>
+                    </a:xfrm>
+                    <a:prstGeom prst="rect">
+                      <a:avLst/>
+                    </a:prstGeom>
+                    <a:noFill/>
+                    <a:ln w="9525">
+                      <a:noFill/>
+                      <a:headEnd/>
+                      <a:tailEnd/>
+                    </a:ln>
+                  </pic:spPr>
+                </pic:pic>
+              </a:graphicData>
+            </a:graphic>
+          </wp:inline>
+        </w:drawing>
+      </w:r>
+    </w:p>
+    <w:p>
+      <w:pPr>
+        <w:numPr>
+          <w:ilvl w:val="0"/>
+          <w:numId w:val="1000"/>
+        </w:numPr>
+        <w:pStyle w:val="ImageCaption"/>
+      </w:pPr>
+      <w:r>
+        <w:t xml:space="preserve">Пример 12</w:t>
+      </w:r>
+    </w:p>
+    <w:p>
+      <w:pPr>
+        <w:numPr>
+          <w:ilvl w:val="1"/>
+          <w:numId w:val="1019"/>
+        </w:numPr>
+        <w:pStyle w:val="Compact"/>
+      </w:pPr>
+      <w:r>
+        <w:t xml:space="preserve">Требуется создать каталог monthly с запретом на чтение для членов группы и всех остальных пользователей (рис. ??):</w:t>
+      </w:r>
+    </w:p>
+    <w:p>
+      <w:pPr>
+        <w:numPr>
+          <w:ilvl w:val="0"/>
+          <w:numId w:val="1000"/>
+        </w:numPr>
+        <w:pStyle w:val="CaptionedFigure"/>
+      </w:pPr>
+      <w:r>
+        <w:drawing>
+          <wp:inline>
+            <wp:extent cx="3733800" cy="308513"/>
+            <wp:effectExtent b="0" l="0" r="0" t="0"/>
+            <wp:docPr descr="Пример 13" title="fig:" id="60" name="Picture"/>
+            <a:graphic>
+              <a:graphicData uri="http://schemas.openxmlformats.org/drawingml/2006/picture">
+                <pic:pic>
+                  <pic:nvPicPr>
+                    <pic:cNvPr descr="image/13.png" id="61" name="Picture"/>
+                    <pic:cNvPicPr>
+                      <a:picLocks noChangeArrowheads="1" noChangeAspect="1"/>
+                    </pic:cNvPicPr>
+                  </pic:nvPicPr>
+                  <pic:blipFill>
+                    <a:blip r:embed="rId59"/>
+                    <a:stretch>
+                      <a:fillRect/>
+                    </a:stretch>
+                  </pic:blipFill>
+                  <pic:spPr bwMode="auto">
+                    <a:xfrm>
+                      <a:off x="0" y="0"/>
+                      <a:ext cx="3733800" cy="308513"/>
+                    </a:xfrm>
+                    <a:prstGeom prst="rect">
+                      <a:avLst/>
+                    </a:prstGeom>
+                    <a:noFill/>
+                    <a:ln w="9525">
+                      <a:noFill/>
+                      <a:headEnd/>
+                      <a:tailEnd/>
+                    </a:ln>
+                  </pic:spPr>
+                </pic:pic>
+              </a:graphicData>
+            </a:graphic>
+          </wp:inline>
+        </w:drawing>
+      </w:r>
+    </w:p>
+    <w:p>
+      <w:pPr>
+        <w:numPr>
+          <w:ilvl w:val="0"/>
+          <w:numId w:val="1000"/>
+        </w:numPr>
+        <w:pStyle w:val="ImageCaption"/>
+      </w:pPr>
+      <w:r>
+        <w:t xml:space="preserve">Пример 13</w:t>
+      </w:r>
+    </w:p>
+    <w:p>
+      <w:pPr>
+        <w:numPr>
+          <w:ilvl w:val="1"/>
+          <w:numId w:val="1020"/>
+        </w:numPr>
+        <w:pStyle w:val="Compact"/>
+      </w:pPr>
+      <w:r>
+        <w:t xml:space="preserve">Требуется создать файл ~/abc1 с правом записи для членов группы (рис. ??):</w:t>
+      </w:r>
+    </w:p>
+    <w:p>
+      <w:pPr>
+        <w:numPr>
+          <w:ilvl w:val="0"/>
+          <w:numId w:val="1000"/>
+        </w:numPr>
+        <w:pStyle w:val="CaptionedFigure"/>
+      </w:pPr>
+      <w:r>
+        <w:drawing>
+          <wp:inline>
+            <wp:extent cx="3733800" cy="502478"/>
+            <wp:effectExtent b="0" l="0" r="0" t="0"/>
+            <wp:docPr descr="Пример 14" title="fig:" id="63" name="Picture"/>
+            <a:graphic>
+              <a:graphicData uri="http://schemas.openxmlformats.org/drawingml/2006/picture">
+                <pic:pic>
+                  <pic:nvPicPr>
+                    <pic:cNvPr descr="image/14.png" id="64" name="Picture"/>
+                    <pic:cNvPicPr>
+                      <a:picLocks noChangeArrowheads="1" noChangeAspect="1"/>
+                    </pic:cNvPicPr>
+                  </pic:nvPicPr>
+                  <pic:blipFill>
+                    <a:blip r:embed="rId62"/>
+                    <a:stretch>
+                      <a:fillRect/>
+                    </a:stretch>
+                  </pic:blipFill>
+                  <pic:spPr bwMode="auto">
+                    <a:xfrm>
+                      <a:off x="0" y="0"/>
+                      <a:ext cx="3733800" cy="502478"/>
+                    </a:xfrm>
+                    <a:prstGeom prst="rect">
+                      <a:avLst/>
+                    </a:prstGeom>
+                    <a:noFill/>
+                    <a:ln w="9525">
+                      <a:noFill/>
+                      <a:headEnd/>
+                      <a:tailEnd/>
+                    </a:ln>
+                  </pic:spPr>
+                </pic:pic>
+              </a:graphicData>
+            </a:graphic>
+          </wp:inline>
+        </w:drawing>
+      </w:r>
+    </w:p>
+    <w:p>
+      <w:pPr>
+        <w:numPr>
+          <w:ilvl w:val="0"/>
+          <w:numId w:val="1000"/>
+        </w:numPr>
+        <w:pStyle w:val="ImageCaption"/>
+      </w:pPr>
+      <w:r>
+        <w:t xml:space="preserve">Пример 14</w:t>
+      </w:r>
+    </w:p>
+    <w:p>
+      <w:pPr>
+        <w:numPr>
+          <w:ilvl w:val="0"/>
+          <w:numId w:val="1006"/>
+        </w:numPr>
+      </w:pPr>
+      <w:r>
+        <w:t xml:space="preserve">Выполняю следующие действия, зафиксировав в отчёте по лабораторной работе используемые при этом команды и результаты их выполнения:</w:t>
+      </w:r>
+    </w:p>
+    <w:p>
+      <w:pPr>
+        <w:numPr>
+          <w:ilvl w:val="1"/>
+          <w:numId w:val="1021"/>
+        </w:numPr>
+        <w:pStyle w:val="Compact"/>
+      </w:pPr>
+      <w:r>
+        <w:t xml:space="preserve">Так как у меня нет файла io.h и папки sys я скопировала файл syscall.h (рис. ??) и (рис. ??):</w:t>
+      </w:r>
+    </w:p>
+    <w:p>
+      <w:pPr>
+        <w:numPr>
+          <w:ilvl w:val="0"/>
+          <w:numId w:val="1000"/>
+        </w:numPr>
+        <w:pStyle w:val="CaptionedFigure"/>
+      </w:pPr>
+      <w:r>
+        <w:drawing>
+          <wp:inline>
+            <wp:extent cx="3733800" cy="247616"/>
+            <wp:effectExtent b="0" l="0" r="0" t="0"/>
+            <wp:docPr descr="Копирование файла equipment" title="fig:" id="66" name="Picture"/>
+            <a:graphic>
+              <a:graphicData uri="http://schemas.openxmlformats.org/drawingml/2006/picture">
+                <pic:pic>
+                  <pic:nvPicPr>
+                    <pic:cNvPr descr="image/15.png" id="67" name="Picture"/>
+                    <pic:cNvPicPr>
+                      <a:picLocks noChangeArrowheads="1" noChangeAspect="1"/>
+                    </pic:cNvPicPr>
+                  </pic:nvPicPr>
+                  <pic:blipFill>
+                    <a:blip r:embed="rId65"/>
+                    <a:stretch>
+                      <a:fillRect/>
+                    </a:stretch>
+                  </pic:blipFill>
+                  <pic:spPr bwMode="auto">
+                    <a:xfrm>
+                      <a:off x="0" y="0"/>
+                      <a:ext cx="3733800" cy="247616"/>
+                    </a:xfrm>
+                    <a:prstGeom prst="rect">
+                      <a:avLst/>
+                    </a:prstGeom>
+                    <a:noFill/>
+                    <a:ln w="9525">
+                      <a:noFill/>
+                      <a:headEnd/>
+                      <a:tailEnd/>
+                    </a:ln>
+                  </pic:spPr>
+                </pic:pic>
+              </a:graphicData>
+            </a:graphic>
+          </wp:inline>
+        </w:drawing>
+      </w:r>
+    </w:p>
+    <w:p>
+      <w:pPr>
+        <w:numPr>
+          <w:ilvl w:val="0"/>
+          <w:numId w:val="1000"/>
+        </w:numPr>
+        <w:pStyle w:val="ImageCaption"/>
+      </w:pPr>
+      <w:r>
+        <w:t xml:space="preserve">Копирование файла equipment</w:t>
+      </w:r>
+    </w:p>
+    <w:p>
+      <w:pPr>
+        <w:numPr>
+          <w:ilvl w:val="0"/>
+          <w:numId w:val="1000"/>
+        </w:numPr>
+        <w:pStyle w:val="CaptionedFigure"/>
+      </w:pPr>
+      <w:r>
+        <w:drawing>
+          <wp:inline>
+            <wp:extent cx="3733800" cy="2152026"/>
+            <wp:effectExtent b="0" l="0" r="0" t="0"/>
+            <wp:docPr descr="Результат копирования файла equipment" title="fig:" id="69" name="Picture"/>
+            <a:graphic>
+              <a:graphicData uri="http://schemas.openxmlformats.org/drawingml/2006/picture">
+                <pic:pic>
+                  <pic:nvPicPr>
+                    <pic:cNvPr descr="image/15%20рез.png" id="70" name="Picture"/>
+                    <pic:cNvPicPr>
+                      <a:picLocks noChangeArrowheads="1" noChangeAspect="1"/>
+                    </pic:cNvPicPr>
+                  </pic:nvPicPr>
+                  <pic:blipFill>
+                    <a:blip r:embed="rId68"/>
+                    <a:stretch>
+                      <a:fillRect/>
+                    </a:stretch>
+                  </pic:blipFill>
+                  <pic:spPr bwMode="auto">
+                    <a:xfrm>
+                      <a:off x="0" y="0"/>
+                      <a:ext cx="3733800" cy="2152026"/>
+                    </a:xfrm>
+                    <a:prstGeom prst="rect">
+                      <a:avLst/>
+                    </a:prstGeom>
+                    <a:noFill/>
+                    <a:ln w="9525">
+                      <a:noFill/>
+                      <a:headEnd/>
+                      <a:tailEnd/>
+                    </a:ln>
+                  </pic:spPr>
+                </pic:pic>
+              </a:graphicData>
+            </a:graphic>
+          </wp:inline>
+        </w:drawing>
+      </w:r>
+    </w:p>
+    <w:p>
+      <w:pPr>
+        <w:numPr>
+          <w:ilvl w:val="0"/>
+          <w:numId w:val="1000"/>
+        </w:numPr>
+        <w:pStyle w:val="ImageCaption"/>
+      </w:pPr>
+      <w:r>
+        <w:t xml:space="preserve">Результат копирования файла equipment</w:t>
+      </w:r>
+    </w:p>
+    <w:p>
+      <w:pPr>
+        <w:numPr>
+          <w:ilvl w:val="1"/>
+          <w:numId w:val="1022"/>
+        </w:numPr>
+        <w:pStyle w:val="Compact"/>
+      </w:pPr>
+      <w:r>
+        <w:t xml:space="preserve">В домашнем каталоге создаю директорию ~/ski.plases (рис. ??) и (рис. ??):</w:t>
+      </w:r>
+    </w:p>
+    <w:p>
+      <w:pPr>
+        <w:numPr>
+          <w:ilvl w:val="0"/>
+          <w:numId w:val="1000"/>
+        </w:numPr>
+        <w:pStyle w:val="CaptionedFigure"/>
+      </w:pPr>
+      <w:r>
+        <w:drawing>
+          <wp:inline>
+            <wp:extent cx="3733800" cy="185227"/>
+            <wp:effectExtent b="0" l="0" r="0" t="0"/>
+            <wp:docPr descr="Создание директории ski.plases" title="fig:" id="72" name="Picture"/>
+            <a:graphic>
+              <a:graphicData uri="http://schemas.openxmlformats.org/drawingml/2006/picture">
+                <pic:pic>
+                  <pic:nvPicPr>
+                    <pic:cNvPr descr="image/16.png" id="73" name="Picture"/>
+                    <pic:cNvPicPr>
+                      <a:picLocks noChangeArrowheads="1" noChangeAspect="1"/>
+                    </pic:cNvPicPr>
+                  </pic:nvPicPr>
+                  <pic:blipFill>
+                    <a:blip r:embed="rId71"/>
+                    <a:stretch>
+                      <a:fillRect/>
+                    </a:stretch>
+                  </pic:blipFill>
+                  <pic:spPr bwMode="auto">
+                    <a:xfrm>
+                      <a:off x="0" y="0"/>
+                      <a:ext cx="3733800" cy="185227"/>
+                    </a:xfrm>
+                    <a:prstGeom prst="rect">
+                      <a:avLst/>
+                    </a:prstGeom>
+                    <a:noFill/>
+                    <a:ln w="9525">
+                      <a:noFill/>
+                      <a:headEnd/>
+                      <a:tailEnd/>
+                    </a:ln>
+                  </pic:spPr>
+                </pic:pic>
+              </a:graphicData>
+            </a:graphic>
+          </wp:inline>
+        </w:drawing>
+      </w:r>
+    </w:p>
+    <w:p>
+      <w:pPr>
+        <w:numPr>
+          <w:ilvl w:val="0"/>
+          <w:numId w:val="1000"/>
+        </w:numPr>
+        <w:pStyle w:val="ImageCaption"/>
+      </w:pPr>
+      <w:r>
+        <w:t xml:space="preserve">Создание директории ski.plases</w:t>
+      </w:r>
+    </w:p>
+    <w:p>
+      <w:pPr>
+        <w:numPr>
+          <w:ilvl w:val="0"/>
+          <w:numId w:val="1000"/>
+        </w:numPr>
+        <w:pStyle w:val="CaptionedFigure"/>
+      </w:pPr>
+      <w:r>
+        <w:drawing>
+          <wp:inline>
+            <wp:extent cx="3733800" cy="2469125"/>
+            <wp:effectExtent b="0" l="0" r="0" t="0"/>
+            <wp:docPr descr="Результат создания директории ski.plases" title="fig:" id="75" name="Picture"/>
+            <a:graphic>
+              <a:graphicData uri="http://schemas.openxmlformats.org/drawingml/2006/picture">
+                <pic:pic>
+                  <pic:nvPicPr>
+                    <pic:cNvPr descr="image/16%20рез.png" id="76" name="Picture"/>
+                    <pic:cNvPicPr>
+                      <a:picLocks noChangeArrowheads="1" noChangeAspect="1"/>
+                    </pic:cNvPicPr>
+                  </pic:nvPicPr>
+                  <pic:blipFill>
+                    <a:blip r:embed="rId74"/>
+                    <a:stretch>
+                      <a:fillRect/>
+                    </a:stretch>
+                  </pic:blipFill>
+                  <pic:spPr bwMode="auto">
+                    <a:xfrm>
+                      <a:off x="0" y="0"/>
+                      <a:ext cx="3733800" cy="2469125"/>
+                    </a:xfrm>
+                    <a:prstGeom prst="rect">
+                      <a:avLst/>
+                    </a:prstGeom>
+                    <a:noFill/>
+                    <a:ln w="9525">
+                      <a:noFill/>
+                      <a:headEnd/>
+                      <a:tailEnd/>
+                    </a:ln>
+                  </pic:spPr>
+                </pic:pic>
+              </a:graphicData>
+            </a:graphic>
+          </wp:inline>
+        </w:drawing>
+      </w:r>
+    </w:p>
+    <w:p>
+      <w:pPr>
+        <w:numPr>
+          <w:ilvl w:val="0"/>
+          <w:numId w:val="1000"/>
+        </w:numPr>
+        <w:pStyle w:val="ImageCaption"/>
+      </w:pPr>
+      <w:r>
+        <w:t xml:space="preserve">Результат создания директории ski.plases</w:t>
+      </w:r>
+    </w:p>
+    <w:p>
+      <w:pPr>
+        <w:numPr>
+          <w:ilvl w:val="1"/>
+          <w:numId w:val="1023"/>
+        </w:numPr>
+        <w:pStyle w:val="Compact"/>
+      </w:pPr>
+      <w:r>
+        <w:t xml:space="preserve">Перемещаю файл equipment в каталог ~/ski.plases (рис. ??) и (рис. ??):</w:t>
+      </w:r>
+    </w:p>
+    <w:p>
+      <w:pPr>
+        <w:numPr>
+          <w:ilvl w:val="0"/>
+          <w:numId w:val="1000"/>
+        </w:numPr>
+        <w:pStyle w:val="CaptionedFigure"/>
+      </w:pPr>
+      <w:r>
+        <w:drawing>
+          <wp:inline>
+            <wp:extent cx="3733800" cy="267762"/>
+            <wp:effectExtent b="0" l="0" r="0" t="0"/>
+            <wp:docPr descr="Перемещение файла equipment" title="fig:" id="78" name="Picture"/>
+            <a:graphic>
+              <a:graphicData uri="http://schemas.openxmlformats.org/drawingml/2006/picture">
+                <pic:pic>
+                  <pic:nvPicPr>
+                    <pic:cNvPr descr="image/17.png" id="79" name="Picture"/>
+                    <pic:cNvPicPr>
+                      <a:picLocks noChangeArrowheads="1" noChangeAspect="1"/>
+                    </pic:cNvPicPr>
+                  </pic:nvPicPr>
+                  <pic:blipFill>
+                    <a:blip r:embed="rId77"/>
+                    <a:stretch>
+                      <a:fillRect/>
+                    </a:stretch>
+                  </pic:blipFill>
+                  <pic:spPr bwMode="auto">
+                    <a:xfrm>
+                      <a:off x="0" y="0"/>
+                      <a:ext cx="3733800" cy="267762"/>
+                    </a:xfrm>
+                    <a:prstGeom prst="rect">
+                      <a:avLst/>
+                    </a:prstGeom>
+                    <a:noFill/>
+                    <a:ln w="9525">
+                      <a:noFill/>
+                      <a:headEnd/>
+                      <a:tailEnd/>
+                    </a:ln>
+                  </pic:spPr>
+                </pic:pic>
+              </a:graphicData>
+            </a:graphic>
+          </wp:inline>
+        </w:drawing>
+      </w:r>
+    </w:p>
+    <w:p>
+      <w:pPr>
+        <w:numPr>
+          <w:ilvl w:val="0"/>
+          <w:numId w:val="1000"/>
+        </w:numPr>
+        <w:pStyle w:val="ImageCaption"/>
+      </w:pPr>
+      <w:r>
+        <w:t xml:space="preserve">Перемещение файла equipment</w:t>
+      </w:r>
+    </w:p>
+    <w:p>
+      <w:pPr>
+        <w:numPr>
+          <w:ilvl w:val="0"/>
+          <w:numId w:val="1000"/>
+        </w:numPr>
+        <w:pStyle w:val="CaptionedFigure"/>
+      </w:pPr>
+      <w:r>
+        <w:drawing>
+          <wp:inline>
+            <wp:extent cx="3733800" cy="2548575"/>
+            <wp:effectExtent b="0" l="0" r="0" t="0"/>
+            <wp:docPr descr="Результат перемещения файла equipment" title="fig:" id="81" name="Picture"/>
+            <a:graphic>
+              <a:graphicData uri="http://schemas.openxmlformats.org/drawingml/2006/picture">
+                <pic:pic>
+                  <pic:nvPicPr>
+                    <pic:cNvPr descr="image/17%20рез.png" id="82" name="Picture"/>
+                    <pic:cNvPicPr>
+                      <a:picLocks noChangeArrowheads="1" noChangeAspect="1"/>
+                    </pic:cNvPicPr>
+                  </pic:nvPicPr>
+                  <pic:blipFill>
+                    <a:blip r:embed="rId80"/>
+                    <a:stretch>
+                      <a:fillRect/>
+                    </a:stretch>
+                  </pic:blipFill>
+                  <pic:spPr bwMode="auto">
+                    <a:xfrm>
+                      <a:off x="0" y="0"/>
+                      <a:ext cx="3733800" cy="2548575"/>
+                    </a:xfrm>
+                    <a:prstGeom prst="rect">
+                      <a:avLst/>
+                    </a:prstGeom>
+                    <a:noFill/>
+                    <a:ln w="9525">
+                      <a:noFill/>
+                      <a:headEnd/>
+                      <a:tailEnd/>
+                    </a:ln>
+                  </pic:spPr>
+                </pic:pic>
+              </a:graphicData>
+            </a:graphic>
+          </wp:inline>
+        </w:drawing>
+      </w:r>
+    </w:p>
+    <w:p>
+      <w:pPr>
+        <w:numPr>
+          <w:ilvl w:val="0"/>
+          <w:numId w:val="1000"/>
+        </w:numPr>
+        <w:pStyle w:val="ImageCaption"/>
+      </w:pPr>
+      <w:r>
+        <w:t xml:space="preserve">Результат перемещения файла equipment</w:t>
+      </w:r>
+    </w:p>
+    <w:p>
+      <w:pPr>
+        <w:numPr>
+          <w:ilvl w:val="1"/>
+          <w:numId w:val="1024"/>
+        </w:numPr>
+        <w:pStyle w:val="Compact"/>
+      </w:pPr>
+      <w:r>
+        <w:t xml:space="preserve">Переименоваю файл ~/ski.plases/equipment в ~/ski.plases/equiplist (рис. ??) и (рис. ??):</w:t>
+      </w:r>
+    </w:p>
+    <w:p>
+      <w:pPr>
+        <w:numPr>
+          <w:ilvl w:val="0"/>
+          <w:numId w:val="1000"/>
+        </w:numPr>
+        <w:pStyle w:val="CaptionedFigure"/>
+      </w:pPr>
+      <w:r>
+        <w:drawing>
+          <wp:inline>
+            <wp:extent cx="3733800" cy="171478"/>
+            <wp:effectExtent b="0" l="0" r="0" t="0"/>
+            <wp:docPr descr="Переименовывание файла equipment" title="fig:" id="84" name="Picture"/>
+            <a:graphic>
+              <a:graphicData uri="http://schemas.openxmlformats.org/drawingml/2006/picture">
+                <pic:pic>
+                  <pic:nvPicPr>
+                    <pic:cNvPr descr="image/18.png" id="85" name="Picture"/>
+                    <pic:cNvPicPr>
+                      <a:picLocks noChangeArrowheads="1" noChangeAspect="1"/>
+                    </pic:cNvPicPr>
+                  </pic:nvPicPr>
+                  <pic:blipFill>
+                    <a:blip r:embed="rId83"/>
+                    <a:stretch>
+                      <a:fillRect/>
+                    </a:stretch>
+                  </pic:blipFill>
+                  <pic:spPr bwMode="auto">
+                    <a:xfrm>
+                      <a:off x="0" y="0"/>
+                      <a:ext cx="3733800" cy="171478"/>
+                    </a:xfrm>
+                    <a:prstGeom prst="rect">
+                      <a:avLst/>
+                    </a:prstGeom>
+                    <a:noFill/>
+                    <a:ln w="9525">
+                      <a:noFill/>
+                      <a:headEnd/>
+                      <a:tailEnd/>
+                    </a:ln>
+                  </pic:spPr>
+                </pic:pic>
+              </a:graphicData>
+            </a:graphic>
+          </wp:inline>
+        </w:drawing>
+      </w:r>
+    </w:p>
+    <w:p>
+      <w:pPr>
+        <w:numPr>
+          <w:ilvl w:val="0"/>
+          <w:numId w:val="1000"/>
+        </w:numPr>
+        <w:pStyle w:val="ImageCaption"/>
+      </w:pPr>
+      <w:r>
+        <w:t xml:space="preserve">Переименовывание файла equipment</w:t>
+      </w:r>
+    </w:p>
+    <w:p>
+      <w:pPr>
+        <w:numPr>
+          <w:ilvl w:val="0"/>
+          <w:numId w:val="1000"/>
+        </w:numPr>
+        <w:pStyle w:val="CaptionedFigure"/>
+      </w:pPr>
+      <w:r>
+        <w:drawing>
+          <wp:inline>
+            <wp:extent cx="3733800" cy="2411273"/>
+            <wp:effectExtent b="0" l="0" r="0" t="0"/>
+            <wp:docPr descr="Результат переименовывания файла equipment" title="fig:" id="87" name="Picture"/>
+            <a:graphic>
+              <a:graphicData uri="http://schemas.openxmlformats.org/drawingml/2006/picture">
+                <pic:pic>
+                  <pic:nvPicPr>
+                    <pic:cNvPr descr="image/18%20рез.png" id="88" name="Picture"/>
+                    <pic:cNvPicPr>
+                      <a:picLocks noChangeArrowheads="1" noChangeAspect="1"/>
+                    </pic:cNvPicPr>
+                  </pic:nvPicPr>
+                  <pic:blipFill>
+                    <a:blip r:embed="rId86"/>
+                    <a:stretch>
+                      <a:fillRect/>
+                    </a:stretch>
+                  </pic:blipFill>
+                  <pic:spPr bwMode="auto">
+                    <a:xfrm>
+                      <a:off x="0" y="0"/>
+                      <a:ext cx="3733800" cy="2411273"/>
+                    </a:xfrm>
+                    <a:prstGeom prst="rect">
+                      <a:avLst/>
+                    </a:prstGeom>
+                    <a:noFill/>
+                    <a:ln w="9525">
+                      <a:noFill/>
+                      <a:headEnd/>
+                      <a:tailEnd/>
+                    </a:ln>
+                  </pic:spPr>
+                </pic:pic>
+              </a:graphicData>
+            </a:graphic>
+          </wp:inline>
+        </w:drawing>
+      </w:r>
+    </w:p>
+    <w:p>
+      <w:pPr>
+        <w:numPr>
+          <w:ilvl w:val="0"/>
+          <w:numId w:val="1000"/>
+        </w:numPr>
+        <w:pStyle w:val="ImageCaption"/>
+      </w:pPr>
+      <w:r>
+        <w:t xml:space="preserve">Результат переименовывания файла equipment</w:t>
+      </w:r>
+    </w:p>
+    <w:p>
+      <w:pPr>
+        <w:numPr>
+          <w:ilvl w:val="1"/>
+          <w:numId w:val="1025"/>
+        </w:numPr>
+        <w:pStyle w:val="Compact"/>
+      </w:pPr>
+      <w:r>
+        <w:t xml:space="preserve">Создаю в домашнем каталоге файл abc1 и копирую его в каталог ~/ski.plases назвав его equiplist2 (рис. ??) и (рис. ??):</w:t>
+      </w:r>
+    </w:p>
+    <w:p>
+      <w:pPr>
+        <w:numPr>
+          <w:ilvl w:val="0"/>
+          <w:numId w:val="1000"/>
+        </w:numPr>
+        <w:pStyle w:val="CaptionedFigure"/>
+      </w:pPr>
+      <w:r>
+        <w:drawing>
+          <wp:inline>
+            <wp:extent cx="3733800" cy="149923"/>
+            <wp:effectExtent b="0" l="0" r="0" t="0"/>
+            <wp:docPr descr="Переименовывание файла abc1" title="fig:" id="90" name="Picture"/>
+            <a:graphic>
+              <a:graphicData uri="http://schemas.openxmlformats.org/drawingml/2006/picture">
+                <pic:pic>
+                  <pic:nvPicPr>
+                    <pic:cNvPr descr="image/19.png" id="91" name="Picture"/>
+                    <pic:cNvPicPr>
+                      <a:picLocks noChangeArrowheads="1" noChangeAspect="1"/>
+                    </pic:cNvPicPr>
+                  </pic:nvPicPr>
+                  <pic:blipFill>
+                    <a:blip r:embed="rId89"/>
+                    <a:stretch>
+                      <a:fillRect/>
+                    </a:stretch>
+                  </pic:blipFill>
+                  <pic:spPr bwMode="auto">
+                    <a:xfrm>
+                      <a:off x="0" y="0"/>
+                      <a:ext cx="3733800" cy="149923"/>
+                    </a:xfrm>
+                    <a:prstGeom prst="rect">
+                      <a:avLst/>
+                    </a:prstGeom>
+                    <a:noFill/>
+                    <a:ln w="9525">
+                      <a:noFill/>
+                      <a:headEnd/>
+                      <a:tailEnd/>
+                    </a:ln>
+                  </pic:spPr>
+                </pic:pic>
+              </a:graphicData>
+            </a:graphic>
+          </wp:inline>
+        </w:drawing>
+      </w:r>
+    </w:p>
+    <w:p>
+      <w:pPr>
+        <w:numPr>
+          <w:ilvl w:val="0"/>
+          <w:numId w:val="1000"/>
+        </w:numPr>
+        <w:pStyle w:val="ImageCaption"/>
+      </w:pPr>
+      <w:r>
+        <w:t xml:space="preserve">Переименовывание файла abc1</w:t>
+      </w:r>
+    </w:p>
+    <w:p>
+      <w:pPr>
+        <w:numPr>
+          <w:ilvl w:val="0"/>
+          <w:numId w:val="1000"/>
+        </w:numPr>
+        <w:pStyle w:val="CaptionedFigure"/>
+      </w:pPr>
+      <w:r>
+        <w:drawing>
+          <wp:inline>
+            <wp:extent cx="3733800" cy="1527157"/>
+            <wp:effectExtent b="0" l="0" r="0" t="0"/>
+            <wp:docPr descr="Результат переименовывания файла abc1" title="fig:" id="93" name="Picture"/>
+            <a:graphic>
+              <a:graphicData uri="http://schemas.openxmlformats.org/drawingml/2006/picture">
+                <pic:pic>
+                  <pic:nvPicPr>
+                    <pic:cNvPr descr="image/19%20рез.png" id="94" name="Picture"/>
+                    <pic:cNvPicPr>
+                      <a:picLocks noChangeArrowheads="1" noChangeAspect="1"/>
+                    </pic:cNvPicPr>
+                  </pic:nvPicPr>
+                  <pic:blipFill>
+                    <a:blip r:embed="rId92"/>
+                    <a:stretch>
+                      <a:fillRect/>
+                    </a:stretch>
+                  </pic:blipFill>
+                  <pic:spPr bwMode="auto">
+                    <a:xfrm>
+                      <a:off x="0" y="0"/>
+                      <a:ext cx="3733800" cy="1527157"/>
+                    </a:xfrm>
+                    <a:prstGeom prst="rect">
+                      <a:avLst/>
+                    </a:prstGeom>
+                    <a:noFill/>
+                    <a:ln w="9525">
+                      <a:noFill/>
+                      <a:headEnd/>
+                      <a:tailEnd/>
+                    </a:ln>
+                  </pic:spPr>
+                </pic:pic>
+              </a:graphicData>
+            </a:graphic>
+          </wp:inline>
+        </w:drawing>
+      </w:r>
+    </w:p>
+    <w:p>
+      <w:pPr>
+        <w:numPr>
+          <w:ilvl w:val="0"/>
+          <w:numId w:val="1000"/>
+        </w:numPr>
+        <w:pStyle w:val="ImageCaption"/>
+      </w:pPr>
+      <w:r>
+        <w:t xml:space="preserve">Результат переименовывания файла abc1</w:t>
+      </w:r>
+    </w:p>
+    <w:p>
+      <w:pPr>
+        <w:numPr>
+          <w:ilvl w:val="1"/>
+          <w:numId w:val="1026"/>
+        </w:numPr>
+        <w:pStyle w:val="Compact"/>
+      </w:pPr>
+      <w:r>
+        <w:t xml:space="preserve">Создаю каталог с именем equipment в каталоге ~/ski.plases (рис. ??) и (рис. ??):</w:t>
+      </w:r>
+    </w:p>
+    <w:p>
+      <w:pPr>
+        <w:numPr>
+          <w:ilvl w:val="0"/>
+          <w:numId w:val="1000"/>
+        </w:numPr>
+        <w:pStyle w:val="CaptionedFigure"/>
+      </w:pPr>
+      <w:r>
+        <w:drawing>
+          <wp:inline>
+            <wp:extent cx="3733800" cy="169050"/>
+            <wp:effectExtent b="0" l="0" r="0" t="0"/>
+            <wp:docPr descr="Создание каталога equipment" title="fig:" id="96" name="Picture"/>
+            <a:graphic>
+              <a:graphicData uri="http://schemas.openxmlformats.org/drawingml/2006/picture">
+                <pic:pic>
+                  <pic:nvPicPr>
+                    <pic:cNvPr descr="image/20.png" id="97" name="Picture"/>
+                    <pic:cNvPicPr>
+                      <a:picLocks noChangeArrowheads="1" noChangeAspect="1"/>
+                    </pic:cNvPicPr>
+                  </pic:nvPicPr>
+                  <pic:blipFill>
+                    <a:blip r:embed="rId95"/>
+                    <a:stretch>
+                      <a:fillRect/>
+                    </a:stretch>
+                  </pic:blipFill>
+                  <pic:spPr bwMode="auto">
+                    <a:xfrm>
+                      <a:off x="0" y="0"/>
+                      <a:ext cx="3733800" cy="169050"/>
+                    </a:xfrm>
+                    <a:prstGeom prst="rect">
+                      <a:avLst/>
+                    </a:prstGeom>
+                    <a:noFill/>
+                    <a:ln w="9525">
+                      <a:noFill/>
+                      <a:headEnd/>
+                      <a:tailEnd/>
+                    </a:ln>
+                  </pic:spPr>
+                </pic:pic>
+              </a:graphicData>
+            </a:graphic>
+          </wp:inline>
+        </w:drawing>
+      </w:r>
+    </w:p>
+    <w:p>
+      <w:pPr>
+        <w:numPr>
+          <w:ilvl w:val="0"/>
+          <w:numId w:val="1000"/>
+        </w:numPr>
+        <w:pStyle w:val="ImageCaption"/>
+      </w:pPr>
+      <w:r>
+        <w:t xml:space="preserve">Создание каталога equipment</w:t>
+      </w:r>
+    </w:p>
+    <w:p>
+      <w:pPr>
+        <w:numPr>
+          <w:ilvl w:val="0"/>
+          <w:numId w:val="1000"/>
+        </w:numPr>
+        <w:pStyle w:val="CaptionedFigure"/>
+      </w:pPr>
+      <w:r>
+        <w:drawing>
+          <wp:inline>
+            <wp:extent cx="3733800" cy="990600"/>
+            <wp:effectExtent b="0" l="0" r="0" t="0"/>
+            <wp:docPr descr="Результат создания каталога equipment" title="fig:" id="99" name="Picture"/>
+            <a:graphic>
+              <a:graphicData uri="http://schemas.openxmlformats.org/drawingml/2006/picture">
+                <pic:pic>
+                  <pic:nvPicPr>
+                    <pic:cNvPr descr="image/20%20рез.png" id="100" name="Picture"/>
+                    <pic:cNvPicPr>
+                      <a:picLocks noChangeArrowheads="1" noChangeAspect="1"/>
+                    </pic:cNvPicPr>
+                  </pic:nvPicPr>
+                  <pic:blipFill>
+                    <a:blip r:embed="rId98"/>
+                    <a:stretch>
+                      <a:fillRect/>
+                    </a:stretch>
+                  </pic:blipFill>
+                  <pic:spPr bwMode="auto">
+                    <a:xfrm>
+                      <a:off x="0" y="0"/>
+                      <a:ext cx="3733800" cy="990600"/>
+                    </a:xfrm>
+                    <a:prstGeom prst="rect">
+                      <a:avLst/>
+                    </a:prstGeom>
+                    <a:noFill/>
+                    <a:ln w="9525">
+                      <a:noFill/>
+                      <a:headEnd/>
+                      <a:tailEnd/>
+                    </a:ln>
+                  </pic:spPr>
+                </pic:pic>
+              </a:graphicData>
+            </a:graphic>
+          </wp:inline>
+        </w:drawing>
+      </w:r>
+    </w:p>
+    <w:p>
+      <w:pPr>
+        <w:numPr>
+          <w:ilvl w:val="0"/>
+          <w:numId w:val="1000"/>
+        </w:numPr>
+        <w:pStyle w:val="ImageCaption"/>
+      </w:pPr>
+      <w:r>
+        <w:t xml:space="preserve">Результат создания каталога equipment</w:t>
+      </w:r>
+    </w:p>
+    <w:p>
+      <w:pPr>
+        <w:numPr>
+          <w:ilvl w:val="1"/>
+          <w:numId w:val="1027"/>
+        </w:numPr>
+        <w:pStyle w:val="Compact"/>
+      </w:pPr>
+      <w:r>
+        <w:t xml:space="preserve">Перемещаю файлы ~/ski.plases/equiplist и equiplist2 в каталог ~/ski.plases/equipment (рис. ??) и (рис. ??):</w:t>
+      </w:r>
+    </w:p>
+    <w:p>
+      <w:pPr>
+        <w:numPr>
+          <w:ilvl w:val="0"/>
+          <w:numId w:val="1000"/>
+        </w:numPr>
+        <w:pStyle w:val="CaptionedFigure"/>
+      </w:pPr>
+      <w:r>
+        <w:drawing>
+          <wp:inline>
+            <wp:extent cx="3733800" cy="185327"/>
+            <wp:effectExtent b="0" l="0" r="0" t="0"/>
+            <wp:docPr descr="Перемещение файлов equiplist и equiplist2" title="fig:" id="102" name="Picture"/>
+            <a:graphic>
+              <a:graphicData uri="http://schemas.openxmlformats.org/drawingml/2006/picture">
+                <pic:pic>
+                  <pic:nvPicPr>
+                    <pic:cNvPr descr="image/21.png" id="103" name="Picture"/>
+                    <pic:cNvPicPr>
+                      <a:picLocks noChangeArrowheads="1" noChangeAspect="1"/>
+                    </pic:cNvPicPr>
+                  </pic:nvPicPr>
+                  <pic:blipFill>
+                    <a:blip r:embed="rId101"/>
+                    <a:stretch>
+                      <a:fillRect/>
+                    </a:stretch>
+                  </pic:blipFill>
+                  <pic:spPr bwMode="auto">
+                    <a:xfrm>
+                      <a:off x="0" y="0"/>
+                      <a:ext cx="3733800" cy="185327"/>
+                    </a:xfrm>
+                    <a:prstGeom prst="rect">
+                      <a:avLst/>
+                    </a:prstGeom>
+                    <a:noFill/>
+                    <a:ln w="9525">
+                      <a:noFill/>
+                      <a:headEnd/>
+                      <a:tailEnd/>
+                    </a:ln>
+                  </pic:spPr>
+                </pic:pic>
+              </a:graphicData>
+            </a:graphic>
+          </wp:inline>
+        </w:drawing>
+      </w:r>
+    </w:p>
+    <w:p>
+      <w:pPr>
+        <w:numPr>
+          <w:ilvl w:val="0"/>
+          <w:numId w:val="1000"/>
+        </w:numPr>
+        <w:pStyle w:val="ImageCaption"/>
+      </w:pPr>
+      <w:r>
+        <w:t xml:space="preserve">Перемещение файлов equiplist и equiplist2</w:t>
+      </w:r>
+    </w:p>
+    <w:p>
+      <w:pPr>
+        <w:numPr>
+          <w:ilvl w:val="0"/>
+          <w:numId w:val="1000"/>
+        </w:numPr>
+        <w:pStyle w:val="CaptionedFigure"/>
+      </w:pPr>
+      <w:r>
+        <w:drawing>
+          <wp:inline>
+            <wp:extent cx="3733800" cy="1535095"/>
+            <wp:effectExtent b="0" l="0" r="0" t="0"/>
+            <wp:docPr descr="Результат перемещения файлов equiplist и equiplist2" title="fig:" id="105" name="Picture"/>
+            <a:graphic>
+              <a:graphicData uri="http://schemas.openxmlformats.org/drawingml/2006/picture">
+                <pic:pic>
+                  <pic:nvPicPr>
+                    <pic:cNvPr descr="image/21%20рез.png" id="106" name="Picture"/>
+                    <pic:cNvPicPr>
+                      <a:picLocks noChangeArrowheads="1" noChangeAspect="1"/>
+                    </pic:cNvPicPr>
+                  </pic:nvPicPr>
+                  <pic:blipFill>
+                    <a:blip r:embed="rId104"/>
+                    <a:stretch>
+                      <a:fillRect/>
+                    </a:stretch>
+                  </pic:blipFill>
+                  <pic:spPr bwMode="auto">
+                    <a:xfrm>
+                      <a:off x="0" y="0"/>
+                      <a:ext cx="3733800" cy="1535095"/>
+                    </a:xfrm>
+                    <a:prstGeom prst="rect">
+                      <a:avLst/>
+                    </a:prstGeom>
+                    <a:noFill/>
+                    <a:ln w="9525">
+                      <a:noFill/>
+                      <a:headEnd/>
+                      <a:tailEnd/>
+                    </a:ln>
+                  </pic:spPr>
+                </pic:pic>
+              </a:graphicData>
+            </a:graphic>
+          </wp:inline>
+        </w:drawing>
+      </w:r>
+    </w:p>
+    <w:p>
+      <w:pPr>
+        <w:numPr>
+          <w:ilvl w:val="0"/>
+          <w:numId w:val="1000"/>
+        </w:numPr>
+        <w:pStyle w:val="ImageCaption"/>
+      </w:pPr>
+      <w:r>
+        <w:t xml:space="preserve">Результат перемещения файлов equiplist и equiplist2</w:t>
+      </w:r>
+    </w:p>
+    <w:p>
+      <w:pPr>
+        <w:numPr>
+          <w:ilvl w:val="1"/>
+          <w:numId w:val="1028"/>
+        </w:numPr>
+        <w:pStyle w:val="Compact"/>
+      </w:pPr>
+      <w:r>
+        <w:t xml:space="preserve">Создаю и перемещаю каталог ~/newdir в каталог ~/ski.plases, назвав его plans (рис. ??) и (рис. ??):</w:t>
+      </w:r>
+    </w:p>
+    <w:p>
+      <w:pPr>
+        <w:numPr>
+          <w:ilvl w:val="0"/>
+          <w:numId w:val="1000"/>
+        </w:numPr>
+        <w:pStyle w:val="CaptionedFigure"/>
+      </w:pPr>
+      <w:r>
+        <w:drawing>
+          <wp:inline>
+            <wp:extent cx="3733800" cy="337033"/>
+            <wp:effectExtent b="0" l="0" r="0" t="0"/>
+            <wp:docPr descr="Создание и перемещение каталога newdir" title="fig:" id="108" name="Picture"/>
+            <a:graphic>
+              <a:graphicData uri="http://schemas.openxmlformats.org/drawingml/2006/picture">
+                <pic:pic>
+                  <pic:nvPicPr>
+                    <pic:cNvPr descr="image/22.png" id="109" name="Picture"/>
+                    <pic:cNvPicPr>
+                      <a:picLocks noChangeArrowheads="1" noChangeAspect="1"/>
+                    </pic:cNvPicPr>
+                  </pic:nvPicPr>
+                  <pic:blipFill>
+                    <a:blip r:embed="rId107"/>
+                    <a:stretch>
+                      <a:fillRect/>
+                    </a:stretch>
+                  </pic:blipFill>
+                  <pic:spPr bwMode="auto">
+                    <a:xfrm>
+                      <a:off x="0" y="0"/>
+                      <a:ext cx="3733800" cy="337033"/>
+                    </a:xfrm>
+                    <a:prstGeom prst="rect">
+                      <a:avLst/>
+                    </a:prstGeom>
+                    <a:noFill/>
+                    <a:ln w="9525">
+                      <a:noFill/>
+                      <a:headEnd/>
+                      <a:tailEnd/>
+                    </a:ln>
+                  </pic:spPr>
+                </pic:pic>
+              </a:graphicData>
+            </a:graphic>
+          </wp:inline>
+        </w:drawing>
+      </w:r>
+    </w:p>
+    <w:p>
+      <w:pPr>
+        <w:numPr>
+          <w:ilvl w:val="0"/>
+          <w:numId w:val="1000"/>
+        </w:numPr>
+        <w:pStyle w:val="ImageCaption"/>
+      </w:pPr>
+      <w:r>
+        <w:t xml:space="preserve">Создание и перемещение каталога newdir</w:t>
+      </w:r>
+    </w:p>
+    <w:p>
+      <w:pPr>
+        <w:numPr>
+          <w:ilvl w:val="0"/>
+          <w:numId w:val="1000"/>
+        </w:numPr>
+        <w:pStyle w:val="CaptionedFigure"/>
+      </w:pPr>
+      <w:r>
+        <w:drawing>
+          <wp:inline>
+            <wp:extent cx="3733800" cy="965393"/>
+            <wp:effectExtent b="0" l="0" r="0" t="0"/>
+            <wp:docPr descr="Результат создания и перемещения каталога newdir" title="fig:" id="111" name="Picture"/>
+            <a:graphic>
+              <a:graphicData uri="http://schemas.openxmlformats.org/drawingml/2006/picture">
+                <pic:pic>
+                  <pic:nvPicPr>
+                    <pic:cNvPr descr="image/22%20рез.png" id="112" name="Picture"/>
+                    <pic:cNvPicPr>
+                      <a:picLocks noChangeArrowheads="1" noChangeAspect="1"/>
+                    </pic:cNvPicPr>
+                  </pic:nvPicPr>
+                  <pic:blipFill>
+                    <a:blip r:embed="rId110"/>
+                    <a:stretch>
+                      <a:fillRect/>
+                    </a:stretch>
+                  </pic:blipFill>
+                  <pic:spPr bwMode="auto">
+                    <a:xfrm>
+                      <a:off x="0" y="0"/>
+                      <a:ext cx="3733800" cy="965393"/>
+                    </a:xfrm>
+                    <a:prstGeom prst="rect">
+                      <a:avLst/>
+                    </a:prstGeom>
+                    <a:noFill/>
+                    <a:ln w="9525">
+                      <a:noFill/>
+                      <a:headEnd/>
+                      <a:tailEnd/>
+                    </a:ln>
+                  </pic:spPr>
+                </pic:pic>
+              </a:graphicData>
+            </a:graphic>
+          </wp:inline>
+        </w:drawing>
+      </w:r>
+    </w:p>
+    <w:p>
+      <w:pPr>
+        <w:numPr>
+          <w:ilvl w:val="0"/>
+          <w:numId w:val="1000"/>
+        </w:numPr>
+        <w:pStyle w:val="ImageCaption"/>
+      </w:pPr>
+      <w:r>
+        <w:t xml:space="preserve">Результат создания и перемещения каталога newdir</w:t>
+      </w:r>
+    </w:p>
+    <w:p>
+      <w:pPr>
+        <w:numPr>
+          <w:ilvl w:val="0"/>
+          <w:numId w:val="1006"/>
+        </w:numPr>
+      </w:pPr>
+      <w:r>
+        <w:t xml:space="preserve">Определию опции команды chmod, необходимые для того, чтобы присвоить перечисленным ниже файлам выделенные права доступа, считая, что в начале таких прав нет:</w:t>
+      </w:r>
+    </w:p>
+    <w:p>
+      <w:pPr>
+        <w:numPr>
+          <w:ilvl w:val="1"/>
+          <w:numId w:val="1029"/>
+        </w:numPr>
+        <w:pStyle w:val="Compact"/>
+      </w:pPr>
+      <w:r>
+        <w:t xml:space="preserve">drwxr–r– … australia (рис. ??):</w:t>
+      </w:r>
+    </w:p>
+    <w:p>
+      <w:pPr>
+        <w:numPr>
+          <w:ilvl w:val="0"/>
+          <w:numId w:val="1000"/>
+        </w:numPr>
+        <w:pStyle w:val="CaptionedFigure"/>
+      </w:pPr>
+      <w:r>
+        <w:drawing>
+          <wp:inline>
+            <wp:extent cx="3733800" cy="759069"/>
+            <wp:effectExtent b="0" l="0" r="0" t="0"/>
+            <wp:docPr descr="Доступ drwxr–r–" title="fig:" id="114" name="Picture"/>
+            <a:graphic>
+              <a:graphicData uri="http://schemas.openxmlformats.org/drawingml/2006/picture">
+                <pic:pic>
+                  <pic:nvPicPr>
+                    <pic:cNvPr descr="image/23.png" id="115" name="Picture"/>
+                    <pic:cNvPicPr>
+                      <a:picLocks noChangeArrowheads="1" noChangeAspect="1"/>
+                    </pic:cNvPicPr>
+                  </pic:nvPicPr>
+                  <pic:blipFill>
+                    <a:blip r:embed="rId113"/>
+                    <a:stretch>
+                      <a:fillRect/>
+                    </a:stretch>
+                  </pic:blipFill>
+                  <pic:spPr bwMode="auto">
+                    <a:xfrm>
+                      <a:off x="0" y="0"/>
+                      <a:ext cx="3733800" cy="759069"/>
+                    </a:xfrm>
+                    <a:prstGeom prst="rect">
+                      <a:avLst/>
+                    </a:prstGeom>
+                    <a:noFill/>
+                    <a:ln w="9525">
+                      <a:noFill/>
+                      <a:headEnd/>
+                      <a:tailEnd/>
+                    </a:ln>
+                  </pic:spPr>
+                </pic:pic>
+              </a:graphicData>
+            </a:graphic>
+          </wp:inline>
+        </w:drawing>
+      </w:r>
+    </w:p>
+    <w:p>
+      <w:pPr>
+        <w:numPr>
+          <w:ilvl w:val="0"/>
+          <w:numId w:val="1000"/>
+        </w:numPr>
+        <w:pStyle w:val="ImageCaption"/>
+      </w:pPr>
+      <w:r>
+        <w:t xml:space="preserve">Доступ drwxr–r–</w:t>
+      </w:r>
+    </w:p>
+    <w:p>
+      <w:pPr>
+        <w:numPr>
+          <w:ilvl w:val="1"/>
+          <w:numId w:val="1030"/>
+        </w:numPr>
+        <w:pStyle w:val="Compact"/>
+      </w:pPr>
+      <w:r>
+        <w:t xml:space="preserve">drwx–x–x … play (рис. ??):</w:t>
+      </w:r>
+    </w:p>
+    <w:p>
+      <w:pPr>
+        <w:numPr>
+          <w:ilvl w:val="0"/>
+          <w:numId w:val="1000"/>
+        </w:numPr>
+        <w:pStyle w:val="CaptionedFigure"/>
+      </w:pPr>
+      <w:r>
+        <w:drawing>
+          <wp:inline>
+            <wp:extent cx="3733800" cy="1229234"/>
+            <wp:effectExtent b="0" l="0" r="0" t="0"/>
+            <wp:docPr descr="Доступ drwx–x–x" title="fig:" id="117" name="Picture"/>
+            <a:graphic>
+              <a:graphicData uri="http://schemas.openxmlformats.org/drawingml/2006/picture">
+                <pic:pic>
+                  <pic:nvPicPr>
+                    <pic:cNvPr descr="image/24.png" id="118" name="Picture"/>
+                    <pic:cNvPicPr>
+                      <a:picLocks noChangeArrowheads="1" noChangeAspect="1"/>
+                    </pic:cNvPicPr>
+                  </pic:nvPicPr>
+                  <pic:blipFill>
+                    <a:blip r:embed="rId116"/>
+                    <a:stretch>
+                      <a:fillRect/>
+                    </a:stretch>
+                  </pic:blipFill>
+                  <pic:spPr bwMode="auto">
+                    <a:xfrm>
+                      <a:off x="0" y="0"/>
+                      <a:ext cx="3733800" cy="1229234"/>
+                    </a:xfrm>
+                    <a:prstGeom prst="rect">
+                      <a:avLst/>
+                    </a:prstGeom>
+                    <a:noFill/>
+                    <a:ln w="9525">
+                      <a:noFill/>
+                      <a:headEnd/>
+                      <a:tailEnd/>
+                    </a:ln>
+                  </pic:spPr>
+                </pic:pic>
+              </a:graphicData>
+            </a:graphic>
+          </wp:inline>
+        </w:drawing>
+      </w:r>
+    </w:p>
+    <w:p>
+      <w:pPr>
+        <w:numPr>
+          <w:ilvl w:val="0"/>
+          <w:numId w:val="1000"/>
+        </w:numPr>
+        <w:pStyle w:val="ImageCaption"/>
+      </w:pPr>
+      <w:r>
+        <w:t xml:space="preserve">Доступ drwx–x–x</w:t>
+      </w:r>
+    </w:p>
+    <w:p>
+      <w:pPr>
+        <w:numPr>
+          <w:ilvl w:val="1"/>
+          <w:numId w:val="1031"/>
+        </w:numPr>
+        <w:pStyle w:val="Compact"/>
+      </w:pPr>
+      <w:r>
+        <w:t xml:space="preserve">-r-xr–r– … my_os (рис. ??):</w:t>
+      </w:r>
+    </w:p>
+    <w:p>
+      <w:pPr>
+        <w:numPr>
+          <w:ilvl w:val="0"/>
+          <w:numId w:val="1000"/>
+        </w:numPr>
+        <w:pStyle w:val="CaptionedFigure"/>
+      </w:pPr>
+      <w:r>
+        <w:drawing>
+          <wp:inline>
+            <wp:extent cx="3733800" cy="1382386"/>
+            <wp:effectExtent b="0" l="0" r="0" t="0"/>
+            <wp:docPr descr="Доступ -r-xr–r–" title="fig:" id="120" name="Picture"/>
+            <a:graphic>
+              <a:graphicData uri="http://schemas.openxmlformats.org/drawingml/2006/picture">
+                <pic:pic>
+                  <pic:nvPicPr>
+                    <pic:cNvPr descr="image/25.png" id="121" name="Picture"/>
+                    <pic:cNvPicPr>
+                      <a:picLocks noChangeArrowheads="1" noChangeAspect="1"/>
+                    </pic:cNvPicPr>
+                  </pic:nvPicPr>
+                  <pic:blipFill>
+                    <a:blip r:embed="rId119"/>
+                    <a:stretch>
+                      <a:fillRect/>
+                    </a:stretch>
+                  </pic:blipFill>
+                  <pic:spPr bwMode="auto">
+                    <a:xfrm>
+                      <a:off x="0" y="0"/>
+                      <a:ext cx="3733800" cy="1382386"/>
+                    </a:xfrm>
+                    <a:prstGeom prst="rect">
+                      <a:avLst/>
+                    </a:prstGeom>
+                    <a:noFill/>
+                    <a:ln w="9525">
+                      <a:noFill/>
+                      <a:headEnd/>
+                      <a:tailEnd/>
+                    </a:ln>
+                  </pic:spPr>
+                </pic:pic>
+              </a:graphicData>
+            </a:graphic>
+          </wp:inline>
+        </w:drawing>
+      </w:r>
+    </w:p>
+    <w:p>
+      <w:pPr>
+        <w:numPr>
+          <w:ilvl w:val="0"/>
+          <w:numId w:val="1000"/>
+        </w:numPr>
+        <w:pStyle w:val="ImageCaption"/>
+      </w:pPr>
+      <w:r>
+        <w:t xml:space="preserve">Доступ -r-xr–r–</w:t>
+      </w:r>
+    </w:p>
+    <w:p>
+      <w:pPr>
+        <w:numPr>
+          <w:ilvl w:val="1"/>
+          <w:numId w:val="1032"/>
+        </w:numPr>
+        <w:pStyle w:val="Compact"/>
+      </w:pPr>
+      <w:r>
+        <w:t xml:space="preserve">-rw-rw-r– … feathers (рис. ??):</w:t>
+      </w:r>
+    </w:p>
+    <w:p>
+      <w:pPr>
+        <w:numPr>
+          <w:ilvl w:val="0"/>
+          <w:numId w:val="1000"/>
+        </w:numPr>
+        <w:pStyle w:val="CaptionedFigure"/>
+      </w:pPr>
+      <w:r>
+        <w:drawing>
+          <wp:inline>
+            <wp:extent cx="3733800" cy="596250"/>
+            <wp:effectExtent b="0" l="0" r="0" t="0"/>
+            <wp:docPr descr="Доступ -rw-rw-r–" title="fig:" id="123" name="Picture"/>
+            <a:graphic>
+              <a:graphicData uri="http://schemas.openxmlformats.org/drawingml/2006/picture">
+                <pic:pic>
+                  <pic:nvPicPr>
+                    <pic:cNvPr descr="image/26.png" id="124" name="Picture"/>
+                    <pic:cNvPicPr>
+                      <a:picLocks noChangeArrowheads="1" noChangeAspect="1"/>
+                    </pic:cNvPicPr>
+                  </pic:nvPicPr>
+                  <pic:blipFill>
+                    <a:blip r:embed="rId122"/>
+                    <a:stretch>
+                      <a:fillRect/>
+                    </a:stretch>
+                  </pic:blipFill>
+                  <pic:spPr bwMode="auto">
+                    <a:xfrm>
+                      <a:off x="0" y="0"/>
+                      <a:ext cx="3733800" cy="596250"/>
+                    </a:xfrm>
+                    <a:prstGeom prst="rect">
+                      <a:avLst/>
+                    </a:prstGeom>
+                    <a:noFill/>
+                    <a:ln w="9525">
+                      <a:noFill/>
+                      <a:headEnd/>
+                      <a:tailEnd/>
+                    </a:ln>
+                  </pic:spPr>
+                </pic:pic>
+              </a:graphicData>
+            </a:graphic>
+          </wp:inline>
+        </w:drawing>
+      </w:r>
+    </w:p>
+    <w:p>
+      <w:pPr>
+        <w:numPr>
+          <w:ilvl w:val="0"/>
+          <w:numId w:val="1000"/>
+        </w:numPr>
+        <w:pStyle w:val="ImageCaption"/>
+      </w:pPr>
+      <w:r>
+        <w:t xml:space="preserve">Доступ -rw-rw-r–</w:t>
+      </w:r>
+    </w:p>
+    <w:p>
+      <w:pPr>
+        <w:numPr>
+          <w:ilvl w:val="0"/>
+          <w:numId w:val="1006"/>
+        </w:numPr>
+      </w:pPr>
+      <w:r>
+        <w:t xml:space="preserve">Проделываю приведённые ниже упражнения, записывая в отчёт по лабораторной работе используемые при этом команды:</w:t>
+      </w:r>
+    </w:p>
+    <w:p>
+      <w:pPr>
+        <w:numPr>
+          <w:ilvl w:val="1"/>
+          <w:numId w:val="1033"/>
+        </w:numPr>
+        <w:pStyle w:val="Compact"/>
+      </w:pPr>
+      <w:r>
+        <w:t xml:space="preserve">Просмотриваю содержимое файла /etc/password (рис. ??):</w:t>
+      </w:r>
+    </w:p>
+    <w:p>
+      <w:pPr>
+        <w:numPr>
+          <w:ilvl w:val="0"/>
+          <w:numId w:val="1000"/>
+        </w:numPr>
+        <w:pStyle w:val="CaptionedFigure"/>
+      </w:pPr>
+      <w:r>
+        <w:drawing>
+          <wp:inline>
+            <wp:extent cx="3733800" cy="878216"/>
+            <wp:effectExtent b="0" l="0" r="0" t="0"/>
+            <wp:docPr descr="Содержимое файла /etc/password" title="fig:" id="126" name="Picture"/>
+            <a:graphic>
+              <a:graphicData uri="http://schemas.openxmlformats.org/drawingml/2006/picture">
+                <pic:pic>
+                  <pic:nvPicPr>
+                    <pic:cNvPr descr="image/27.png" id="127" name="Picture"/>
+                    <pic:cNvPicPr>
+                      <a:picLocks noChangeArrowheads="1" noChangeAspect="1"/>
+                    </pic:cNvPicPr>
+                  </pic:nvPicPr>
+                  <pic:blipFill>
+                    <a:blip r:embed="rId125"/>
+                    <a:stretch>
+                      <a:fillRect/>
+                    </a:stretch>
+                  </pic:blipFill>
+                  <pic:spPr bwMode="auto">
+                    <a:xfrm>
+                      <a:off x="0" y="0"/>
+                      <a:ext cx="3733800" cy="878216"/>
+                    </a:xfrm>
+                    <a:prstGeom prst="rect">
+                      <a:avLst/>
+                    </a:prstGeom>
+                    <a:noFill/>
+                    <a:ln w="9525">
+                      <a:noFill/>
+                      <a:headEnd/>
+                      <a:tailEnd/>
+                    </a:ln>
+                  </pic:spPr>
+                </pic:pic>
+              </a:graphicData>
+            </a:graphic>
+          </wp:inline>
+        </w:drawing>
+      </w:r>
+    </w:p>
+    <w:p>
+      <w:pPr>
+        <w:numPr>
+          <w:ilvl w:val="0"/>
+          <w:numId w:val="1000"/>
+        </w:numPr>
+        <w:pStyle w:val="ImageCaption"/>
+      </w:pPr>
+      <w:r>
+        <w:t xml:space="preserve">Содержимое файла /etc/password</w:t>
+      </w:r>
+    </w:p>
+    <w:p>
+      <w:pPr>
+        <w:numPr>
+          <w:ilvl w:val="1"/>
+          <w:numId w:val="1034"/>
+        </w:numPr>
+        <w:pStyle w:val="Compact"/>
+      </w:pPr>
+      <w:r>
+        <w:t xml:space="preserve">Копирую файл ~/feathers в файл ~/file.old (рис. ??):</w:t>
+      </w:r>
+    </w:p>
+    <w:p>
+      <w:pPr>
+        <w:numPr>
+          <w:ilvl w:val="0"/>
+          <w:numId w:val="1000"/>
+        </w:numPr>
+        <w:pStyle w:val="CaptionedFigure"/>
+      </w:pPr>
+      <w:r>
+        <w:drawing>
+          <wp:inline>
+            <wp:extent cx="3733800" cy="223216"/>
+            <wp:effectExtent b="0" l="0" r="0" t="0"/>
+            <wp:docPr descr="Копирование файл ~/feathers в файл ~/file.old" title="fig:" id="129" name="Picture"/>
+            <a:graphic>
+              <a:graphicData uri="http://schemas.openxmlformats.org/drawingml/2006/picture">
+                <pic:pic>
+                  <pic:nvPicPr>
+                    <pic:cNvPr descr="image/28.png" id="130" name="Picture"/>
+                    <pic:cNvPicPr>
+                      <a:picLocks noChangeArrowheads="1" noChangeAspect="1"/>
+                    </pic:cNvPicPr>
+                  </pic:nvPicPr>
+                  <pic:blipFill>
+                    <a:blip r:embed="rId128"/>
+                    <a:stretch>
+                      <a:fillRect/>
+                    </a:stretch>
+                  </pic:blipFill>
+                  <pic:spPr bwMode="auto">
+                    <a:xfrm>
+                      <a:off x="0" y="0"/>
+                      <a:ext cx="3733800" cy="223216"/>
+                    </a:xfrm>
+                    <a:prstGeom prst="rect">
+                      <a:avLst/>
+                    </a:prstGeom>
+                    <a:noFill/>
+                    <a:ln w="9525">
+                      <a:noFill/>
+                      <a:headEnd/>
+                      <a:tailEnd/>
+                    </a:ln>
+                  </pic:spPr>
+                </pic:pic>
+              </a:graphicData>
+            </a:graphic>
+          </wp:inline>
+        </w:drawing>
+      </w:r>
+    </w:p>
+    <w:p>
+      <w:pPr>
+        <w:numPr>
+          <w:ilvl w:val="0"/>
+          <w:numId w:val="1000"/>
+        </w:numPr>
+        <w:pStyle w:val="ImageCaption"/>
+      </w:pPr>
+      <w:r>
+        <w:t xml:space="preserve">Копирование файл ~/feathers в файл ~/file.old</w:t>
+      </w:r>
+    </w:p>
+    <w:p>
+      <w:pPr>
+        <w:numPr>
+          <w:ilvl w:val="1"/>
+          <w:numId w:val="1035"/>
+        </w:numPr>
+        <w:pStyle w:val="Compact"/>
+      </w:pPr>
+      <w:r>
+        <w:t xml:space="preserve">Перемещаю файл ~/file.old в каталог ~/play (рис. ??):</w:t>
+      </w:r>
+    </w:p>
+    <w:p>
+      <w:pPr>
+        <w:numPr>
+          <w:ilvl w:val="0"/>
+          <w:numId w:val="1000"/>
+        </w:numPr>
+        <w:pStyle w:val="CaptionedFigure"/>
+      </w:pPr>
+      <w:r>
+        <w:drawing>
+          <wp:inline>
+            <wp:extent cx="3733800" cy="207895"/>
+            <wp:effectExtent b="0" l="0" r="0" t="0"/>
+            <wp:docPr descr="Перемещение файла ~/file.old в каталог ~/play" title="fig:" id="132" name="Picture"/>
+            <a:graphic>
+              <a:graphicData uri="http://schemas.openxmlformats.org/drawingml/2006/picture">
+                <pic:pic>
+                  <pic:nvPicPr>
+                    <pic:cNvPr descr="image/29.png" id="133" name="Picture"/>
+                    <pic:cNvPicPr>
+                      <a:picLocks noChangeArrowheads="1" noChangeAspect="1"/>
+                    </pic:cNvPicPr>
+                  </pic:nvPicPr>
+                  <pic:blipFill>
+                    <a:blip r:embed="rId131"/>
+                    <a:stretch>
+                      <a:fillRect/>
+                    </a:stretch>
+                  </pic:blipFill>
+                  <pic:spPr bwMode="auto">
+                    <a:xfrm>
+                      <a:off x="0" y="0"/>
+                      <a:ext cx="3733800" cy="207895"/>
+                    </a:xfrm>
+                    <a:prstGeom prst="rect">
+                      <a:avLst/>
+                    </a:prstGeom>
+                    <a:noFill/>
+                    <a:ln w="9525">
+                      <a:noFill/>
+                      <a:headEnd/>
+                      <a:tailEnd/>
+                    </a:ln>
+                  </pic:spPr>
+                </pic:pic>
+              </a:graphicData>
+            </a:graphic>
+          </wp:inline>
+        </w:drawing>
+      </w:r>
+    </w:p>
+    <w:p>
+      <w:pPr>
+        <w:numPr>
+          <w:ilvl w:val="0"/>
+          <w:numId w:val="1000"/>
+        </w:numPr>
+        <w:pStyle w:val="ImageCaption"/>
+      </w:pPr>
+      <w:r>
+        <w:t xml:space="preserve">Перемещение файла ~/file.old в каталог ~/play</w:t>
+      </w:r>
+    </w:p>
+    <w:p>
+      <w:pPr>
+        <w:numPr>
+          <w:ilvl w:val="1"/>
+          <w:numId w:val="1036"/>
+        </w:numPr>
+        <w:pStyle w:val="Compact"/>
+      </w:pPr>
+      <w:r>
+        <w:t xml:space="preserve">Копирую каталог ~/play в каталог ~/fun (рис. ??):</w:t>
+      </w:r>
+    </w:p>
+    <w:p>
+      <w:pPr>
+        <w:numPr>
+          <w:ilvl w:val="0"/>
+          <w:numId w:val="1000"/>
+        </w:numPr>
+        <w:pStyle w:val="CaptionedFigure"/>
+      </w:pPr>
+      <w:r>
+        <w:drawing>
+          <wp:inline>
+            <wp:extent cx="3733800" cy="249559"/>
+            <wp:effectExtent b="0" l="0" r="0" t="0"/>
+            <wp:docPr descr="Копирование каталога ~/play в каталог ~/fun" title="fig:" id="135" name="Picture"/>
+            <a:graphic>
+              <a:graphicData uri="http://schemas.openxmlformats.org/drawingml/2006/picture">
+                <pic:pic>
+                  <pic:nvPicPr>
+                    <pic:cNvPr descr="image/30.png" id="136" name="Picture"/>
+                    <pic:cNvPicPr>
+                      <a:picLocks noChangeArrowheads="1" noChangeAspect="1"/>
+                    </pic:cNvPicPr>
+                  </pic:nvPicPr>
+                  <pic:blipFill>
+                    <a:blip r:embed="rId134"/>
+                    <a:stretch>
+                      <a:fillRect/>
+                    </a:stretch>
+                  </pic:blipFill>
+                  <pic:spPr bwMode="auto">
+                    <a:xfrm>
+                      <a:off x="0" y="0"/>
+                      <a:ext cx="3733800" cy="249559"/>
+                    </a:xfrm>
+                    <a:prstGeom prst="rect">
+                      <a:avLst/>
+                    </a:prstGeom>
+                    <a:noFill/>
+                    <a:ln w="9525">
+                      <a:noFill/>
+                      <a:headEnd/>
+                      <a:tailEnd/>
+                    </a:ln>
+                  </pic:spPr>
+                </pic:pic>
+              </a:graphicData>
+            </a:graphic>
+          </wp:inline>
+        </w:drawing>
+      </w:r>
+    </w:p>
+    <w:p>
+      <w:pPr>
+        <w:numPr>
+          <w:ilvl w:val="0"/>
+          <w:numId w:val="1000"/>
+        </w:numPr>
+        <w:pStyle w:val="ImageCaption"/>
+      </w:pPr>
+      <w:r>
+        <w:t xml:space="preserve">Копирование каталога ~/play в каталог ~/fun</w:t>
+      </w:r>
+    </w:p>
+    <w:p>
+      <w:pPr>
+        <w:numPr>
+          <w:ilvl w:val="1"/>
+          <w:numId w:val="1037"/>
+        </w:numPr>
+        <w:pStyle w:val="Compact"/>
+      </w:pPr>
+      <w:r>
+        <w:t xml:space="preserve">Перемещаю каталог ~/fun в каталог ~/play и называю его games (рис. ??):</w:t>
+      </w:r>
+    </w:p>
+    <w:p>
+      <w:pPr>
+        <w:numPr>
+          <w:ilvl w:val="0"/>
+          <w:numId w:val="1000"/>
+        </w:numPr>
+        <w:pStyle w:val="CaptionedFigure"/>
+      </w:pPr>
+      <w:r>
+        <w:drawing>
+          <wp:inline>
+            <wp:extent cx="3733800" cy="213650"/>
+            <wp:effectExtent b="0" l="0" r="0" t="0"/>
+            <wp:docPr descr="Перемещение каталога ~/fun в каталог ~/play" title="fig:" id="138" name="Picture"/>
+            <a:graphic>
+              <a:graphicData uri="http://schemas.openxmlformats.org/drawingml/2006/picture">
+                <pic:pic>
+                  <pic:nvPicPr>
+                    <pic:cNvPr descr="image/31.png" id="139" name="Picture"/>
+                    <pic:cNvPicPr>
+                      <a:picLocks noChangeArrowheads="1" noChangeAspect="1"/>
+                    </pic:cNvPicPr>
+                  </pic:nvPicPr>
+                  <pic:blipFill>
+                    <a:blip r:embed="rId137"/>
+                    <a:stretch>
+                      <a:fillRect/>
+                    </a:stretch>
+                  </pic:blipFill>
+                  <pic:spPr bwMode="auto">
+                    <a:xfrm>
+                      <a:off x="0" y="0"/>
+                      <a:ext cx="3733800" cy="213650"/>
+                    </a:xfrm>
+                    <a:prstGeom prst="rect">
+                      <a:avLst/>
+                    </a:prstGeom>
+                    <a:noFill/>
+                    <a:ln w="9525">
+                      <a:noFill/>
+                      <a:headEnd/>
+                      <a:tailEnd/>
+                    </a:ln>
+                  </pic:spPr>
+                </pic:pic>
+              </a:graphicData>
+            </a:graphic>
+          </wp:inline>
+        </w:drawing>
+      </w:r>
+    </w:p>
+    <w:p>
+      <w:pPr>
+        <w:numPr>
+          <w:ilvl w:val="0"/>
+          <w:numId w:val="1000"/>
+        </w:numPr>
+        <w:pStyle w:val="ImageCaption"/>
+      </w:pPr>
+      <w:r>
+        <w:t xml:space="preserve">Перемещение каталога ~/fun в каталог ~/play</w:t>
+      </w:r>
+    </w:p>
+    <w:p>
+      <w:pPr>
+        <w:numPr>
+          <w:ilvl w:val="1"/>
+          <w:numId w:val="1038"/>
+        </w:numPr>
+        <w:pStyle w:val="Compact"/>
+      </w:pPr>
+      <w:r>
+        <w:t xml:space="preserve">Лишаю владельца файла ~/feathers права на чтение (рис. ??):</w:t>
+      </w:r>
+    </w:p>
+    <w:p>
+      <w:pPr>
+        <w:numPr>
+          <w:ilvl w:val="0"/>
+          <w:numId w:val="1000"/>
+        </w:numPr>
+        <w:pStyle w:val="CaptionedFigure"/>
+      </w:pPr>
+      <w:r>
+        <w:drawing>
+          <wp:inline>
+            <wp:extent cx="3733800" cy="261850"/>
+            <wp:effectExtent b="0" l="0" r="0" t="0"/>
+            <wp:docPr descr="Лешение владельца файла ~/feathers права на чтение" title="fig:" id="141" name="Picture"/>
+            <a:graphic>
+              <a:graphicData uri="http://schemas.openxmlformats.org/drawingml/2006/picture">
+                <pic:pic>
+                  <pic:nvPicPr>
+                    <pic:cNvPr descr="image/32.png" id="142" name="Picture"/>
+                    <pic:cNvPicPr>
+                      <a:picLocks noChangeArrowheads="1" noChangeAspect="1"/>
+                    </pic:cNvPicPr>
+                  </pic:nvPicPr>
+                  <pic:blipFill>
+                    <a:blip r:embed="rId140"/>
+                    <a:stretch>
+                      <a:fillRect/>
+                    </a:stretch>
+                  </pic:blipFill>
+                  <pic:spPr bwMode="auto">
+                    <a:xfrm>
+                      <a:off x="0" y="0"/>
+                      <a:ext cx="3733800" cy="261850"/>
+                    </a:xfrm>
+                    <a:prstGeom prst="rect">
+                      <a:avLst/>
+                    </a:prstGeom>
+                    <a:noFill/>
+                    <a:ln w="9525">
+                      <a:noFill/>
+                      <a:headEnd/>
+                      <a:tailEnd/>
+                    </a:ln>
+                  </pic:spPr>
+                </pic:pic>
+              </a:graphicData>
+            </a:graphic>
+          </wp:inline>
+        </w:drawing>
+      </w:r>
+    </w:p>
+    <w:p>
+      <w:pPr>
+        <w:numPr>
+          <w:ilvl w:val="0"/>
+          <w:numId w:val="1000"/>
+        </w:numPr>
+        <w:pStyle w:val="ImageCaption"/>
+      </w:pPr>
+      <w:r>
+        <w:t xml:space="preserve">Лешение владельца файла ~/feathers права на чтение</w:t>
+      </w:r>
+    </w:p>
+    <w:p>
+      <w:pPr>
+        <w:numPr>
+          <w:ilvl w:val="1"/>
+          <w:numId w:val="1039"/>
+        </w:numPr>
+      </w:pPr>
+      <w:r>
+        <w:t xml:space="preserve">Если попытаться просмотреть файл ~/feathers командой cat то будет отказано в доступе.</w:t>
+      </w:r>
+    </w:p>
+    <w:p>
+      <w:pPr>
+        <w:numPr>
+          <w:ilvl w:val="1"/>
+          <w:numId w:val="1039"/>
+        </w:numPr>
+      </w:pPr>
+      <w:r>
+        <w:t xml:space="preserve">Если попытаться скопировать файл ~/feathers то будет отказано в доступе (рис. ??):</w:t>
+      </w:r>
+    </w:p>
+    <w:p>
+      <w:pPr>
+        <w:numPr>
+          <w:ilvl w:val="0"/>
+          <w:numId w:val="1000"/>
+        </w:numPr>
+        <w:pStyle w:val="CaptionedFigure"/>
+      </w:pPr>
+      <w:r>
+        <w:drawing>
+          <wp:inline>
+            <wp:extent cx="3733800" cy="232555"/>
+            <wp:effectExtent b="0" l="0" r="0" t="0"/>
+            <wp:docPr descr="Попытка копирование файла feathers" title="fig:" id="144" name="Picture"/>
+            <a:graphic>
+              <a:graphicData uri="http://schemas.openxmlformats.org/drawingml/2006/picture">
+                <pic:pic>
+                  <pic:nvPicPr>
+                    <pic:cNvPr descr="image/33.png" id="145" name="Picture"/>
+                    <pic:cNvPicPr>
+                      <a:picLocks noChangeArrowheads="1" noChangeAspect="1"/>
+                    </pic:cNvPicPr>
+                  </pic:nvPicPr>
+                  <pic:blipFill>
+                    <a:blip r:embed="rId143"/>
+                    <a:stretch>
+                      <a:fillRect/>
+                    </a:stretch>
+                  </pic:blipFill>
+                  <pic:spPr bwMode="auto">
+                    <a:xfrm>
+                      <a:off x="0" y="0"/>
+                      <a:ext cx="3733800" cy="232555"/>
+                    </a:xfrm>
+                    <a:prstGeom prst="rect">
+                      <a:avLst/>
+                    </a:prstGeom>
+                    <a:noFill/>
+                    <a:ln w="9525">
+                      <a:noFill/>
+                      <a:headEnd/>
+                      <a:tailEnd/>
+                    </a:ln>
+                  </pic:spPr>
+                </pic:pic>
+              </a:graphicData>
+            </a:graphic>
+          </wp:inline>
+        </w:drawing>
+      </w:r>
+    </w:p>
+    <w:p>
+      <w:pPr>
+        <w:numPr>
+          <w:ilvl w:val="0"/>
+          <w:numId w:val="1000"/>
+        </w:numPr>
+        <w:pStyle w:val="ImageCaption"/>
+      </w:pPr>
+      <w:r>
+        <w:t xml:space="preserve">Попытка копирование файла feathers</w:t>
+      </w:r>
+    </w:p>
+    <w:p>
+      <w:pPr>
+        <w:numPr>
+          <w:ilvl w:val="1"/>
+          <w:numId w:val="1040"/>
+        </w:numPr>
+        <w:pStyle w:val="Compact"/>
+      </w:pPr>
+      <w:r>
+        <w:t xml:space="preserve">Даю владельцу файла ~/feathers право на чтение (рис. ??):</w:t>
+      </w:r>
+    </w:p>
+    <w:p>
+      <w:pPr>
+        <w:numPr>
+          <w:ilvl w:val="0"/>
+          <w:numId w:val="1000"/>
+        </w:numPr>
+        <w:pStyle w:val="CaptionedFigure"/>
+      </w:pPr>
+      <w:r>
+        <w:drawing>
+          <wp:inline>
+            <wp:extent cx="3733800" cy="219219"/>
+            <wp:effectExtent b="0" l="0" r="0" t="0"/>
+            <wp:docPr descr="Установка владельцу файла ~/feathers право на чтение" title="fig:" id="147" name="Picture"/>
+            <a:graphic>
+              <a:graphicData uri="http://schemas.openxmlformats.org/drawingml/2006/picture">
+                <pic:pic>
+                  <pic:nvPicPr>
+                    <pic:cNvPr descr="image/34.png" id="148" name="Picture"/>
+                    <pic:cNvPicPr>
+                      <a:picLocks noChangeArrowheads="1" noChangeAspect="1"/>
+                    </pic:cNvPicPr>
+                  </pic:nvPicPr>
+                  <pic:blipFill>
+                    <a:blip r:embed="rId146"/>
+                    <a:stretch>
+                      <a:fillRect/>
+                    </a:stretch>
+                  </pic:blipFill>
+                  <pic:spPr bwMode="auto">
+                    <a:xfrm>
+                      <a:off x="0" y="0"/>
+                      <a:ext cx="3733800" cy="219219"/>
+                    </a:xfrm>
+                    <a:prstGeom prst="rect">
+                      <a:avLst/>
+                    </a:prstGeom>
+                    <a:noFill/>
+                    <a:ln w="9525">
+                      <a:noFill/>
+                      <a:headEnd/>
+                      <a:tailEnd/>
+                    </a:ln>
+                  </pic:spPr>
+                </pic:pic>
+              </a:graphicData>
+            </a:graphic>
+          </wp:inline>
+        </w:drawing>
+      </w:r>
+    </w:p>
+    <w:p>
+      <w:pPr>
+        <w:numPr>
+          <w:ilvl w:val="0"/>
+          <w:numId w:val="1000"/>
+        </w:numPr>
+        <w:pStyle w:val="ImageCaption"/>
+      </w:pPr>
+      <w:r>
+        <w:t xml:space="preserve">Установка владельцу файла ~/feathers право на чтение</w:t>
+      </w:r>
+    </w:p>
+    <w:p>
+      <w:pPr>
+        <w:numPr>
+          <w:ilvl w:val="1"/>
+          <w:numId w:val="1041"/>
+        </w:numPr>
+        <w:pStyle w:val="Compact"/>
+      </w:pPr>
+      <w:r>
+        <w:t xml:space="preserve">Лишаю владельца каталога ~/play права на выполнение (рис. ??):</w:t>
+      </w:r>
+    </w:p>
+    <w:p>
+      <w:pPr>
+        <w:numPr>
+          <w:ilvl w:val="0"/>
+          <w:numId w:val="1000"/>
+        </w:numPr>
+        <w:pStyle w:val="CaptionedFigure"/>
+      </w:pPr>
+      <w:r>
+        <w:drawing>
+          <wp:inline>
+            <wp:extent cx="3733800" cy="2058000"/>
+            <wp:effectExtent b="0" l="0" r="0" t="0"/>
+            <wp:docPr descr="Лишение владельца каталога ~/play права на выполнение" title="fig:" id="150" name="Picture"/>
+            <a:graphic>
+              <a:graphicData uri="http://schemas.openxmlformats.org/drawingml/2006/picture">
+                <pic:pic>
+                  <pic:nvPicPr>
+                    <pic:cNvPr descr="image/35.png" id="151" name="Picture"/>
+                    <pic:cNvPicPr>
+                      <a:picLocks noChangeArrowheads="1" noChangeAspect="1"/>
+                    </pic:cNvPicPr>
+                  </pic:nvPicPr>
+                  <pic:blipFill>
+                    <a:blip r:embed="rId149"/>
+                    <a:stretch>
+                      <a:fillRect/>
+                    </a:stretch>
+                  </pic:blipFill>
+                  <pic:spPr bwMode="auto">
+                    <a:xfrm>
+                      <a:off x="0" y="0"/>
+                      <a:ext cx="3733800" cy="2058000"/>
+                    </a:xfrm>
+                    <a:prstGeom prst="rect">
+                      <a:avLst/>
+                    </a:prstGeom>
+                    <a:noFill/>
+                    <a:ln w="9525">
+                      <a:noFill/>
+                      <a:headEnd/>
+                      <a:tailEnd/>
+                    </a:ln>
+                  </pic:spPr>
+                </pic:pic>
+              </a:graphicData>
+            </a:graphic>
+          </wp:inline>
+        </w:drawing>
+      </w:r>
+    </w:p>
+    <w:p>
+      <w:pPr>
+        <w:numPr>
+          <w:ilvl w:val="0"/>
+          <w:numId w:val="1000"/>
+        </w:numPr>
+        <w:pStyle w:val="ImageCaption"/>
+      </w:pPr>
+      <w:r>
+        <w:t xml:space="preserve">Лишение владельца каталога ~/play права на выполнение</w:t>
+      </w:r>
+    </w:p>
+    <w:p>
+      <w:pPr>
+        <w:numPr>
+          <w:ilvl w:val="1"/>
+          <w:numId w:val="1042"/>
+        </w:numPr>
+        <w:pStyle w:val="Compact"/>
+      </w:pPr>
+      <w:r>
+        <w:t xml:space="preserve">Пытаюсь в каталог ~/play, выскакивает сообщение об ошибке доступа (рис. ??):</w:t>
+      </w:r>
+    </w:p>
+    <w:p>
+      <w:pPr>
+        <w:numPr>
+          <w:ilvl w:val="0"/>
+          <w:numId w:val="1000"/>
+        </w:numPr>
+        <w:pStyle w:val="CaptionedFigure"/>
+      </w:pPr>
+      <w:r>
+        <w:drawing>
+          <wp:inline>
+            <wp:extent cx="3733800" cy="616792"/>
+            <wp:effectExtent b="0" l="0" r="0" t="0"/>
+            <wp:docPr descr="Попытка перехода в каталог ~/play" title="fig:" id="153" name="Picture"/>
+            <a:graphic>
+              <a:graphicData uri="http://schemas.openxmlformats.org/drawingml/2006/picture">
+                <pic:pic>
+                  <pic:nvPicPr>
+                    <pic:cNvPr descr="image/36.png" id="154" name="Picture"/>
+                    <pic:cNvPicPr>
+                      <a:picLocks noChangeArrowheads="1" noChangeAspect="1"/>
+                    </pic:cNvPicPr>
+                  </pic:nvPicPr>
+                  <pic:blipFill>
+                    <a:blip r:embed="rId152"/>
+                    <a:stretch>
+                      <a:fillRect/>
+                    </a:stretch>
+                  </pic:blipFill>
+                  <pic:spPr bwMode="auto">
+                    <a:xfrm>
+                      <a:off x="0" y="0"/>
+                      <a:ext cx="3733800" cy="616792"/>
+                    </a:xfrm>
+                    <a:prstGeom prst="rect">
+                      <a:avLst/>
+                    </a:prstGeom>
+                    <a:noFill/>
+                    <a:ln w="9525">
+                      <a:noFill/>
+                      <a:headEnd/>
+                      <a:tailEnd/>
+                    </a:ln>
+                  </pic:spPr>
+                </pic:pic>
+              </a:graphicData>
+            </a:graphic>
+          </wp:inline>
+        </w:drawing>
+      </w:r>
+    </w:p>
+    <w:p>
+      <w:pPr>
+        <w:numPr>
+          <w:ilvl w:val="0"/>
+          <w:numId w:val="1000"/>
+        </w:numPr>
+        <w:pStyle w:val="ImageCaption"/>
+      </w:pPr>
+      <w:r>
+        <w:t xml:space="preserve">Попытка перехода в каталог ~/play</w:t>
+      </w:r>
+    </w:p>
+    <w:p>
+      <w:pPr>
+        <w:numPr>
+          <w:ilvl w:val="1"/>
+          <w:numId w:val="1043"/>
+        </w:numPr>
+        <w:pStyle w:val="Compact"/>
+      </w:pPr>
+      <w:r>
+        <w:t xml:space="preserve">Даю владельцу каталога ~/play право на выполнение (рис. ??):</w:t>
+      </w:r>
+    </w:p>
+    <w:p>
+      <w:pPr>
+        <w:numPr>
+          <w:ilvl w:val="0"/>
+          <w:numId w:val="1000"/>
+        </w:numPr>
+        <w:pStyle w:val="CaptionedFigure"/>
+      </w:pPr>
+      <w:r>
+        <w:drawing>
+          <wp:inline>
+            <wp:extent cx="3733800" cy="362065"/>
+            <wp:effectExtent b="0" l="0" r="0" t="0"/>
+            <wp:docPr descr="Установка владельцу каталога ~/play права на выполнение" title="fig:" id="156" name="Picture"/>
+            <a:graphic>
+              <a:graphicData uri="http://schemas.openxmlformats.org/drawingml/2006/picture">
+                <pic:pic>
+                  <pic:nvPicPr>
+                    <pic:cNvPr descr="image/37.png" id="157" name="Picture"/>
+                    <pic:cNvPicPr>
+                      <a:picLocks noChangeArrowheads="1" noChangeAspect="1"/>
+                    </pic:cNvPicPr>
+                  </pic:nvPicPr>
+                  <pic:blipFill>
+                    <a:blip r:embed="rId155"/>
+                    <a:stretch>
+                      <a:fillRect/>
+                    </a:stretch>
+                  </pic:blipFill>
+                  <pic:spPr bwMode="auto">
+                    <a:xfrm>
+                      <a:off x="0" y="0"/>
+                      <a:ext cx="3733800" cy="362065"/>
+                    </a:xfrm>
+                    <a:prstGeom prst="rect">
+                      <a:avLst/>
+                    </a:prstGeom>
+                    <a:noFill/>
+                    <a:ln w="9525">
+                      <a:noFill/>
+                      <a:headEnd/>
+                      <a:tailEnd/>
+                    </a:ln>
+                  </pic:spPr>
+                </pic:pic>
+              </a:graphicData>
+            </a:graphic>
+          </wp:inline>
+        </w:drawing>
+      </w:r>
+    </w:p>
+    <w:p>
+      <w:pPr>
+        <w:numPr>
+          <w:ilvl w:val="0"/>
+          <w:numId w:val="1000"/>
+        </w:numPr>
+        <w:pStyle w:val="ImageCaption"/>
+      </w:pPr>
+      <w:r>
+        <w:t xml:space="preserve">Установка владельцу каталога ~/play права на выполнение</w:t>
+      </w:r>
+    </w:p>
+    <w:p>
+      <w:pPr>
+        <w:numPr>
+          <w:ilvl w:val="0"/>
+          <w:numId w:val="1006"/>
+        </w:numPr>
+      </w:pPr>
+      <w:r>
+        <w:t xml:space="preserve">Так же я прочитала информацию про команды mount, fsck, mkfs, kill (рис. ??), (рис. ??), (рис. ??), (рис. ??):</w:t>
+      </w:r>
+    </w:p>
+    <w:p>
+      <w:pPr>
+        <w:numPr>
+          <w:ilvl w:val="0"/>
+          <w:numId w:val="1000"/>
+        </w:numPr>
+        <w:pStyle w:val="CaptionedFigure"/>
+      </w:pPr>
+      <w:r>
+        <w:drawing>
+          <wp:inline>
+            <wp:extent cx="3733800" cy="733057"/>
+            <wp:effectExtent b="0" l="0" r="0" t="0"/>
+            <wp:docPr descr="Команда mount" title="fig:" id="159" name="Picture"/>
+            <a:graphic>
+              <a:graphicData uri="http://schemas.openxmlformats.org/drawingml/2006/picture">
+                <pic:pic>
+                  <pic:nvPicPr>
+                    <pic:cNvPr descr="image/38.png" id="160" name="Picture"/>
+                    <pic:cNvPicPr>
+                      <a:picLocks noChangeArrowheads="1" noChangeAspect="1"/>
+                    </pic:cNvPicPr>
+                  </pic:nvPicPr>
+                  <pic:blipFill>
+                    <a:blip r:embed="rId158"/>
+                    <a:stretch>
+                      <a:fillRect/>
+                    </a:stretch>
+                  </pic:blipFill>
+                  <pic:spPr bwMode="auto">
+                    <a:xfrm>
+                      <a:off x="0" y="0"/>
+                      <a:ext cx="3733800" cy="733057"/>
+                    </a:xfrm>
+                    <a:prstGeom prst="rect">
+                      <a:avLst/>
+                    </a:prstGeom>
+                    <a:noFill/>
+                    <a:ln w="9525">
+                      <a:noFill/>
+                      <a:headEnd/>
+                      <a:tailEnd/>
+                    </a:ln>
+                  </pic:spPr>
+                </pic:pic>
+              </a:graphicData>
+            </a:graphic>
+          </wp:inline>
+        </w:drawing>
+      </w:r>
+    </w:p>
+    <w:p>
+      <w:pPr>
+        <w:numPr>
+          <w:ilvl w:val="0"/>
+          <w:numId w:val="1000"/>
+        </w:numPr>
+        <w:pStyle w:val="ImageCaption"/>
+      </w:pPr>
+      <w:r>
+        <w:t xml:space="preserve">Команда mount</w:t>
+      </w:r>
+    </w:p>
+    <w:p>
+      <w:pPr>
+        <w:numPr>
+          <w:ilvl w:val="0"/>
+          <w:numId w:val="1000"/>
+        </w:numPr>
+        <w:pStyle w:val="CaptionedFigure"/>
+      </w:pPr>
+      <w:r>
+        <w:drawing>
+          <wp:inline>
+            <wp:extent cx="3733800" cy="405480"/>
+            <wp:effectExtent b="0" l="0" r="0" t="0"/>
+            <wp:docPr descr="Команда fsck" title="fig:" id="162" name="Picture"/>
+            <a:graphic>
+              <a:graphicData uri="http://schemas.openxmlformats.org/drawingml/2006/picture">
+                <pic:pic>
+                  <pic:nvPicPr>
+                    <pic:cNvPr descr="image/39.png" id="163" name="Picture"/>
+                    <pic:cNvPicPr>
+                      <a:picLocks noChangeArrowheads="1" noChangeAspect="1"/>
+                    </pic:cNvPicPr>
+                  </pic:nvPicPr>
+                  <pic:blipFill>
+                    <a:blip r:embed="rId161"/>
+                    <a:stretch>
+                      <a:fillRect/>
+                    </a:stretch>
+                  </pic:blipFill>
+                  <pic:spPr bwMode="auto">
+                    <a:xfrm>
+                      <a:off x="0" y="0"/>
+                      <a:ext cx="3733800" cy="405480"/>
+                    </a:xfrm>
+                    <a:prstGeom prst="rect">
+                      <a:avLst/>
+                    </a:prstGeom>
+                    <a:noFill/>
+                    <a:ln w="9525">
+                      <a:noFill/>
+                      <a:headEnd/>
+                      <a:tailEnd/>
+                    </a:ln>
+                  </pic:spPr>
+                </pic:pic>
+              </a:graphicData>
+            </a:graphic>
+          </wp:inline>
+        </w:drawing>
+      </w:r>
+    </w:p>
+    <w:p>
+      <w:pPr>
+        <w:numPr>
+          <w:ilvl w:val="0"/>
+          <w:numId w:val="1000"/>
+        </w:numPr>
+        <w:pStyle w:val="ImageCaption"/>
+      </w:pPr>
+      <w:r>
+        <w:t xml:space="preserve">Команда fsck</w:t>
+      </w:r>
+    </w:p>
+    <w:p>
+      <w:pPr>
+        <w:numPr>
+          <w:ilvl w:val="0"/>
+          <w:numId w:val="1000"/>
+        </w:numPr>
+        <w:pStyle w:val="CaptionedFigure"/>
+      </w:pPr>
+      <w:r>
+        <w:drawing>
+          <wp:inline>
+            <wp:extent cx="3733800" cy="660366"/>
+            <wp:effectExtent b="0" l="0" r="0" t="0"/>
+            <wp:docPr descr="Команда mkfs" title="fig:" id="165" name="Picture"/>
+            <a:graphic>
+              <a:graphicData uri="http://schemas.openxmlformats.org/drawingml/2006/picture">
+                <pic:pic>
+                  <pic:nvPicPr>
+                    <pic:cNvPr descr="image/40.png" id="166" name="Picture"/>
+                    <pic:cNvPicPr>
+                      <a:picLocks noChangeArrowheads="1" noChangeAspect="1"/>
+                    </pic:cNvPicPr>
+                  </pic:nvPicPr>
+                  <pic:blipFill>
+                    <a:blip r:embed="rId164"/>
+                    <a:stretch>
+                      <a:fillRect/>
+                    </a:stretch>
+                  </pic:blipFill>
+                  <pic:spPr bwMode="auto">
+                    <a:xfrm>
+                      <a:off x="0" y="0"/>
+                      <a:ext cx="3733800" cy="660366"/>
+                    </a:xfrm>
+                    <a:prstGeom prst="rect">
+                      <a:avLst/>
+                    </a:prstGeom>
+                    <a:noFill/>
+                    <a:ln w="9525">
+                      <a:noFill/>
+                      <a:headEnd/>
+                      <a:tailEnd/>
+                    </a:ln>
+                  </pic:spPr>
+                </pic:pic>
+              </a:graphicData>
+            </a:graphic>
+          </wp:inline>
+        </w:drawing>
+      </w:r>
+    </w:p>
+    <w:p>
+      <w:pPr>
+        <w:numPr>
+          <w:ilvl w:val="0"/>
+          <w:numId w:val="1000"/>
+        </w:numPr>
+        <w:pStyle w:val="ImageCaption"/>
+      </w:pPr>
+      <w:r>
+        <w:t xml:space="preserve">Команда mkfs</w:t>
+      </w:r>
+    </w:p>
+    <w:p>
+      <w:pPr>
+        <w:numPr>
+          <w:ilvl w:val="0"/>
+          <w:numId w:val="1000"/>
+        </w:numPr>
+        <w:pStyle w:val="CaptionedFigure"/>
+      </w:pPr>
+      <w:r>
+        <w:drawing>
+          <wp:inline>
+            <wp:extent cx="3733800" cy="808551"/>
+            <wp:effectExtent b="0" l="0" r="0" t="0"/>
+            <wp:docPr descr="Команда kill" title="fig:" id="168" name="Picture"/>
+            <a:graphic>
+              <a:graphicData uri="http://schemas.openxmlformats.org/drawingml/2006/picture">
+                <pic:pic>
+                  <pic:nvPicPr>
+                    <pic:cNvPr descr="image/41.png" id="169" name="Picture"/>
+                    <pic:cNvPicPr>
+                      <a:picLocks noChangeArrowheads="1" noChangeAspect="1"/>
+                    </pic:cNvPicPr>
+                  </pic:nvPicPr>
+                  <pic:blipFill>
+                    <a:blip r:embed="rId167"/>
+                    <a:stretch>
+                      <a:fillRect/>
+                    </a:stretch>
+                  </pic:blipFill>
+                  <pic:spPr bwMode="auto">
+                    <a:xfrm>
+                      <a:off x="0" y="0"/>
+                      <a:ext cx="3733800" cy="808551"/>
+                    </a:xfrm>
+                    <a:prstGeom prst="rect">
+                      <a:avLst/>
+                    </a:prstGeom>
+                    <a:noFill/>
+                    <a:ln w="9525">
+                      <a:noFill/>
+                      <a:headEnd/>
+                      <a:tailEnd/>
+                    </a:ln>
+                  </pic:spPr>
+                </pic:pic>
+              </a:graphicData>
+            </a:graphic>
+          </wp:inline>
+        </w:drawing>
+      </w:r>
+    </w:p>
+    <w:p>
+      <w:pPr>
+        <w:numPr>
+          <w:ilvl w:val="0"/>
+          <w:numId w:val="1000"/>
+        </w:numPr>
+        <w:pStyle w:val="ImageCaption"/>
+      </w:pPr>
+      <w:r>
+        <w:t xml:space="preserve">Команда kill</w:t>
+      </w:r>
+    </w:p>
+    <w:bookmarkEnd w:id="170"/>
+    <w:bookmarkStart w:id="171" w:name="выводы"/>
     <w:p>
       <w:pPr>
         <w:pStyle w:val="Heading1"/>
@@ -903,8 +4506,8 @@
         <w:t xml:space="preserve">Я ознакомилась с файловой системой Linux, её структурой, именами и содержанием каталогов. Приобрела практические навыки по применению команд для работы с файлами и каталогами, по управлению процессами (и работами), по проверке использования диска и обслуживанию файловой системы.</w:t>
       </w:r>
     </w:p>
-    <w:bookmarkEnd w:id="28"/>
-    <w:bookmarkStart w:id="29" w:name="контрольные-вопросы"/>
+    <w:bookmarkEnd w:id="171"/>
+    <w:bookmarkStart w:id="172" w:name="контрольные-вопросы"/>
     <w:p>
       <w:pPr>
         <w:pStyle w:val="Heading1"/>
@@ -926,7 +4529,7 @@
       <w:pPr>
         <w:numPr>
           <w:ilvl w:val="0"/>
-          <w:numId w:val="1004"/>
+          <w:numId w:val="1044"/>
         </w:numPr>
         <w:pStyle w:val="Compact"/>
       </w:pPr>
@@ -1062,7 +4665,7 @@
       <w:pPr>
         <w:numPr>
           <w:ilvl w:val="0"/>
-          <w:numId w:val="1005"/>
+          <w:numId w:val="1045"/>
         </w:numPr>
         <w:pStyle w:val="Compact"/>
       </w:pPr>
@@ -1366,7 +4969,7 @@
       <w:pPr>
         <w:numPr>
           <w:ilvl w:val="0"/>
-          <w:numId w:val="1006"/>
+          <w:numId w:val="1046"/>
         </w:numPr>
         <w:pStyle w:val="Compact"/>
       </w:pPr>
@@ -1390,7 +4993,7 @@
       <w:pPr>
         <w:numPr>
           <w:ilvl w:val="0"/>
-          <w:numId w:val="1007"/>
+          <w:numId w:val="1047"/>
         </w:numPr>
         <w:pStyle w:val="Compact"/>
       </w:pPr>
@@ -1414,7 +5017,7 @@
       <w:pPr>
         <w:numPr>
           <w:ilvl w:val="0"/>
-          <w:numId w:val="1008"/>
+          <w:numId w:val="1048"/>
         </w:numPr>
       </w:pPr>
       <w:r>
@@ -1425,7 +5028,7 @@
       <w:pPr>
         <w:numPr>
           <w:ilvl w:val="0"/>
-          <w:numId w:val="1008"/>
+          <w:numId w:val="1048"/>
         </w:numPr>
       </w:pPr>
       <w:r>
@@ -1436,7 +5039,7 @@
       <w:pPr>
         <w:numPr>
           <w:ilvl w:val="0"/>
-          <w:numId w:val="1008"/>
+          <w:numId w:val="1048"/>
         </w:numPr>
       </w:pPr>
       <w:r>
@@ -1447,7 +5050,7 @@
       <w:pPr>
         <w:numPr>
           <w:ilvl w:val="0"/>
-          <w:numId w:val="1008"/>
+          <w:numId w:val="1048"/>
         </w:numPr>
       </w:pPr>
       <w:r>
@@ -1458,7 +5061,7 @@
       <w:pPr>
         <w:numPr>
           <w:ilvl w:val="0"/>
-          <w:numId w:val="1008"/>
+          <w:numId w:val="1048"/>
         </w:numPr>
       </w:pPr>
       <w:r>
@@ -1469,7 +5072,7 @@
       <w:pPr>
         <w:numPr>
           <w:ilvl w:val="0"/>
-          <w:numId w:val="1008"/>
+          <w:numId w:val="1048"/>
         </w:numPr>
       </w:pPr>
       <w:r>
@@ -1480,7 +5083,7 @@
       <w:pPr>
         <w:numPr>
           <w:ilvl w:val="0"/>
-          <w:numId w:val="1008"/>
+          <w:numId w:val="1048"/>
         </w:numPr>
       </w:pPr>
       <w:r>
@@ -1503,7 +5106,7 @@
       <w:pPr>
         <w:numPr>
           <w:ilvl w:val="0"/>
-          <w:numId w:val="1008"/>
+          <w:numId w:val="1048"/>
         </w:numPr>
       </w:pPr>
       <w:r>
@@ -1514,7 +5117,7 @@
       <w:pPr>
         <w:numPr>
           <w:ilvl w:val="0"/>
-          <w:numId w:val="1008"/>
+          <w:numId w:val="1048"/>
         </w:numPr>
       </w:pPr>
       <w:r>
@@ -1537,7 +5140,7 @@
       <w:pPr>
         <w:numPr>
           <w:ilvl w:val="0"/>
-          <w:numId w:val="1009"/>
+          <w:numId w:val="1049"/>
         </w:numPr>
         <w:pStyle w:val="Compact"/>
       </w:pPr>
@@ -1561,7 +5164,7 @@
       <w:pPr>
         <w:numPr>
           <w:ilvl w:val="0"/>
-          <w:numId w:val="1010"/>
+          <w:numId w:val="1050"/>
         </w:numPr>
         <w:pStyle w:val="Compact"/>
       </w:pPr>
@@ -1585,7 +5188,7 @@
       <w:pPr>
         <w:numPr>
           <w:ilvl w:val="0"/>
-          <w:numId w:val="1011"/>
+          <w:numId w:val="1051"/>
         </w:numPr>
         <w:pStyle w:val="Compact"/>
       </w:pPr>
@@ -1609,7 +5212,7 @@
       <w:pPr>
         <w:numPr>
           <w:ilvl w:val="0"/>
-          <w:numId w:val="1012"/>
+          <w:numId w:val="1052"/>
         </w:numPr>
         <w:pStyle w:val="Compact"/>
       </w:pPr>
@@ -1629,8 +5232,8 @@
         <w:t xml:space="preserve">Права доступа к файлу или каталогу можно изменить, воспользовавшись командой chmod. Сделать это может владелец файла (или каталога) или пользователь с правами администратора.</w:t>
       </w:r>
     </w:p>
-    <w:bookmarkEnd w:id="29"/>
-    <w:bookmarkStart w:id="40" w:name="список-литературы"/>
+    <w:bookmarkEnd w:id="172"/>
+    <w:bookmarkStart w:id="173" w:name="список-литературы"/>
     <w:p>
       <w:pPr>
         <w:pStyle w:val="Heading1"/>
@@ -1652,7 +5255,7 @@
       <w:pPr>
         <w:numPr>
           <w:ilvl w:val="0"/>
-          <w:numId w:val="1013"/>
+          <w:numId w:val="1053"/>
         </w:numPr>
         <w:pStyle w:val="Compact"/>
       </w:pPr>
@@ -1664,7 +5267,7 @@
       <w:pPr>
         <w:numPr>
           <w:ilvl w:val="0"/>
-          <w:numId w:val="1013"/>
+          <w:numId w:val="1053"/>
         </w:numPr>
         <w:pStyle w:val="Compact"/>
       </w:pPr>
@@ -1672,198 +5275,7 @@
         <w:t xml:space="preserve">https://help.ubuntu.ru/wiki/разделы_и_файловые_системы_linux</w:t>
       </w:r>
     </w:p>
-    <w:bookmarkStart w:id="39" w:name="refs"/>
-    <w:bookmarkStart w:id="31" w:name="ref-gnu-doc:bash"/>
-    <w:p>
-      <w:pPr>
-        <w:pStyle w:val="Bibliography"/>
-      </w:pPr>
-      <w:r>
-        <w:t xml:space="preserve">1.</w:t>
-      </w:r>
-      <w:r>
-        <w:t xml:space="preserve"> </w:t>
-      </w:r>
-      <w:r>
-        <w:t xml:space="preserve">	</w:t>
-      </w:r>
-      <w:r>
-        <w:t xml:space="preserve">GNU Bash Manual</w:t>
-      </w:r>
-      <w:r>
-        <w:t xml:space="preserve"> </w:t>
-      </w:r>
-      <w:r>
-        <w:t xml:space="preserve">[Электронный ресурс]. Free Software Foundation, 2016. URL:</w:t>
-      </w:r>
-      <w:r>
-        <w:t xml:space="preserve"> </w:t>
-      </w:r>
-      <w:hyperlink r:id="rId30">
-        <w:r>
-          <w:rPr>
-            <w:rStyle w:val="Hyperlink"/>
-          </w:rPr>
-          <w:t xml:space="preserve">https://www.gnu.org/software/bash/manual/</w:t>
-        </w:r>
-      </w:hyperlink>
-      <w:r>
-        <w:t xml:space="preserve">.</w:t>
-      </w:r>
-    </w:p>
-    <w:bookmarkEnd w:id="31"/>
-    <w:bookmarkStart w:id="33" w:name="ref-newham:2005:bash"/>
-    <w:p>
-      <w:pPr>
-        <w:pStyle w:val="Bibliography"/>
-      </w:pPr>
-      <w:r>
-        <w:t xml:space="preserve">2.</w:t>
-      </w:r>
-      <w:r>
-        <w:t xml:space="preserve"> </w:t>
-      </w:r>
-      <w:r>
-        <w:t xml:space="preserve">	</w:t>
-      </w:r>
-      <w:r>
-        <w:t xml:space="preserve">Newham C.</w:t>
-      </w:r>
-      <w:r>
-        <w:t xml:space="preserve"> </w:t>
-      </w:r>
-      <w:hyperlink r:id="rId32">
-        <w:r>
-          <w:rPr>
-            <w:rStyle w:val="Hyperlink"/>
-          </w:rPr>
-          <w:t xml:space="preserve">Learning the bash Shell: Unix Shell Programming</w:t>
-        </w:r>
-      </w:hyperlink>
-      <w:r>
-        <w:t xml:space="preserve">. O’Reilly Media, 2005. 354 с.</w:t>
-      </w:r>
-    </w:p>
-    <w:bookmarkEnd w:id="33"/>
-    <w:bookmarkStart w:id="34" w:name="ref-zarrelli:2017:bash"/>
-    <w:p>
-      <w:pPr>
-        <w:pStyle w:val="Bibliography"/>
-      </w:pPr>
-      <w:r>
-        <w:t xml:space="preserve">3.</w:t>
-      </w:r>
-      <w:r>
-        <w:t xml:space="preserve"> </w:t>
-      </w:r>
-      <w:r>
-        <w:t xml:space="preserve">	</w:t>
-      </w:r>
-      <w:r>
-        <w:t xml:space="preserve">Zarrelli G.</w:t>
-      </w:r>
-      <w:r>
-        <w:t xml:space="preserve"> </w:t>
-      </w:r>
-      <w:r>
-        <w:t xml:space="preserve">Mastering Bash</w:t>
-      </w:r>
-      <w:r>
-        <w:t xml:space="preserve">. Packt Publishing, 2017. 502 с.</w:t>
-      </w:r>
-    </w:p>
-    <w:bookmarkEnd w:id="34"/>
-    <w:bookmarkStart w:id="36" w:name="ref-robbins:2013:bash"/>
-    <w:p>
-      <w:pPr>
-        <w:pStyle w:val="Bibliography"/>
-      </w:pPr>
-      <w:r>
-        <w:t xml:space="preserve">4.</w:t>
-      </w:r>
-      <w:r>
-        <w:t xml:space="preserve"> </w:t>
-      </w:r>
-      <w:r>
-        <w:t xml:space="preserve">	</w:t>
-      </w:r>
-      <w:r>
-        <w:t xml:space="preserve">Robbins A.</w:t>
-      </w:r>
-      <w:r>
-        <w:t xml:space="preserve"> </w:t>
-      </w:r>
-      <w:hyperlink r:id="rId35">
-        <w:r>
-          <w:rPr>
-            <w:rStyle w:val="Hyperlink"/>
-          </w:rPr>
-          <w:t xml:space="preserve">Bash Pocket Reference</w:t>
-        </w:r>
-      </w:hyperlink>
-      <w:r>
-        <w:t xml:space="preserve">. O’Reilly Media, 2016. 156 с.</w:t>
-      </w:r>
-    </w:p>
-    <w:bookmarkEnd w:id="36"/>
-    <w:bookmarkStart w:id="37" w:name="ref-tannenbaum:arch-pc:ru"/>
-    <w:p>
-      <w:pPr>
-        <w:pStyle w:val="Bibliography"/>
-      </w:pPr>
-      <w:r>
-        <w:t xml:space="preserve">5.</w:t>
-      </w:r>
-      <w:r>
-        <w:t xml:space="preserve"> </w:t>
-      </w:r>
-      <w:r>
-        <w:t xml:space="preserve">	</w:t>
-      </w:r>
-      <w:r>
-        <w:t xml:space="preserve">Таненбаум Э.</w:t>
-      </w:r>
-      <w:r>
-        <w:t xml:space="preserve"> </w:t>
-      </w:r>
-      <w:r>
-        <w:t xml:space="preserve">Архитектура компьютера</w:t>
-      </w:r>
-      <w:r>
-        <w:t xml:space="preserve">. 6-е изд. СПб.: Питер, 2013. 874 с.</w:t>
-      </w:r>
-    </w:p>
-    <w:bookmarkEnd w:id="37"/>
-    <w:bookmarkStart w:id="38" w:name="ref-tannenbaum:modern-os:ru"/>
-    <w:p>
-      <w:pPr>
-        <w:pStyle w:val="Bibliography"/>
-      </w:pPr>
-      <w:r>
-        <w:t xml:space="preserve">6.</w:t>
-      </w:r>
-      <w:r>
-        <w:t xml:space="preserve"> </w:t>
-      </w:r>
-      <w:r>
-        <w:t xml:space="preserve">	</w:t>
-      </w:r>
-      <w:r>
-        <w:t xml:space="preserve">Таненбаум Э., Бос Х.</w:t>
-      </w:r>
-      <w:r>
-        <w:t xml:space="preserve"> </w:t>
-      </w:r>
-      <w:r>
-        <w:t xml:space="preserve">Современные операционные системы</w:t>
-      </w:r>
-      <w:r>
-        <w:t xml:space="preserve">. 4-е изд. СПб.: Питер, 2015. 1120 с.</w:t>
-      </w:r>
-    </w:p>
-    <w:bookmarkEnd w:id="38"/>
-    <w:bookmarkEnd w:id="39"/>
-    <w:bookmarkEnd w:id="40"/>
+    <w:bookmarkEnd w:id="173"/>
     <w:sectPr/>
   </w:body>
 </w:document>
@@ -2055,6 +5467,82 @@
       </w:pPr>
     </w:lvl>
   </w:abstractNum>
+  <w:abstractNum w:abstractNumId="991">
+    <w:nsid w:val="A991"/>
+    <w:multiLevelType w:val="multilevel"/>
+    <w:lvl w:ilvl="0">
+      <w:numFmt w:val="bullet"/>
+      <w:lvlText w:val="•"/>
+      <w:lvlJc w:val="left"/>
+      <w:pPr>
+        <w:ind w:left="720" w:hanging="480"/>
+      </w:pPr>
+    </w:lvl>
+    <w:lvl w:ilvl="1">
+      <w:numFmt w:val="bullet"/>
+      <w:lvlText w:val="–"/>
+      <w:lvlJc w:val="left"/>
+      <w:pPr>
+        <w:ind w:left="1440" w:hanging="480"/>
+      </w:pPr>
+    </w:lvl>
+    <w:lvl w:ilvl="2">
+      <w:numFmt w:val="bullet"/>
+      <w:lvlText w:val="•"/>
+      <w:lvlJc w:val="left"/>
+      <w:pPr>
+        <w:ind w:left="2160" w:hanging="480"/>
+      </w:pPr>
+    </w:lvl>
+    <w:lvl w:ilvl="3">
+      <w:numFmt w:val="bullet"/>
+      <w:lvlText w:val="–"/>
+      <w:lvlJc w:val="left"/>
+      <w:pPr>
+        <w:ind w:left="2880" w:hanging="480"/>
+      </w:pPr>
+    </w:lvl>
+    <w:lvl w:ilvl="4">
+      <w:numFmt w:val="bullet"/>
+      <w:lvlText w:val="•"/>
+      <w:lvlJc w:val="left"/>
+      <w:pPr>
+        <w:ind w:left="3600" w:hanging="480"/>
+      </w:pPr>
+    </w:lvl>
+    <w:lvl w:ilvl="5">
+      <w:numFmt w:val="bullet"/>
+      <w:lvlText w:val="–"/>
+      <w:lvlJc w:val="left"/>
+      <w:pPr>
+        <w:ind w:left="4320" w:hanging="480"/>
+      </w:pPr>
+    </w:lvl>
+    <w:lvl w:ilvl="6">
+      <w:numFmt w:val="bullet"/>
+      <w:lvlText w:val="•"/>
+      <w:lvlJc w:val="left"/>
+      <w:pPr>
+        <w:ind w:left="5040" w:hanging="480"/>
+      </w:pPr>
+    </w:lvl>
+    <w:lvl w:ilvl="7">
+      <w:numFmt w:val="bullet"/>
+      <w:lvlText w:val="–"/>
+      <w:lvlJc w:val="left"/>
+      <w:pPr>
+        <w:ind w:left="5760" w:hanging="480"/>
+      </w:pPr>
+    </w:lvl>
+    <w:lvl w:ilvl="8">
+      <w:numFmt w:val="bullet"/>
+      <w:lvlText w:val="•"/>
+      <w:lvlJc w:val="left"/>
+      <w:pPr>
+        <w:ind w:left="6480" w:hanging="480"/>
+      </w:pPr>
+    </w:lvl>
+  </w:abstractNum>
   <w:abstractNum w:abstractNumId="99412">
     <w:nsid w:val="A99412"/>
     <w:multiLevelType w:val="multilevel"/>
@@ -2310,6 +5798,91 @@
       </w:pPr>
     </w:lvl>
   </w:abstractNum>
+  <w:abstractNum w:abstractNumId="99415">
+    <w:nsid w:val="A99415"/>
+    <w:multiLevelType w:val="multilevel"/>
+    <w:lvl w:ilvl="0">
+      <w:start w:val="5"/>
+      <w:numFmt w:val="decimal"/>
+      <w:lvlText w:val="%1."/>
+      <w:lvlJc w:val="left"/>
+      <w:pPr>
+        <w:ind w:left="720" w:hanging="480"/>
+      </w:pPr>
+    </w:lvl>
+    <w:lvl w:ilvl="1">
+      <w:start w:val="5"/>
+      <w:numFmt w:val="decimal"/>
+      <w:lvlText w:val="%2."/>
+      <w:lvlJc w:val="left"/>
+      <w:pPr>
+        <w:ind w:left="1440" w:hanging="480"/>
+      </w:pPr>
+    </w:lvl>
+    <w:lvl w:ilvl="2">
+      <w:start w:val="5"/>
+      <w:numFmt w:val="decimal"/>
+      <w:lvlText w:val="%3."/>
+      <w:lvlJc w:val="left"/>
+      <w:pPr>
+        <w:ind w:left="2160" w:hanging="480"/>
+      </w:pPr>
+    </w:lvl>
+    <w:lvl w:ilvl="3">
+      <w:start w:val="5"/>
+      <w:numFmt w:val="decimal"/>
+      <w:lvlText w:val="%4."/>
+      <w:lvlJc w:val="left"/>
+      <w:pPr>
+        <w:ind w:left="2880" w:hanging="480"/>
+      </w:pPr>
+    </w:lvl>
+    <w:lvl w:ilvl="4">
+      <w:start w:val="5"/>
+      <w:numFmt w:val="decimal"/>
+      <w:lvlText w:val="%5."/>
+      <w:lvlJc w:val="left"/>
+      <w:pPr>
+        <w:ind w:left="3600" w:hanging="480"/>
+      </w:pPr>
+    </w:lvl>
+    <w:lvl w:ilvl="5">
+      <w:start w:val="5"/>
+      <w:numFmt w:val="decimal"/>
+      <w:lvlText w:val="%6."/>
+      <w:lvlJc w:val="left"/>
+      <w:pPr>
+        <w:ind w:left="4320" w:hanging="480"/>
+      </w:pPr>
+    </w:lvl>
+    <w:lvl w:ilvl="6">
+      <w:start w:val="5"/>
+      <w:numFmt w:val="decimal"/>
+      <w:lvlText w:val="%7."/>
+      <w:lvlJc w:val="left"/>
+      <w:pPr>
+        <w:ind w:left="5040" w:hanging="480"/>
+      </w:pPr>
+    </w:lvl>
+    <w:lvl w:ilvl="7">
+      <w:start w:val="5"/>
+      <w:numFmt w:val="decimal"/>
+      <w:lvlText w:val="%8."/>
+      <w:lvlJc w:val="left"/>
+      <w:pPr>
+        <w:ind w:left="5760" w:hanging="480"/>
+      </w:pPr>
+    </w:lvl>
+    <w:lvl w:ilvl="8">
+      <w:start w:val="5"/>
+      <w:numFmt w:val="decimal"/>
+      <w:lvlText w:val="%9."/>
+      <w:lvlJc w:val="left"/>
+      <w:pPr>
+        <w:ind w:left="6480" w:hanging="480"/>
+      </w:pPr>
+    </w:lvl>
+  </w:abstractNum>
   <w:abstractNum w:abstractNumId="99416">
     <w:nsid w:val="A99416"/>
     <w:multiLevelType w:val="multilevel"/>
@@ -2642,6 +6215,431 @@
     </w:lvl>
     <w:lvl w:ilvl="8">
       <w:start w:val="9"/>
+      <w:numFmt w:val="decimal"/>
+      <w:lvlText w:val="%9."/>
+      <w:lvlJc w:val="left"/>
+      <w:pPr>
+        <w:ind w:left="6480" w:hanging="480"/>
+      </w:pPr>
+    </w:lvl>
+  </w:abstractNum>
+  <w:abstractNum w:abstractNumId="994110">
+    <w:nsid w:val="A994110"/>
+    <w:multiLevelType w:val="multilevel"/>
+    <w:lvl w:ilvl="0">
+      <w:start w:val="10"/>
+      <w:numFmt w:val="decimal"/>
+      <w:lvlText w:val="%1."/>
+      <w:lvlJc w:val="left"/>
+      <w:pPr>
+        <w:ind w:left="720" w:hanging="480"/>
+      </w:pPr>
+    </w:lvl>
+    <w:lvl w:ilvl="1">
+      <w:start w:val="10"/>
+      <w:numFmt w:val="decimal"/>
+      <w:lvlText w:val="%2."/>
+      <w:lvlJc w:val="left"/>
+      <w:pPr>
+        <w:ind w:left="1440" w:hanging="480"/>
+      </w:pPr>
+    </w:lvl>
+    <w:lvl w:ilvl="2">
+      <w:start w:val="10"/>
+      <w:numFmt w:val="decimal"/>
+      <w:lvlText w:val="%3."/>
+      <w:lvlJc w:val="left"/>
+      <w:pPr>
+        <w:ind w:left="2160" w:hanging="480"/>
+      </w:pPr>
+    </w:lvl>
+    <w:lvl w:ilvl="3">
+      <w:start w:val="10"/>
+      <w:numFmt w:val="decimal"/>
+      <w:lvlText w:val="%4."/>
+      <w:lvlJc w:val="left"/>
+      <w:pPr>
+        <w:ind w:left="2880" w:hanging="480"/>
+      </w:pPr>
+    </w:lvl>
+    <w:lvl w:ilvl="4">
+      <w:start w:val="10"/>
+      <w:numFmt w:val="decimal"/>
+      <w:lvlText w:val="%5."/>
+      <w:lvlJc w:val="left"/>
+      <w:pPr>
+        <w:ind w:left="3600" w:hanging="480"/>
+      </w:pPr>
+    </w:lvl>
+    <w:lvl w:ilvl="5">
+      <w:start w:val="10"/>
+      <w:numFmt w:val="decimal"/>
+      <w:lvlText w:val="%6."/>
+      <w:lvlJc w:val="left"/>
+      <w:pPr>
+        <w:ind w:left="4320" w:hanging="480"/>
+      </w:pPr>
+    </w:lvl>
+    <w:lvl w:ilvl="6">
+      <w:start w:val="10"/>
+      <w:numFmt w:val="decimal"/>
+      <w:lvlText w:val="%7."/>
+      <w:lvlJc w:val="left"/>
+      <w:pPr>
+        <w:ind w:left="5040" w:hanging="480"/>
+      </w:pPr>
+    </w:lvl>
+    <w:lvl w:ilvl="7">
+      <w:start w:val="10"/>
+      <w:numFmt w:val="decimal"/>
+      <w:lvlText w:val="%8."/>
+      <w:lvlJc w:val="left"/>
+      <w:pPr>
+        <w:ind w:left="5760" w:hanging="480"/>
+      </w:pPr>
+    </w:lvl>
+    <w:lvl w:ilvl="8">
+      <w:start w:val="10"/>
+      <w:numFmt w:val="decimal"/>
+      <w:lvlText w:val="%9."/>
+      <w:lvlJc w:val="left"/>
+      <w:pPr>
+        <w:ind w:left="6480" w:hanging="480"/>
+      </w:pPr>
+    </w:lvl>
+  </w:abstractNum>
+  <w:abstractNum w:abstractNumId="994111">
+    <w:nsid w:val="A994111"/>
+    <w:multiLevelType w:val="multilevel"/>
+    <w:lvl w:ilvl="0">
+      <w:start w:val="11"/>
+      <w:numFmt w:val="decimal"/>
+      <w:lvlText w:val="%1."/>
+      <w:lvlJc w:val="left"/>
+      <w:pPr>
+        <w:ind w:left="720" w:hanging="480"/>
+      </w:pPr>
+    </w:lvl>
+    <w:lvl w:ilvl="1">
+      <w:start w:val="11"/>
+      <w:numFmt w:val="decimal"/>
+      <w:lvlText w:val="%2."/>
+      <w:lvlJc w:val="left"/>
+      <w:pPr>
+        <w:ind w:left="1440" w:hanging="480"/>
+      </w:pPr>
+    </w:lvl>
+    <w:lvl w:ilvl="2">
+      <w:start w:val="11"/>
+      <w:numFmt w:val="decimal"/>
+      <w:lvlText w:val="%3."/>
+      <w:lvlJc w:val="left"/>
+      <w:pPr>
+        <w:ind w:left="2160" w:hanging="480"/>
+      </w:pPr>
+    </w:lvl>
+    <w:lvl w:ilvl="3">
+      <w:start w:val="11"/>
+      <w:numFmt w:val="decimal"/>
+      <w:lvlText w:val="%4."/>
+      <w:lvlJc w:val="left"/>
+      <w:pPr>
+        <w:ind w:left="2880" w:hanging="480"/>
+      </w:pPr>
+    </w:lvl>
+    <w:lvl w:ilvl="4">
+      <w:start w:val="11"/>
+      <w:numFmt w:val="decimal"/>
+      <w:lvlText w:val="%5."/>
+      <w:lvlJc w:val="left"/>
+      <w:pPr>
+        <w:ind w:left="3600" w:hanging="480"/>
+      </w:pPr>
+    </w:lvl>
+    <w:lvl w:ilvl="5">
+      <w:start w:val="11"/>
+      <w:numFmt w:val="decimal"/>
+      <w:lvlText w:val="%6."/>
+      <w:lvlJc w:val="left"/>
+      <w:pPr>
+        <w:ind w:left="4320" w:hanging="480"/>
+      </w:pPr>
+    </w:lvl>
+    <w:lvl w:ilvl="6">
+      <w:start w:val="11"/>
+      <w:numFmt w:val="decimal"/>
+      <w:lvlText w:val="%7."/>
+      <w:lvlJc w:val="left"/>
+      <w:pPr>
+        <w:ind w:left="5040" w:hanging="480"/>
+      </w:pPr>
+    </w:lvl>
+    <w:lvl w:ilvl="7">
+      <w:start w:val="11"/>
+      <w:numFmt w:val="decimal"/>
+      <w:lvlText w:val="%8."/>
+      <w:lvlJc w:val="left"/>
+      <w:pPr>
+        <w:ind w:left="5760" w:hanging="480"/>
+      </w:pPr>
+    </w:lvl>
+    <w:lvl w:ilvl="8">
+      <w:start w:val="11"/>
+      <w:numFmt w:val="decimal"/>
+      <w:lvlText w:val="%9."/>
+      <w:lvlJc w:val="left"/>
+      <w:pPr>
+        <w:ind w:left="6480" w:hanging="480"/>
+      </w:pPr>
+    </w:lvl>
+  </w:abstractNum>
+  <w:abstractNum w:abstractNumId="994112">
+    <w:nsid w:val="A994112"/>
+    <w:multiLevelType w:val="multilevel"/>
+    <w:lvl w:ilvl="0">
+      <w:start w:val="12"/>
+      <w:numFmt w:val="decimal"/>
+      <w:lvlText w:val="%1."/>
+      <w:lvlJc w:val="left"/>
+      <w:pPr>
+        <w:ind w:left="720" w:hanging="480"/>
+      </w:pPr>
+    </w:lvl>
+    <w:lvl w:ilvl="1">
+      <w:start w:val="12"/>
+      <w:numFmt w:val="decimal"/>
+      <w:lvlText w:val="%2."/>
+      <w:lvlJc w:val="left"/>
+      <w:pPr>
+        <w:ind w:left="1440" w:hanging="480"/>
+      </w:pPr>
+    </w:lvl>
+    <w:lvl w:ilvl="2">
+      <w:start w:val="12"/>
+      <w:numFmt w:val="decimal"/>
+      <w:lvlText w:val="%3."/>
+      <w:lvlJc w:val="left"/>
+      <w:pPr>
+        <w:ind w:left="2160" w:hanging="480"/>
+      </w:pPr>
+    </w:lvl>
+    <w:lvl w:ilvl="3">
+      <w:start w:val="12"/>
+      <w:numFmt w:val="decimal"/>
+      <w:lvlText w:val="%4."/>
+      <w:lvlJc w:val="left"/>
+      <w:pPr>
+        <w:ind w:left="2880" w:hanging="480"/>
+      </w:pPr>
+    </w:lvl>
+    <w:lvl w:ilvl="4">
+      <w:start w:val="12"/>
+      <w:numFmt w:val="decimal"/>
+      <w:lvlText w:val="%5."/>
+      <w:lvlJc w:val="left"/>
+      <w:pPr>
+        <w:ind w:left="3600" w:hanging="480"/>
+      </w:pPr>
+    </w:lvl>
+    <w:lvl w:ilvl="5">
+      <w:start w:val="12"/>
+      <w:numFmt w:val="decimal"/>
+      <w:lvlText w:val="%6."/>
+      <w:lvlJc w:val="left"/>
+      <w:pPr>
+        <w:ind w:left="4320" w:hanging="480"/>
+      </w:pPr>
+    </w:lvl>
+    <w:lvl w:ilvl="6">
+      <w:start w:val="12"/>
+      <w:numFmt w:val="decimal"/>
+      <w:lvlText w:val="%7."/>
+      <w:lvlJc w:val="left"/>
+      <w:pPr>
+        <w:ind w:left="5040" w:hanging="480"/>
+      </w:pPr>
+    </w:lvl>
+    <w:lvl w:ilvl="7">
+      <w:start w:val="12"/>
+      <w:numFmt w:val="decimal"/>
+      <w:lvlText w:val="%8."/>
+      <w:lvlJc w:val="left"/>
+      <w:pPr>
+        <w:ind w:left="5760" w:hanging="480"/>
+      </w:pPr>
+    </w:lvl>
+    <w:lvl w:ilvl="8">
+      <w:start w:val="12"/>
+      <w:numFmt w:val="decimal"/>
+      <w:lvlText w:val="%9."/>
+      <w:lvlJc w:val="left"/>
+      <w:pPr>
+        <w:ind w:left="6480" w:hanging="480"/>
+      </w:pPr>
+    </w:lvl>
+  </w:abstractNum>
+  <w:abstractNum w:abstractNumId="994113">
+    <w:nsid w:val="A994113"/>
+    <w:multiLevelType w:val="multilevel"/>
+    <w:lvl w:ilvl="0">
+      <w:start w:val="13"/>
+      <w:numFmt w:val="decimal"/>
+      <w:lvlText w:val="%1."/>
+      <w:lvlJc w:val="left"/>
+      <w:pPr>
+        <w:ind w:left="720" w:hanging="480"/>
+      </w:pPr>
+    </w:lvl>
+    <w:lvl w:ilvl="1">
+      <w:start w:val="13"/>
+      <w:numFmt w:val="decimal"/>
+      <w:lvlText w:val="%2."/>
+      <w:lvlJc w:val="left"/>
+      <w:pPr>
+        <w:ind w:left="1440" w:hanging="480"/>
+      </w:pPr>
+    </w:lvl>
+    <w:lvl w:ilvl="2">
+      <w:start w:val="13"/>
+      <w:numFmt w:val="decimal"/>
+      <w:lvlText w:val="%3."/>
+      <w:lvlJc w:val="left"/>
+      <w:pPr>
+        <w:ind w:left="2160" w:hanging="480"/>
+      </w:pPr>
+    </w:lvl>
+    <w:lvl w:ilvl="3">
+      <w:start w:val="13"/>
+      <w:numFmt w:val="decimal"/>
+      <w:lvlText w:val="%4."/>
+      <w:lvlJc w:val="left"/>
+      <w:pPr>
+        <w:ind w:left="2880" w:hanging="480"/>
+      </w:pPr>
+    </w:lvl>
+    <w:lvl w:ilvl="4">
+      <w:start w:val="13"/>
+      <w:numFmt w:val="decimal"/>
+      <w:lvlText w:val="%5."/>
+      <w:lvlJc w:val="left"/>
+      <w:pPr>
+        <w:ind w:left="3600" w:hanging="480"/>
+      </w:pPr>
+    </w:lvl>
+    <w:lvl w:ilvl="5">
+      <w:start w:val="13"/>
+      <w:numFmt w:val="decimal"/>
+      <w:lvlText w:val="%6."/>
+      <w:lvlJc w:val="left"/>
+      <w:pPr>
+        <w:ind w:left="4320" w:hanging="480"/>
+      </w:pPr>
+    </w:lvl>
+    <w:lvl w:ilvl="6">
+      <w:start w:val="13"/>
+      <w:numFmt w:val="decimal"/>
+      <w:lvlText w:val="%7."/>
+      <w:lvlJc w:val="left"/>
+      <w:pPr>
+        <w:ind w:left="5040" w:hanging="480"/>
+      </w:pPr>
+    </w:lvl>
+    <w:lvl w:ilvl="7">
+      <w:start w:val="13"/>
+      <w:numFmt w:val="decimal"/>
+      <w:lvlText w:val="%8."/>
+      <w:lvlJc w:val="left"/>
+      <w:pPr>
+        <w:ind w:left="5760" w:hanging="480"/>
+      </w:pPr>
+    </w:lvl>
+    <w:lvl w:ilvl="8">
+      <w:start w:val="13"/>
+      <w:numFmt w:val="decimal"/>
+      <w:lvlText w:val="%9."/>
+      <w:lvlJc w:val="left"/>
+      <w:pPr>
+        <w:ind w:left="6480" w:hanging="480"/>
+      </w:pPr>
+    </w:lvl>
+  </w:abstractNum>
+  <w:abstractNum w:abstractNumId="994114">
+    <w:nsid w:val="A994114"/>
+    <w:multiLevelType w:val="multilevel"/>
+    <w:lvl w:ilvl="0">
+      <w:start w:val="14"/>
+      <w:numFmt w:val="decimal"/>
+      <w:lvlText w:val="%1."/>
+      <w:lvlJc w:val="left"/>
+      <w:pPr>
+        <w:ind w:left="720" w:hanging="480"/>
+      </w:pPr>
+    </w:lvl>
+    <w:lvl w:ilvl="1">
+      <w:start w:val="14"/>
+      <w:numFmt w:val="decimal"/>
+      <w:lvlText w:val="%2."/>
+      <w:lvlJc w:val="left"/>
+      <w:pPr>
+        <w:ind w:left="1440" w:hanging="480"/>
+      </w:pPr>
+    </w:lvl>
+    <w:lvl w:ilvl="2">
+      <w:start w:val="14"/>
+      <w:numFmt w:val="decimal"/>
+      <w:lvlText w:val="%3."/>
+      <w:lvlJc w:val="left"/>
+      <w:pPr>
+        <w:ind w:left="2160" w:hanging="480"/>
+      </w:pPr>
+    </w:lvl>
+    <w:lvl w:ilvl="3">
+      <w:start w:val="14"/>
+      <w:numFmt w:val="decimal"/>
+      <w:lvlText w:val="%4."/>
+      <w:lvlJc w:val="left"/>
+      <w:pPr>
+        <w:ind w:left="2880" w:hanging="480"/>
+      </w:pPr>
+    </w:lvl>
+    <w:lvl w:ilvl="4">
+      <w:start w:val="14"/>
+      <w:numFmt w:val="decimal"/>
+      <w:lvlText w:val="%5."/>
+      <w:lvlJc w:val="left"/>
+      <w:pPr>
+        <w:ind w:left="3600" w:hanging="480"/>
+      </w:pPr>
+    </w:lvl>
+    <w:lvl w:ilvl="5">
+      <w:start w:val="14"/>
+      <w:numFmt w:val="decimal"/>
+      <w:lvlText w:val="%6."/>
+      <w:lvlJc w:val="left"/>
+      <w:pPr>
+        <w:ind w:left="4320" w:hanging="480"/>
+      </w:pPr>
+    </w:lvl>
+    <w:lvl w:ilvl="6">
+      <w:start w:val="14"/>
+      <w:numFmt w:val="decimal"/>
+      <w:lvlText w:val="%7."/>
+      <w:lvlJc w:val="left"/>
+      <w:pPr>
+        <w:ind w:left="5040" w:hanging="480"/>
+      </w:pPr>
+    </w:lvl>
+    <w:lvl w:ilvl="7">
+      <w:start w:val="14"/>
+      <w:numFmt w:val="decimal"/>
+      <w:lvlText w:val="%8."/>
+      <w:lvlJc w:val="left"/>
+      <w:pPr>
+        <w:ind w:left="5760" w:hanging="480"/>
+      </w:pPr>
+    </w:lvl>
+    <w:lvl w:ilvl="8">
+      <w:start w:val="14"/>
       <w:numFmt w:val="decimal"/>
       <w:lvlText w:val="%9."/>
       <w:lvlJc w:val="left"/>
@@ -2774,6 +6772,69 @@
     </w:lvlOverride>
   </w:num>
   <w:num w:numId="1005">
+    <w:abstractNumId w:val="991"/>
+  </w:num>
+  <w:num w:numId="1006">
+    <w:abstractNumId w:val="99411"/>
+    <w:lvlOverride w:ilvl="0">
+      <w:startOverride w:val="1"/>
+    </w:lvlOverride>
+    <w:lvlOverride w:ilvl="1">
+      <w:startOverride w:val="1"/>
+    </w:lvlOverride>
+    <w:lvlOverride w:ilvl="2">
+      <w:startOverride w:val="1"/>
+    </w:lvlOverride>
+    <w:lvlOverride w:ilvl="3">
+      <w:startOverride w:val="1"/>
+    </w:lvlOverride>
+    <w:lvlOverride w:ilvl="4">
+      <w:startOverride w:val="1"/>
+    </w:lvlOverride>
+    <w:lvlOverride w:ilvl="5">
+      <w:startOverride w:val="1"/>
+    </w:lvlOverride>
+    <w:lvlOverride w:ilvl="6">
+      <w:startOverride w:val="1"/>
+    </w:lvlOverride>
+    <w:lvlOverride w:ilvl="7">
+      <w:startOverride w:val="1"/>
+    </w:lvlOverride>
+    <w:lvlOverride w:ilvl="8">
+      <w:startOverride w:val="1"/>
+    </w:lvlOverride>
+  </w:num>
+  <w:num w:numId="1007">
+    <w:abstractNumId w:val="99411"/>
+    <w:lvlOverride w:ilvl="0">
+      <w:startOverride w:val="1"/>
+    </w:lvlOverride>
+    <w:lvlOverride w:ilvl="1">
+      <w:startOverride w:val="1"/>
+    </w:lvlOverride>
+    <w:lvlOverride w:ilvl="2">
+      <w:startOverride w:val="1"/>
+    </w:lvlOverride>
+    <w:lvlOverride w:ilvl="3">
+      <w:startOverride w:val="1"/>
+    </w:lvlOverride>
+    <w:lvlOverride w:ilvl="4">
+      <w:startOverride w:val="1"/>
+    </w:lvlOverride>
+    <w:lvlOverride w:ilvl="5">
+      <w:startOverride w:val="1"/>
+    </w:lvlOverride>
+    <w:lvlOverride w:ilvl="6">
+      <w:startOverride w:val="1"/>
+    </w:lvlOverride>
+    <w:lvlOverride w:ilvl="7">
+      <w:startOverride w:val="1"/>
+    </w:lvlOverride>
+    <w:lvlOverride w:ilvl="8">
+      <w:startOverride w:val="1"/>
+    </w:lvlOverride>
+  </w:num>
+  <w:num w:numId="1008">
     <w:abstractNumId w:val="99412"/>
     <w:lvlOverride w:ilvl="0">
       <w:startOverride w:val="2"/>
@@ -2803,7 +6864,7 @@
       <w:startOverride w:val="2"/>
     </w:lvlOverride>
   </w:num>
-  <w:num w:numId="1006">
+  <w:num w:numId="1009">
     <w:abstractNumId w:val="99413"/>
     <w:lvlOverride w:ilvl="0">
       <w:startOverride w:val="3"/>
@@ -2833,7 +6894,7 @@
       <w:startOverride w:val="3"/>
     </w:lvlOverride>
   </w:num>
-  <w:num w:numId="1007">
+  <w:num w:numId="1010">
     <w:abstractNumId w:val="99414"/>
     <w:lvlOverride w:ilvl="0">
       <w:startOverride w:val="4"/>
@@ -2863,37 +6924,37 @@
       <w:startOverride w:val="4"/>
     </w:lvlOverride>
   </w:num>
-  <w:num w:numId="1008">
-    <w:abstractNumId w:val="99411"/>
+  <w:num w:numId="1011">
+    <w:abstractNumId w:val="99415"/>
     <w:lvlOverride w:ilvl="0">
-      <w:startOverride w:val="1"/>
+      <w:startOverride w:val="5"/>
     </w:lvlOverride>
     <w:lvlOverride w:ilvl="1">
-      <w:startOverride w:val="1"/>
+      <w:startOverride w:val="5"/>
     </w:lvlOverride>
     <w:lvlOverride w:ilvl="2">
-      <w:startOverride w:val="1"/>
+      <w:startOverride w:val="5"/>
     </w:lvlOverride>
     <w:lvlOverride w:ilvl="3">
-      <w:startOverride w:val="1"/>
+      <w:startOverride w:val="5"/>
     </w:lvlOverride>
     <w:lvlOverride w:ilvl="4">
-      <w:startOverride w:val="1"/>
+      <w:startOverride w:val="5"/>
     </w:lvlOverride>
     <w:lvlOverride w:ilvl="5">
-      <w:startOverride w:val="1"/>
+      <w:startOverride w:val="5"/>
     </w:lvlOverride>
     <w:lvlOverride w:ilvl="6">
-      <w:startOverride w:val="1"/>
+      <w:startOverride w:val="5"/>
     </w:lvlOverride>
     <w:lvlOverride w:ilvl="7">
-      <w:startOverride w:val="1"/>
+      <w:startOverride w:val="5"/>
     </w:lvlOverride>
     <w:lvlOverride w:ilvl="8">
-      <w:startOverride w:val="1"/>
+      <w:startOverride w:val="5"/>
     </w:lvlOverride>
   </w:num>
-  <w:num w:numId="1009">
+  <w:num w:numId="1012">
     <w:abstractNumId w:val="99416"/>
     <w:lvlOverride w:ilvl="0">
       <w:startOverride w:val="6"/>
@@ -2923,7 +6984,7 @@
       <w:startOverride w:val="6"/>
     </w:lvlOverride>
   </w:num>
-  <w:num w:numId="1010">
+  <w:num w:numId="1013">
     <w:abstractNumId w:val="99417"/>
     <w:lvlOverride w:ilvl="0">
       <w:startOverride w:val="7"/>
@@ -2953,7 +7014,7 @@
       <w:startOverride w:val="7"/>
     </w:lvlOverride>
   </w:num>
-  <w:num w:numId="1011">
+  <w:num w:numId="1014">
     <w:abstractNumId w:val="99418"/>
     <w:lvlOverride w:ilvl="0">
       <w:startOverride w:val="8"/>
@@ -2983,7 +7044,7 @@
       <w:startOverride w:val="8"/>
     </w:lvlOverride>
   </w:num>
-  <w:num w:numId="1012">
+  <w:num w:numId="1015">
     <w:abstractNumId w:val="99419"/>
     <w:lvlOverride w:ilvl="0">
       <w:startOverride w:val="9"/>
@@ -3013,7 +7074,1117 @@
       <w:startOverride w:val="9"/>
     </w:lvlOverride>
   </w:num>
-  <w:num w:numId="1013">
+  <w:num w:numId="1016">
+    <w:abstractNumId w:val="994110"/>
+    <w:lvlOverride w:ilvl="0">
+      <w:startOverride w:val="10"/>
+    </w:lvlOverride>
+    <w:lvlOverride w:ilvl="1">
+      <w:startOverride w:val="10"/>
+    </w:lvlOverride>
+    <w:lvlOverride w:ilvl="2">
+      <w:startOverride w:val="10"/>
+    </w:lvlOverride>
+    <w:lvlOverride w:ilvl="3">
+      <w:startOverride w:val="10"/>
+    </w:lvlOverride>
+    <w:lvlOverride w:ilvl="4">
+      <w:startOverride w:val="10"/>
+    </w:lvlOverride>
+    <w:lvlOverride w:ilvl="5">
+      <w:startOverride w:val="10"/>
+    </w:lvlOverride>
+    <w:lvlOverride w:ilvl="6">
+      <w:startOverride w:val="10"/>
+    </w:lvlOverride>
+    <w:lvlOverride w:ilvl="7">
+      <w:startOverride w:val="10"/>
+    </w:lvlOverride>
+    <w:lvlOverride w:ilvl="8">
+      <w:startOverride w:val="10"/>
+    </w:lvlOverride>
+  </w:num>
+  <w:num w:numId="1017">
+    <w:abstractNumId w:val="994111"/>
+    <w:lvlOverride w:ilvl="0">
+      <w:startOverride w:val="11"/>
+    </w:lvlOverride>
+    <w:lvlOverride w:ilvl="1">
+      <w:startOverride w:val="11"/>
+    </w:lvlOverride>
+    <w:lvlOverride w:ilvl="2">
+      <w:startOverride w:val="11"/>
+    </w:lvlOverride>
+    <w:lvlOverride w:ilvl="3">
+      <w:startOverride w:val="11"/>
+    </w:lvlOverride>
+    <w:lvlOverride w:ilvl="4">
+      <w:startOverride w:val="11"/>
+    </w:lvlOverride>
+    <w:lvlOverride w:ilvl="5">
+      <w:startOverride w:val="11"/>
+    </w:lvlOverride>
+    <w:lvlOverride w:ilvl="6">
+      <w:startOverride w:val="11"/>
+    </w:lvlOverride>
+    <w:lvlOverride w:ilvl="7">
+      <w:startOverride w:val="11"/>
+    </w:lvlOverride>
+    <w:lvlOverride w:ilvl="8">
+      <w:startOverride w:val="11"/>
+    </w:lvlOverride>
+  </w:num>
+  <w:num w:numId="1018">
+    <w:abstractNumId w:val="994112"/>
+    <w:lvlOverride w:ilvl="0">
+      <w:startOverride w:val="12"/>
+    </w:lvlOverride>
+    <w:lvlOverride w:ilvl="1">
+      <w:startOverride w:val="12"/>
+    </w:lvlOverride>
+    <w:lvlOverride w:ilvl="2">
+      <w:startOverride w:val="12"/>
+    </w:lvlOverride>
+    <w:lvlOverride w:ilvl="3">
+      <w:startOverride w:val="12"/>
+    </w:lvlOverride>
+    <w:lvlOverride w:ilvl="4">
+      <w:startOverride w:val="12"/>
+    </w:lvlOverride>
+    <w:lvlOverride w:ilvl="5">
+      <w:startOverride w:val="12"/>
+    </w:lvlOverride>
+    <w:lvlOverride w:ilvl="6">
+      <w:startOverride w:val="12"/>
+    </w:lvlOverride>
+    <w:lvlOverride w:ilvl="7">
+      <w:startOverride w:val="12"/>
+    </w:lvlOverride>
+    <w:lvlOverride w:ilvl="8">
+      <w:startOverride w:val="12"/>
+    </w:lvlOverride>
+  </w:num>
+  <w:num w:numId="1019">
+    <w:abstractNumId w:val="994113"/>
+    <w:lvlOverride w:ilvl="0">
+      <w:startOverride w:val="13"/>
+    </w:lvlOverride>
+    <w:lvlOverride w:ilvl="1">
+      <w:startOverride w:val="13"/>
+    </w:lvlOverride>
+    <w:lvlOverride w:ilvl="2">
+      <w:startOverride w:val="13"/>
+    </w:lvlOverride>
+    <w:lvlOverride w:ilvl="3">
+      <w:startOverride w:val="13"/>
+    </w:lvlOverride>
+    <w:lvlOverride w:ilvl="4">
+      <w:startOverride w:val="13"/>
+    </w:lvlOverride>
+    <w:lvlOverride w:ilvl="5">
+      <w:startOverride w:val="13"/>
+    </w:lvlOverride>
+    <w:lvlOverride w:ilvl="6">
+      <w:startOverride w:val="13"/>
+    </w:lvlOverride>
+    <w:lvlOverride w:ilvl="7">
+      <w:startOverride w:val="13"/>
+    </w:lvlOverride>
+    <w:lvlOverride w:ilvl="8">
+      <w:startOverride w:val="13"/>
+    </w:lvlOverride>
+  </w:num>
+  <w:num w:numId="1020">
+    <w:abstractNumId w:val="994114"/>
+    <w:lvlOverride w:ilvl="0">
+      <w:startOverride w:val="14"/>
+    </w:lvlOverride>
+    <w:lvlOverride w:ilvl="1">
+      <w:startOverride w:val="14"/>
+    </w:lvlOverride>
+    <w:lvlOverride w:ilvl="2">
+      <w:startOverride w:val="14"/>
+    </w:lvlOverride>
+    <w:lvlOverride w:ilvl="3">
+      <w:startOverride w:val="14"/>
+    </w:lvlOverride>
+    <w:lvlOverride w:ilvl="4">
+      <w:startOverride w:val="14"/>
+    </w:lvlOverride>
+    <w:lvlOverride w:ilvl="5">
+      <w:startOverride w:val="14"/>
+    </w:lvlOverride>
+    <w:lvlOverride w:ilvl="6">
+      <w:startOverride w:val="14"/>
+    </w:lvlOverride>
+    <w:lvlOverride w:ilvl="7">
+      <w:startOverride w:val="14"/>
+    </w:lvlOverride>
+    <w:lvlOverride w:ilvl="8">
+      <w:startOverride w:val="14"/>
+    </w:lvlOverride>
+  </w:num>
+  <w:num w:numId="1021">
+    <w:abstractNumId w:val="99411"/>
+    <w:lvlOverride w:ilvl="0">
+      <w:startOverride w:val="1"/>
+    </w:lvlOverride>
+    <w:lvlOverride w:ilvl="1">
+      <w:startOverride w:val="1"/>
+    </w:lvlOverride>
+    <w:lvlOverride w:ilvl="2">
+      <w:startOverride w:val="1"/>
+    </w:lvlOverride>
+    <w:lvlOverride w:ilvl="3">
+      <w:startOverride w:val="1"/>
+    </w:lvlOverride>
+    <w:lvlOverride w:ilvl="4">
+      <w:startOverride w:val="1"/>
+    </w:lvlOverride>
+    <w:lvlOverride w:ilvl="5">
+      <w:startOverride w:val="1"/>
+    </w:lvlOverride>
+    <w:lvlOverride w:ilvl="6">
+      <w:startOverride w:val="1"/>
+    </w:lvlOverride>
+    <w:lvlOverride w:ilvl="7">
+      <w:startOverride w:val="1"/>
+    </w:lvlOverride>
+    <w:lvlOverride w:ilvl="8">
+      <w:startOverride w:val="1"/>
+    </w:lvlOverride>
+  </w:num>
+  <w:num w:numId="1022">
+    <w:abstractNumId w:val="99412"/>
+    <w:lvlOverride w:ilvl="0">
+      <w:startOverride w:val="2"/>
+    </w:lvlOverride>
+    <w:lvlOverride w:ilvl="1">
+      <w:startOverride w:val="2"/>
+    </w:lvlOverride>
+    <w:lvlOverride w:ilvl="2">
+      <w:startOverride w:val="2"/>
+    </w:lvlOverride>
+    <w:lvlOverride w:ilvl="3">
+      <w:startOverride w:val="2"/>
+    </w:lvlOverride>
+    <w:lvlOverride w:ilvl="4">
+      <w:startOverride w:val="2"/>
+    </w:lvlOverride>
+    <w:lvlOverride w:ilvl="5">
+      <w:startOverride w:val="2"/>
+    </w:lvlOverride>
+    <w:lvlOverride w:ilvl="6">
+      <w:startOverride w:val="2"/>
+    </w:lvlOverride>
+    <w:lvlOverride w:ilvl="7">
+      <w:startOverride w:val="2"/>
+    </w:lvlOverride>
+    <w:lvlOverride w:ilvl="8">
+      <w:startOverride w:val="2"/>
+    </w:lvlOverride>
+  </w:num>
+  <w:num w:numId="1023">
+    <w:abstractNumId w:val="99413"/>
+    <w:lvlOverride w:ilvl="0">
+      <w:startOverride w:val="3"/>
+    </w:lvlOverride>
+    <w:lvlOverride w:ilvl="1">
+      <w:startOverride w:val="3"/>
+    </w:lvlOverride>
+    <w:lvlOverride w:ilvl="2">
+      <w:startOverride w:val="3"/>
+    </w:lvlOverride>
+    <w:lvlOverride w:ilvl="3">
+      <w:startOverride w:val="3"/>
+    </w:lvlOverride>
+    <w:lvlOverride w:ilvl="4">
+      <w:startOverride w:val="3"/>
+    </w:lvlOverride>
+    <w:lvlOverride w:ilvl="5">
+      <w:startOverride w:val="3"/>
+    </w:lvlOverride>
+    <w:lvlOverride w:ilvl="6">
+      <w:startOverride w:val="3"/>
+    </w:lvlOverride>
+    <w:lvlOverride w:ilvl="7">
+      <w:startOverride w:val="3"/>
+    </w:lvlOverride>
+    <w:lvlOverride w:ilvl="8">
+      <w:startOverride w:val="3"/>
+    </w:lvlOverride>
+  </w:num>
+  <w:num w:numId="1024">
+    <w:abstractNumId w:val="99414"/>
+    <w:lvlOverride w:ilvl="0">
+      <w:startOverride w:val="4"/>
+    </w:lvlOverride>
+    <w:lvlOverride w:ilvl="1">
+      <w:startOverride w:val="4"/>
+    </w:lvlOverride>
+    <w:lvlOverride w:ilvl="2">
+      <w:startOverride w:val="4"/>
+    </w:lvlOverride>
+    <w:lvlOverride w:ilvl="3">
+      <w:startOverride w:val="4"/>
+    </w:lvlOverride>
+    <w:lvlOverride w:ilvl="4">
+      <w:startOverride w:val="4"/>
+    </w:lvlOverride>
+    <w:lvlOverride w:ilvl="5">
+      <w:startOverride w:val="4"/>
+    </w:lvlOverride>
+    <w:lvlOverride w:ilvl="6">
+      <w:startOverride w:val="4"/>
+    </w:lvlOverride>
+    <w:lvlOverride w:ilvl="7">
+      <w:startOverride w:val="4"/>
+    </w:lvlOverride>
+    <w:lvlOverride w:ilvl="8">
+      <w:startOverride w:val="4"/>
+    </w:lvlOverride>
+  </w:num>
+  <w:num w:numId="1025">
+    <w:abstractNumId w:val="99415"/>
+    <w:lvlOverride w:ilvl="0">
+      <w:startOverride w:val="5"/>
+    </w:lvlOverride>
+    <w:lvlOverride w:ilvl="1">
+      <w:startOverride w:val="5"/>
+    </w:lvlOverride>
+    <w:lvlOverride w:ilvl="2">
+      <w:startOverride w:val="5"/>
+    </w:lvlOverride>
+    <w:lvlOverride w:ilvl="3">
+      <w:startOverride w:val="5"/>
+    </w:lvlOverride>
+    <w:lvlOverride w:ilvl="4">
+      <w:startOverride w:val="5"/>
+    </w:lvlOverride>
+    <w:lvlOverride w:ilvl="5">
+      <w:startOverride w:val="5"/>
+    </w:lvlOverride>
+    <w:lvlOverride w:ilvl="6">
+      <w:startOverride w:val="5"/>
+    </w:lvlOverride>
+    <w:lvlOverride w:ilvl="7">
+      <w:startOverride w:val="5"/>
+    </w:lvlOverride>
+    <w:lvlOverride w:ilvl="8">
+      <w:startOverride w:val="5"/>
+    </w:lvlOverride>
+  </w:num>
+  <w:num w:numId="1026">
+    <w:abstractNumId w:val="99416"/>
+    <w:lvlOverride w:ilvl="0">
+      <w:startOverride w:val="6"/>
+    </w:lvlOverride>
+    <w:lvlOverride w:ilvl="1">
+      <w:startOverride w:val="6"/>
+    </w:lvlOverride>
+    <w:lvlOverride w:ilvl="2">
+      <w:startOverride w:val="6"/>
+    </w:lvlOverride>
+    <w:lvlOverride w:ilvl="3">
+      <w:startOverride w:val="6"/>
+    </w:lvlOverride>
+    <w:lvlOverride w:ilvl="4">
+      <w:startOverride w:val="6"/>
+    </w:lvlOverride>
+    <w:lvlOverride w:ilvl="5">
+      <w:startOverride w:val="6"/>
+    </w:lvlOverride>
+    <w:lvlOverride w:ilvl="6">
+      <w:startOverride w:val="6"/>
+    </w:lvlOverride>
+    <w:lvlOverride w:ilvl="7">
+      <w:startOverride w:val="6"/>
+    </w:lvlOverride>
+    <w:lvlOverride w:ilvl="8">
+      <w:startOverride w:val="6"/>
+    </w:lvlOverride>
+  </w:num>
+  <w:num w:numId="1027">
+    <w:abstractNumId w:val="99417"/>
+    <w:lvlOverride w:ilvl="0">
+      <w:startOverride w:val="7"/>
+    </w:lvlOverride>
+    <w:lvlOverride w:ilvl="1">
+      <w:startOverride w:val="7"/>
+    </w:lvlOverride>
+    <w:lvlOverride w:ilvl="2">
+      <w:startOverride w:val="7"/>
+    </w:lvlOverride>
+    <w:lvlOverride w:ilvl="3">
+      <w:startOverride w:val="7"/>
+    </w:lvlOverride>
+    <w:lvlOverride w:ilvl="4">
+      <w:startOverride w:val="7"/>
+    </w:lvlOverride>
+    <w:lvlOverride w:ilvl="5">
+      <w:startOverride w:val="7"/>
+    </w:lvlOverride>
+    <w:lvlOverride w:ilvl="6">
+      <w:startOverride w:val="7"/>
+    </w:lvlOverride>
+    <w:lvlOverride w:ilvl="7">
+      <w:startOverride w:val="7"/>
+    </w:lvlOverride>
+    <w:lvlOverride w:ilvl="8">
+      <w:startOverride w:val="7"/>
+    </w:lvlOverride>
+  </w:num>
+  <w:num w:numId="1028">
+    <w:abstractNumId w:val="99418"/>
+    <w:lvlOverride w:ilvl="0">
+      <w:startOverride w:val="8"/>
+    </w:lvlOverride>
+    <w:lvlOverride w:ilvl="1">
+      <w:startOverride w:val="8"/>
+    </w:lvlOverride>
+    <w:lvlOverride w:ilvl="2">
+      <w:startOverride w:val="8"/>
+    </w:lvlOverride>
+    <w:lvlOverride w:ilvl="3">
+      <w:startOverride w:val="8"/>
+    </w:lvlOverride>
+    <w:lvlOverride w:ilvl="4">
+      <w:startOverride w:val="8"/>
+    </w:lvlOverride>
+    <w:lvlOverride w:ilvl="5">
+      <w:startOverride w:val="8"/>
+    </w:lvlOverride>
+    <w:lvlOverride w:ilvl="6">
+      <w:startOverride w:val="8"/>
+    </w:lvlOverride>
+    <w:lvlOverride w:ilvl="7">
+      <w:startOverride w:val="8"/>
+    </w:lvlOverride>
+    <w:lvlOverride w:ilvl="8">
+      <w:startOverride w:val="8"/>
+    </w:lvlOverride>
+  </w:num>
+  <w:num w:numId="1029">
+    <w:abstractNumId w:val="99411"/>
+    <w:lvlOverride w:ilvl="0">
+      <w:startOverride w:val="1"/>
+    </w:lvlOverride>
+    <w:lvlOverride w:ilvl="1">
+      <w:startOverride w:val="1"/>
+    </w:lvlOverride>
+    <w:lvlOverride w:ilvl="2">
+      <w:startOverride w:val="1"/>
+    </w:lvlOverride>
+    <w:lvlOverride w:ilvl="3">
+      <w:startOverride w:val="1"/>
+    </w:lvlOverride>
+    <w:lvlOverride w:ilvl="4">
+      <w:startOverride w:val="1"/>
+    </w:lvlOverride>
+    <w:lvlOverride w:ilvl="5">
+      <w:startOverride w:val="1"/>
+    </w:lvlOverride>
+    <w:lvlOverride w:ilvl="6">
+      <w:startOverride w:val="1"/>
+    </w:lvlOverride>
+    <w:lvlOverride w:ilvl="7">
+      <w:startOverride w:val="1"/>
+    </w:lvlOverride>
+    <w:lvlOverride w:ilvl="8">
+      <w:startOverride w:val="1"/>
+    </w:lvlOverride>
+  </w:num>
+  <w:num w:numId="1030">
+    <w:abstractNumId w:val="99412"/>
+    <w:lvlOverride w:ilvl="0">
+      <w:startOverride w:val="2"/>
+    </w:lvlOverride>
+    <w:lvlOverride w:ilvl="1">
+      <w:startOverride w:val="2"/>
+    </w:lvlOverride>
+    <w:lvlOverride w:ilvl="2">
+      <w:startOverride w:val="2"/>
+    </w:lvlOverride>
+    <w:lvlOverride w:ilvl="3">
+      <w:startOverride w:val="2"/>
+    </w:lvlOverride>
+    <w:lvlOverride w:ilvl="4">
+      <w:startOverride w:val="2"/>
+    </w:lvlOverride>
+    <w:lvlOverride w:ilvl="5">
+      <w:startOverride w:val="2"/>
+    </w:lvlOverride>
+    <w:lvlOverride w:ilvl="6">
+      <w:startOverride w:val="2"/>
+    </w:lvlOverride>
+    <w:lvlOverride w:ilvl="7">
+      <w:startOverride w:val="2"/>
+    </w:lvlOverride>
+    <w:lvlOverride w:ilvl="8">
+      <w:startOverride w:val="2"/>
+    </w:lvlOverride>
+  </w:num>
+  <w:num w:numId="1031">
+    <w:abstractNumId w:val="99413"/>
+    <w:lvlOverride w:ilvl="0">
+      <w:startOverride w:val="3"/>
+    </w:lvlOverride>
+    <w:lvlOverride w:ilvl="1">
+      <w:startOverride w:val="3"/>
+    </w:lvlOverride>
+    <w:lvlOverride w:ilvl="2">
+      <w:startOverride w:val="3"/>
+    </w:lvlOverride>
+    <w:lvlOverride w:ilvl="3">
+      <w:startOverride w:val="3"/>
+    </w:lvlOverride>
+    <w:lvlOverride w:ilvl="4">
+      <w:startOverride w:val="3"/>
+    </w:lvlOverride>
+    <w:lvlOverride w:ilvl="5">
+      <w:startOverride w:val="3"/>
+    </w:lvlOverride>
+    <w:lvlOverride w:ilvl="6">
+      <w:startOverride w:val="3"/>
+    </w:lvlOverride>
+    <w:lvlOverride w:ilvl="7">
+      <w:startOverride w:val="3"/>
+    </w:lvlOverride>
+    <w:lvlOverride w:ilvl="8">
+      <w:startOverride w:val="3"/>
+    </w:lvlOverride>
+  </w:num>
+  <w:num w:numId="1032">
+    <w:abstractNumId w:val="99414"/>
+    <w:lvlOverride w:ilvl="0">
+      <w:startOverride w:val="4"/>
+    </w:lvlOverride>
+    <w:lvlOverride w:ilvl="1">
+      <w:startOverride w:val="4"/>
+    </w:lvlOverride>
+    <w:lvlOverride w:ilvl="2">
+      <w:startOverride w:val="4"/>
+    </w:lvlOverride>
+    <w:lvlOverride w:ilvl="3">
+      <w:startOverride w:val="4"/>
+    </w:lvlOverride>
+    <w:lvlOverride w:ilvl="4">
+      <w:startOverride w:val="4"/>
+    </w:lvlOverride>
+    <w:lvlOverride w:ilvl="5">
+      <w:startOverride w:val="4"/>
+    </w:lvlOverride>
+    <w:lvlOverride w:ilvl="6">
+      <w:startOverride w:val="4"/>
+    </w:lvlOverride>
+    <w:lvlOverride w:ilvl="7">
+      <w:startOverride w:val="4"/>
+    </w:lvlOverride>
+    <w:lvlOverride w:ilvl="8">
+      <w:startOverride w:val="4"/>
+    </w:lvlOverride>
+  </w:num>
+  <w:num w:numId="1033">
+    <w:abstractNumId w:val="99411"/>
+    <w:lvlOverride w:ilvl="0">
+      <w:startOverride w:val="1"/>
+    </w:lvlOverride>
+    <w:lvlOverride w:ilvl="1">
+      <w:startOverride w:val="1"/>
+    </w:lvlOverride>
+    <w:lvlOverride w:ilvl="2">
+      <w:startOverride w:val="1"/>
+    </w:lvlOverride>
+    <w:lvlOverride w:ilvl="3">
+      <w:startOverride w:val="1"/>
+    </w:lvlOverride>
+    <w:lvlOverride w:ilvl="4">
+      <w:startOverride w:val="1"/>
+    </w:lvlOverride>
+    <w:lvlOverride w:ilvl="5">
+      <w:startOverride w:val="1"/>
+    </w:lvlOverride>
+    <w:lvlOverride w:ilvl="6">
+      <w:startOverride w:val="1"/>
+    </w:lvlOverride>
+    <w:lvlOverride w:ilvl="7">
+      <w:startOverride w:val="1"/>
+    </w:lvlOverride>
+    <w:lvlOverride w:ilvl="8">
+      <w:startOverride w:val="1"/>
+    </w:lvlOverride>
+  </w:num>
+  <w:num w:numId="1034">
+    <w:abstractNumId w:val="99412"/>
+    <w:lvlOverride w:ilvl="0">
+      <w:startOverride w:val="2"/>
+    </w:lvlOverride>
+    <w:lvlOverride w:ilvl="1">
+      <w:startOverride w:val="2"/>
+    </w:lvlOverride>
+    <w:lvlOverride w:ilvl="2">
+      <w:startOverride w:val="2"/>
+    </w:lvlOverride>
+    <w:lvlOverride w:ilvl="3">
+      <w:startOverride w:val="2"/>
+    </w:lvlOverride>
+    <w:lvlOverride w:ilvl="4">
+      <w:startOverride w:val="2"/>
+    </w:lvlOverride>
+    <w:lvlOverride w:ilvl="5">
+      <w:startOverride w:val="2"/>
+    </w:lvlOverride>
+    <w:lvlOverride w:ilvl="6">
+      <w:startOverride w:val="2"/>
+    </w:lvlOverride>
+    <w:lvlOverride w:ilvl="7">
+      <w:startOverride w:val="2"/>
+    </w:lvlOverride>
+    <w:lvlOverride w:ilvl="8">
+      <w:startOverride w:val="2"/>
+    </w:lvlOverride>
+  </w:num>
+  <w:num w:numId="1035">
+    <w:abstractNumId w:val="99413"/>
+    <w:lvlOverride w:ilvl="0">
+      <w:startOverride w:val="3"/>
+    </w:lvlOverride>
+    <w:lvlOverride w:ilvl="1">
+      <w:startOverride w:val="3"/>
+    </w:lvlOverride>
+    <w:lvlOverride w:ilvl="2">
+      <w:startOverride w:val="3"/>
+    </w:lvlOverride>
+    <w:lvlOverride w:ilvl="3">
+      <w:startOverride w:val="3"/>
+    </w:lvlOverride>
+    <w:lvlOverride w:ilvl="4">
+      <w:startOverride w:val="3"/>
+    </w:lvlOverride>
+    <w:lvlOverride w:ilvl="5">
+      <w:startOverride w:val="3"/>
+    </w:lvlOverride>
+    <w:lvlOverride w:ilvl="6">
+      <w:startOverride w:val="3"/>
+    </w:lvlOverride>
+    <w:lvlOverride w:ilvl="7">
+      <w:startOverride w:val="3"/>
+    </w:lvlOverride>
+    <w:lvlOverride w:ilvl="8">
+      <w:startOverride w:val="3"/>
+    </w:lvlOverride>
+  </w:num>
+  <w:num w:numId="1036">
+    <w:abstractNumId w:val="99414"/>
+    <w:lvlOverride w:ilvl="0">
+      <w:startOverride w:val="4"/>
+    </w:lvlOverride>
+    <w:lvlOverride w:ilvl="1">
+      <w:startOverride w:val="4"/>
+    </w:lvlOverride>
+    <w:lvlOverride w:ilvl="2">
+      <w:startOverride w:val="4"/>
+    </w:lvlOverride>
+    <w:lvlOverride w:ilvl="3">
+      <w:startOverride w:val="4"/>
+    </w:lvlOverride>
+    <w:lvlOverride w:ilvl="4">
+      <w:startOverride w:val="4"/>
+    </w:lvlOverride>
+    <w:lvlOverride w:ilvl="5">
+      <w:startOverride w:val="4"/>
+    </w:lvlOverride>
+    <w:lvlOverride w:ilvl="6">
+      <w:startOverride w:val="4"/>
+    </w:lvlOverride>
+    <w:lvlOverride w:ilvl="7">
+      <w:startOverride w:val="4"/>
+    </w:lvlOverride>
+    <w:lvlOverride w:ilvl="8">
+      <w:startOverride w:val="4"/>
+    </w:lvlOverride>
+  </w:num>
+  <w:num w:numId="1037">
+    <w:abstractNumId w:val="99415"/>
+    <w:lvlOverride w:ilvl="0">
+      <w:startOverride w:val="5"/>
+    </w:lvlOverride>
+    <w:lvlOverride w:ilvl="1">
+      <w:startOverride w:val="5"/>
+    </w:lvlOverride>
+    <w:lvlOverride w:ilvl="2">
+      <w:startOverride w:val="5"/>
+    </w:lvlOverride>
+    <w:lvlOverride w:ilvl="3">
+      <w:startOverride w:val="5"/>
+    </w:lvlOverride>
+    <w:lvlOverride w:ilvl="4">
+      <w:startOverride w:val="5"/>
+    </w:lvlOverride>
+    <w:lvlOverride w:ilvl="5">
+      <w:startOverride w:val="5"/>
+    </w:lvlOverride>
+    <w:lvlOverride w:ilvl="6">
+      <w:startOverride w:val="5"/>
+    </w:lvlOverride>
+    <w:lvlOverride w:ilvl="7">
+      <w:startOverride w:val="5"/>
+    </w:lvlOverride>
+    <w:lvlOverride w:ilvl="8">
+      <w:startOverride w:val="5"/>
+    </w:lvlOverride>
+  </w:num>
+  <w:num w:numId="1038">
+    <w:abstractNumId w:val="99416"/>
+    <w:lvlOverride w:ilvl="0">
+      <w:startOverride w:val="6"/>
+    </w:lvlOverride>
+    <w:lvlOverride w:ilvl="1">
+      <w:startOverride w:val="6"/>
+    </w:lvlOverride>
+    <w:lvlOverride w:ilvl="2">
+      <w:startOverride w:val="6"/>
+    </w:lvlOverride>
+    <w:lvlOverride w:ilvl="3">
+      <w:startOverride w:val="6"/>
+    </w:lvlOverride>
+    <w:lvlOverride w:ilvl="4">
+      <w:startOverride w:val="6"/>
+    </w:lvlOverride>
+    <w:lvlOverride w:ilvl="5">
+      <w:startOverride w:val="6"/>
+    </w:lvlOverride>
+    <w:lvlOverride w:ilvl="6">
+      <w:startOverride w:val="6"/>
+    </w:lvlOverride>
+    <w:lvlOverride w:ilvl="7">
+      <w:startOverride w:val="6"/>
+    </w:lvlOverride>
+    <w:lvlOverride w:ilvl="8">
+      <w:startOverride w:val="6"/>
+    </w:lvlOverride>
+  </w:num>
+  <w:num w:numId="1039">
+    <w:abstractNumId w:val="99417"/>
+    <w:lvlOverride w:ilvl="0">
+      <w:startOverride w:val="7"/>
+    </w:lvlOverride>
+    <w:lvlOverride w:ilvl="1">
+      <w:startOverride w:val="7"/>
+    </w:lvlOverride>
+    <w:lvlOverride w:ilvl="2">
+      <w:startOverride w:val="7"/>
+    </w:lvlOverride>
+    <w:lvlOverride w:ilvl="3">
+      <w:startOverride w:val="7"/>
+    </w:lvlOverride>
+    <w:lvlOverride w:ilvl="4">
+      <w:startOverride w:val="7"/>
+    </w:lvlOverride>
+    <w:lvlOverride w:ilvl="5">
+      <w:startOverride w:val="7"/>
+    </w:lvlOverride>
+    <w:lvlOverride w:ilvl="6">
+      <w:startOverride w:val="7"/>
+    </w:lvlOverride>
+    <w:lvlOverride w:ilvl="7">
+      <w:startOverride w:val="7"/>
+    </w:lvlOverride>
+    <w:lvlOverride w:ilvl="8">
+      <w:startOverride w:val="7"/>
+    </w:lvlOverride>
+  </w:num>
+  <w:num w:numId="1040">
+    <w:abstractNumId w:val="99419"/>
+    <w:lvlOverride w:ilvl="0">
+      <w:startOverride w:val="9"/>
+    </w:lvlOverride>
+    <w:lvlOverride w:ilvl="1">
+      <w:startOverride w:val="9"/>
+    </w:lvlOverride>
+    <w:lvlOverride w:ilvl="2">
+      <w:startOverride w:val="9"/>
+    </w:lvlOverride>
+    <w:lvlOverride w:ilvl="3">
+      <w:startOverride w:val="9"/>
+    </w:lvlOverride>
+    <w:lvlOverride w:ilvl="4">
+      <w:startOverride w:val="9"/>
+    </w:lvlOverride>
+    <w:lvlOverride w:ilvl="5">
+      <w:startOverride w:val="9"/>
+    </w:lvlOverride>
+    <w:lvlOverride w:ilvl="6">
+      <w:startOverride w:val="9"/>
+    </w:lvlOverride>
+    <w:lvlOverride w:ilvl="7">
+      <w:startOverride w:val="9"/>
+    </w:lvlOverride>
+    <w:lvlOverride w:ilvl="8">
+      <w:startOverride w:val="9"/>
+    </w:lvlOverride>
+  </w:num>
+  <w:num w:numId="1041">
+    <w:abstractNumId w:val="994110"/>
+    <w:lvlOverride w:ilvl="0">
+      <w:startOverride w:val="10"/>
+    </w:lvlOverride>
+    <w:lvlOverride w:ilvl="1">
+      <w:startOverride w:val="10"/>
+    </w:lvlOverride>
+    <w:lvlOverride w:ilvl="2">
+      <w:startOverride w:val="10"/>
+    </w:lvlOverride>
+    <w:lvlOverride w:ilvl="3">
+      <w:startOverride w:val="10"/>
+    </w:lvlOverride>
+    <w:lvlOverride w:ilvl="4">
+      <w:startOverride w:val="10"/>
+    </w:lvlOverride>
+    <w:lvlOverride w:ilvl="5">
+      <w:startOverride w:val="10"/>
+    </w:lvlOverride>
+    <w:lvlOverride w:ilvl="6">
+      <w:startOverride w:val="10"/>
+    </w:lvlOverride>
+    <w:lvlOverride w:ilvl="7">
+      <w:startOverride w:val="10"/>
+    </w:lvlOverride>
+    <w:lvlOverride w:ilvl="8">
+      <w:startOverride w:val="10"/>
+    </w:lvlOverride>
+  </w:num>
+  <w:num w:numId="1042">
+    <w:abstractNumId w:val="994111"/>
+    <w:lvlOverride w:ilvl="0">
+      <w:startOverride w:val="11"/>
+    </w:lvlOverride>
+    <w:lvlOverride w:ilvl="1">
+      <w:startOverride w:val="11"/>
+    </w:lvlOverride>
+    <w:lvlOverride w:ilvl="2">
+      <w:startOverride w:val="11"/>
+    </w:lvlOverride>
+    <w:lvlOverride w:ilvl="3">
+      <w:startOverride w:val="11"/>
+    </w:lvlOverride>
+    <w:lvlOverride w:ilvl="4">
+      <w:startOverride w:val="11"/>
+    </w:lvlOverride>
+    <w:lvlOverride w:ilvl="5">
+      <w:startOverride w:val="11"/>
+    </w:lvlOverride>
+    <w:lvlOverride w:ilvl="6">
+      <w:startOverride w:val="11"/>
+    </w:lvlOverride>
+    <w:lvlOverride w:ilvl="7">
+      <w:startOverride w:val="11"/>
+    </w:lvlOverride>
+    <w:lvlOverride w:ilvl="8">
+      <w:startOverride w:val="11"/>
+    </w:lvlOverride>
+  </w:num>
+  <w:num w:numId="1043">
+    <w:abstractNumId w:val="994112"/>
+    <w:lvlOverride w:ilvl="0">
+      <w:startOverride w:val="12"/>
+    </w:lvlOverride>
+    <w:lvlOverride w:ilvl="1">
+      <w:startOverride w:val="12"/>
+    </w:lvlOverride>
+    <w:lvlOverride w:ilvl="2">
+      <w:startOverride w:val="12"/>
+    </w:lvlOverride>
+    <w:lvlOverride w:ilvl="3">
+      <w:startOverride w:val="12"/>
+    </w:lvlOverride>
+    <w:lvlOverride w:ilvl="4">
+      <w:startOverride w:val="12"/>
+    </w:lvlOverride>
+    <w:lvlOverride w:ilvl="5">
+      <w:startOverride w:val="12"/>
+    </w:lvlOverride>
+    <w:lvlOverride w:ilvl="6">
+      <w:startOverride w:val="12"/>
+    </w:lvlOverride>
+    <w:lvlOverride w:ilvl="7">
+      <w:startOverride w:val="12"/>
+    </w:lvlOverride>
+    <w:lvlOverride w:ilvl="8">
+      <w:startOverride w:val="12"/>
+    </w:lvlOverride>
+  </w:num>
+  <w:num w:numId="1044">
+    <w:abstractNumId w:val="99411"/>
+    <w:lvlOverride w:ilvl="0">
+      <w:startOverride w:val="1"/>
+    </w:lvlOverride>
+    <w:lvlOverride w:ilvl="1">
+      <w:startOverride w:val="1"/>
+    </w:lvlOverride>
+    <w:lvlOverride w:ilvl="2">
+      <w:startOverride w:val="1"/>
+    </w:lvlOverride>
+    <w:lvlOverride w:ilvl="3">
+      <w:startOverride w:val="1"/>
+    </w:lvlOverride>
+    <w:lvlOverride w:ilvl="4">
+      <w:startOverride w:val="1"/>
+    </w:lvlOverride>
+    <w:lvlOverride w:ilvl="5">
+      <w:startOverride w:val="1"/>
+    </w:lvlOverride>
+    <w:lvlOverride w:ilvl="6">
+      <w:startOverride w:val="1"/>
+    </w:lvlOverride>
+    <w:lvlOverride w:ilvl="7">
+      <w:startOverride w:val="1"/>
+    </w:lvlOverride>
+    <w:lvlOverride w:ilvl="8">
+      <w:startOverride w:val="1"/>
+    </w:lvlOverride>
+  </w:num>
+  <w:num w:numId="1045">
+    <w:abstractNumId w:val="99412"/>
+    <w:lvlOverride w:ilvl="0">
+      <w:startOverride w:val="2"/>
+    </w:lvlOverride>
+    <w:lvlOverride w:ilvl="1">
+      <w:startOverride w:val="2"/>
+    </w:lvlOverride>
+    <w:lvlOverride w:ilvl="2">
+      <w:startOverride w:val="2"/>
+    </w:lvlOverride>
+    <w:lvlOverride w:ilvl="3">
+      <w:startOverride w:val="2"/>
+    </w:lvlOverride>
+    <w:lvlOverride w:ilvl="4">
+      <w:startOverride w:val="2"/>
+    </w:lvlOverride>
+    <w:lvlOverride w:ilvl="5">
+      <w:startOverride w:val="2"/>
+    </w:lvlOverride>
+    <w:lvlOverride w:ilvl="6">
+      <w:startOverride w:val="2"/>
+    </w:lvlOverride>
+    <w:lvlOverride w:ilvl="7">
+      <w:startOverride w:val="2"/>
+    </w:lvlOverride>
+    <w:lvlOverride w:ilvl="8">
+      <w:startOverride w:val="2"/>
+    </w:lvlOverride>
+  </w:num>
+  <w:num w:numId="1046">
+    <w:abstractNumId w:val="99413"/>
+    <w:lvlOverride w:ilvl="0">
+      <w:startOverride w:val="3"/>
+    </w:lvlOverride>
+    <w:lvlOverride w:ilvl="1">
+      <w:startOverride w:val="3"/>
+    </w:lvlOverride>
+    <w:lvlOverride w:ilvl="2">
+      <w:startOverride w:val="3"/>
+    </w:lvlOverride>
+    <w:lvlOverride w:ilvl="3">
+      <w:startOverride w:val="3"/>
+    </w:lvlOverride>
+    <w:lvlOverride w:ilvl="4">
+      <w:startOverride w:val="3"/>
+    </w:lvlOverride>
+    <w:lvlOverride w:ilvl="5">
+      <w:startOverride w:val="3"/>
+    </w:lvlOverride>
+    <w:lvlOverride w:ilvl="6">
+      <w:startOverride w:val="3"/>
+    </w:lvlOverride>
+    <w:lvlOverride w:ilvl="7">
+      <w:startOverride w:val="3"/>
+    </w:lvlOverride>
+    <w:lvlOverride w:ilvl="8">
+      <w:startOverride w:val="3"/>
+    </w:lvlOverride>
+  </w:num>
+  <w:num w:numId="1047">
+    <w:abstractNumId w:val="99414"/>
+    <w:lvlOverride w:ilvl="0">
+      <w:startOverride w:val="4"/>
+    </w:lvlOverride>
+    <w:lvlOverride w:ilvl="1">
+      <w:startOverride w:val="4"/>
+    </w:lvlOverride>
+    <w:lvlOverride w:ilvl="2">
+      <w:startOverride w:val="4"/>
+    </w:lvlOverride>
+    <w:lvlOverride w:ilvl="3">
+      <w:startOverride w:val="4"/>
+    </w:lvlOverride>
+    <w:lvlOverride w:ilvl="4">
+      <w:startOverride w:val="4"/>
+    </w:lvlOverride>
+    <w:lvlOverride w:ilvl="5">
+      <w:startOverride w:val="4"/>
+    </w:lvlOverride>
+    <w:lvlOverride w:ilvl="6">
+      <w:startOverride w:val="4"/>
+    </w:lvlOverride>
+    <w:lvlOverride w:ilvl="7">
+      <w:startOverride w:val="4"/>
+    </w:lvlOverride>
+    <w:lvlOverride w:ilvl="8">
+      <w:startOverride w:val="4"/>
+    </w:lvlOverride>
+  </w:num>
+  <w:num w:numId="1048">
+    <w:abstractNumId w:val="99411"/>
+    <w:lvlOverride w:ilvl="0">
+      <w:startOverride w:val="1"/>
+    </w:lvlOverride>
+    <w:lvlOverride w:ilvl="1">
+      <w:startOverride w:val="1"/>
+    </w:lvlOverride>
+    <w:lvlOverride w:ilvl="2">
+      <w:startOverride w:val="1"/>
+    </w:lvlOverride>
+    <w:lvlOverride w:ilvl="3">
+      <w:startOverride w:val="1"/>
+    </w:lvlOverride>
+    <w:lvlOverride w:ilvl="4">
+      <w:startOverride w:val="1"/>
+    </w:lvlOverride>
+    <w:lvlOverride w:ilvl="5">
+      <w:startOverride w:val="1"/>
+    </w:lvlOverride>
+    <w:lvlOverride w:ilvl="6">
+      <w:startOverride w:val="1"/>
+    </w:lvlOverride>
+    <w:lvlOverride w:ilvl="7">
+      <w:startOverride w:val="1"/>
+    </w:lvlOverride>
+    <w:lvlOverride w:ilvl="8">
+      <w:startOverride w:val="1"/>
+    </w:lvlOverride>
+  </w:num>
+  <w:num w:numId="1049">
+    <w:abstractNumId w:val="99416"/>
+    <w:lvlOverride w:ilvl="0">
+      <w:startOverride w:val="6"/>
+    </w:lvlOverride>
+    <w:lvlOverride w:ilvl="1">
+      <w:startOverride w:val="6"/>
+    </w:lvlOverride>
+    <w:lvlOverride w:ilvl="2">
+      <w:startOverride w:val="6"/>
+    </w:lvlOverride>
+    <w:lvlOverride w:ilvl="3">
+      <w:startOverride w:val="6"/>
+    </w:lvlOverride>
+    <w:lvlOverride w:ilvl="4">
+      <w:startOverride w:val="6"/>
+    </w:lvlOverride>
+    <w:lvlOverride w:ilvl="5">
+      <w:startOverride w:val="6"/>
+    </w:lvlOverride>
+    <w:lvlOverride w:ilvl="6">
+      <w:startOverride w:val="6"/>
+    </w:lvlOverride>
+    <w:lvlOverride w:ilvl="7">
+      <w:startOverride w:val="6"/>
+    </w:lvlOverride>
+    <w:lvlOverride w:ilvl="8">
+      <w:startOverride w:val="6"/>
+    </w:lvlOverride>
+  </w:num>
+  <w:num w:numId="1050">
+    <w:abstractNumId w:val="99417"/>
+    <w:lvlOverride w:ilvl="0">
+      <w:startOverride w:val="7"/>
+    </w:lvlOverride>
+    <w:lvlOverride w:ilvl="1">
+      <w:startOverride w:val="7"/>
+    </w:lvlOverride>
+    <w:lvlOverride w:ilvl="2">
+      <w:startOverride w:val="7"/>
+    </w:lvlOverride>
+    <w:lvlOverride w:ilvl="3">
+      <w:startOverride w:val="7"/>
+    </w:lvlOverride>
+    <w:lvlOverride w:ilvl="4">
+      <w:startOverride w:val="7"/>
+    </w:lvlOverride>
+    <w:lvlOverride w:ilvl="5">
+      <w:startOverride w:val="7"/>
+    </w:lvlOverride>
+    <w:lvlOverride w:ilvl="6">
+      <w:startOverride w:val="7"/>
+    </w:lvlOverride>
+    <w:lvlOverride w:ilvl="7">
+      <w:startOverride w:val="7"/>
+    </w:lvlOverride>
+    <w:lvlOverride w:ilvl="8">
+      <w:startOverride w:val="7"/>
+    </w:lvlOverride>
+  </w:num>
+  <w:num w:numId="1051">
+    <w:abstractNumId w:val="99418"/>
+    <w:lvlOverride w:ilvl="0">
+      <w:startOverride w:val="8"/>
+    </w:lvlOverride>
+    <w:lvlOverride w:ilvl="1">
+      <w:startOverride w:val="8"/>
+    </w:lvlOverride>
+    <w:lvlOverride w:ilvl="2">
+      <w:startOverride w:val="8"/>
+    </w:lvlOverride>
+    <w:lvlOverride w:ilvl="3">
+      <w:startOverride w:val="8"/>
+    </w:lvlOverride>
+    <w:lvlOverride w:ilvl="4">
+      <w:startOverride w:val="8"/>
+    </w:lvlOverride>
+    <w:lvlOverride w:ilvl="5">
+      <w:startOverride w:val="8"/>
+    </w:lvlOverride>
+    <w:lvlOverride w:ilvl="6">
+      <w:startOverride w:val="8"/>
+    </w:lvlOverride>
+    <w:lvlOverride w:ilvl="7">
+      <w:startOverride w:val="8"/>
+    </w:lvlOverride>
+    <w:lvlOverride w:ilvl="8">
+      <w:startOverride w:val="8"/>
+    </w:lvlOverride>
+  </w:num>
+  <w:num w:numId="1052">
+    <w:abstractNumId w:val="99419"/>
+    <w:lvlOverride w:ilvl="0">
+      <w:startOverride w:val="9"/>
+    </w:lvlOverride>
+    <w:lvlOverride w:ilvl="1">
+      <w:startOverride w:val="9"/>
+    </w:lvlOverride>
+    <w:lvlOverride w:ilvl="2">
+      <w:startOverride w:val="9"/>
+    </w:lvlOverride>
+    <w:lvlOverride w:ilvl="3">
+      <w:startOverride w:val="9"/>
+    </w:lvlOverride>
+    <w:lvlOverride w:ilvl="4">
+      <w:startOverride w:val="9"/>
+    </w:lvlOverride>
+    <w:lvlOverride w:ilvl="5">
+      <w:startOverride w:val="9"/>
+    </w:lvlOverride>
+    <w:lvlOverride w:ilvl="6">
+      <w:startOverride w:val="9"/>
+    </w:lvlOverride>
+    <w:lvlOverride w:ilvl="7">
+      <w:startOverride w:val="9"/>
+    </w:lvlOverride>
+    <w:lvlOverride w:ilvl="8">
+      <w:startOverride w:val="9"/>
+    </w:lvlOverride>
+  </w:num>
+  <w:num w:numId="1053">
     <w:abstractNumId w:val="99411"/>
     <w:lvlOverride w:ilvl="0">
       <w:startOverride w:val="1"/>
